--- a/2018_08_18 - 计算机体系结构/2018_08_18 - 计算机体系结构.docx
+++ b/2018_08_18 - 计算机体系结构/2018_08_18 - 计算机体系结构.docx
@@ -695,8 +695,13 @@
             <w:tcW w:w="1275" w:type="dxa"/>
           </w:tcPr>
           <w:p>
-            <w:r>
-              <w:t>邹弢</w:t>
+            <w:proofErr w:type="gramStart"/>
+            <w:r>
+              <w:t>邹</w:t>
+            </w:r>
+            <w:proofErr w:type="gramEnd"/>
+            <w:r>
+              <w:t>弢</w:t>
             </w:r>
           </w:p>
         </w:tc>
@@ -787,20 +792,329 @@
       </w:sdt>
     </w:p>
     <w:p>
-      <w:pPr>
-        <w:pStyle w:val="1"/>
-      </w:pPr>
-      <w:r>
-        <w:t>处理器微结构</w:t>
+      <w:r>
+        <w:rPr>
+          <w:rFonts w:hint="eastAsia"/>
+        </w:rPr>
+        <w:t>体系结构从另一个角度来看</w:t>
+      </w:r>
+      <w:r>
+        <w:rPr>
+          <w:rFonts w:hint="eastAsia"/>
+        </w:rPr>
+        <w:t>：</w:t>
+      </w:r>
+      <w:r>
+        <w:rPr>
+          <w:rFonts w:hint="eastAsia"/>
+        </w:rPr>
+        <w:t>体系结构也是一种算法，只是该算法由硬件实现。</w:t>
       </w:r>
     </w:p>
     <w:p>
       <w:pPr>
+        <w:pStyle w:val="1"/>
+        <w:rPr>
+          <w:rFonts w:hint="eastAsia"/>
+        </w:rPr>
+      </w:pPr>
+      <w:r>
+        <w:rPr>
+          <w:rFonts w:hint="eastAsia"/>
+        </w:rPr>
+        <w:t>ISA</w:t>
+      </w:r>
+    </w:p>
+    <w:p>
+      <w:r>
+        <w:rPr>
+          <w:rFonts w:hint="eastAsia"/>
+        </w:rPr>
+        <w:t>I</w:t>
+      </w:r>
+      <w:r>
+        <w:t>SA</w:t>
+      </w:r>
+      <w:r>
+        <w:t>的</w:t>
+      </w:r>
+      <w:r>
+        <w:t>用户：</w:t>
+      </w:r>
+      <w:r>
+        <w:rPr>
+          <w:rFonts w:hint="eastAsia"/>
+        </w:rPr>
+        <w:t>可以是</w:t>
+      </w:r>
+      <w:r>
+        <w:rPr>
+          <w:rFonts w:hint="eastAsia"/>
+        </w:rPr>
+        <w:t>Problem/Algorithm/Program/Language/</w:t>
+      </w:r>
+      <w:r>
+        <w:t>Runtime System(VM/OS/MM)</w:t>
+      </w:r>
+    </w:p>
+    <w:p>
+      <w:pPr>
+        <w:keepNext/>
+        <w:jc w:val="center"/>
+      </w:pPr>
+      <w:r>
+        <w:rPr>
+          <w:noProof/>
+        </w:rPr>
+        <w:drawing>
+          <wp:inline distT="0" distB="0" distL="0" distR="0" wp14:anchorId="009A47B1" wp14:editId="24980A85">
+            <wp:extent cx="2504762" cy="3247619"/>
+            <wp:effectExtent l="0" t="0" r="0" b="0"/>
+            <wp:docPr id="53" name="图片 53"/>
+            <wp:cNvGraphicFramePr>
+              <a:graphicFrameLocks xmlns:a="http://schemas.openxmlformats.org/drawingml/2006/main" noChangeAspect="1"/>
+            </wp:cNvGraphicFramePr>
+            <a:graphic xmlns:a="http://schemas.openxmlformats.org/drawingml/2006/main">
+              <a:graphicData uri="http://schemas.openxmlformats.org/drawingml/2006/picture">
+                <pic:pic xmlns:pic="http://schemas.openxmlformats.org/drawingml/2006/picture">
+                  <pic:nvPicPr>
+                    <pic:cNvPr id="1" name=""/>
+                    <pic:cNvPicPr/>
+                  </pic:nvPicPr>
+                  <pic:blipFill>
+                    <a:blip r:embed="rId11"/>
+                    <a:stretch>
+                      <a:fillRect/>
+                    </a:stretch>
+                  </pic:blipFill>
+                  <pic:spPr>
+                    <a:xfrm>
+                      <a:off x="0" y="0"/>
+                      <a:ext cx="2504762" cy="3247619"/>
+                    </a:xfrm>
+                    <a:prstGeom prst="rect">
+                      <a:avLst/>
+                    </a:prstGeom>
+                  </pic:spPr>
+                </pic:pic>
+              </a:graphicData>
+            </a:graphic>
+          </wp:inline>
+        </w:drawing>
+      </w:r>
+    </w:p>
+    <w:p>
+      <w:pPr>
+        <w:pStyle w:val="af7"/>
+        <w:jc w:val="center"/>
+      </w:pPr>
+      <w:r>
+        <w:rPr>
+          <w:rFonts w:hint="eastAsia"/>
+        </w:rPr>
+        <w:t>图</w:t>
+      </w:r>
+      <w:r>
+        <w:rPr>
+          <w:rFonts w:hint="eastAsia"/>
+        </w:rPr>
+        <w:t xml:space="preserve"> </w:t>
+      </w:r>
+      <w:r>
+        <w:fldChar w:fldCharType="begin"/>
+      </w:r>
+      <w:r>
+        <w:instrText xml:space="preserve"> </w:instrText>
+      </w:r>
+      <w:r>
+        <w:rPr>
+          <w:rFonts w:hint="eastAsia"/>
+        </w:rPr>
+        <w:instrText xml:space="preserve">SEQ </w:instrText>
+      </w:r>
+      <w:r>
+        <w:rPr>
+          <w:rFonts w:hint="eastAsia"/>
+        </w:rPr>
+        <w:instrText>图</w:instrText>
+      </w:r>
+      <w:r>
+        <w:rPr>
+          <w:rFonts w:hint="eastAsia"/>
+        </w:rPr>
+        <w:instrText xml:space="preserve"> \* ARABIC</w:instrText>
+      </w:r>
+      <w:r>
+        <w:instrText xml:space="preserve"> </w:instrText>
+      </w:r>
+      <w:r>
+        <w:fldChar w:fldCharType="separate"/>
+      </w:r>
+      <w:r>
+        <w:rPr>
+          <w:noProof/>
+        </w:rPr>
+        <w:t>1</w:t>
+      </w:r>
+      <w:r>
+        <w:fldChar w:fldCharType="end"/>
+      </w:r>
+      <w:r>
+        <w:t xml:space="preserve"> </w:t>
+      </w:r>
+      <w:r>
+        <w:rPr>
+          <w:rFonts w:hint="eastAsia"/>
+        </w:rPr>
+        <w:t>体系结构的用户</w:t>
+      </w:r>
+    </w:p>
+    <w:p>
+      <w:pPr>
+        <w:rPr>
+          <w:rFonts w:hint="eastAsia"/>
+        </w:rPr>
+      </w:pPr>
+    </w:p>
+    <w:p>
+      <w:r>
+        <w:rPr>
+          <w:rFonts w:hint="eastAsia"/>
+        </w:rPr>
+        <w:t>学习</w:t>
+      </w:r>
+      <w:r>
+        <w:rPr>
+          <w:rFonts w:hint="eastAsia"/>
+        </w:rPr>
+        <w:t>要点：</w:t>
+      </w:r>
+    </w:p>
+    <w:p>
+      <w:pPr>
+        <w:pStyle w:val="af6"/>
+        <w:numPr>
+          <w:ilvl w:val="0"/>
+          <w:numId w:val="15"/>
+        </w:numPr>
+        <w:ind w:firstLineChars="0"/>
+      </w:pPr>
+      <w:r>
+        <w:rPr>
+          <w:rFonts w:hint="eastAsia"/>
+        </w:rPr>
+        <w:t>关注现代处理器的主要组件、软硬件接口的设计原则和权衡</w:t>
+      </w:r>
+      <w:r>
+        <w:rPr>
+          <w:rFonts w:hint="eastAsia"/>
+        </w:rPr>
+        <w:t>。</w:t>
+      </w:r>
+    </w:p>
+    <w:p>
+      <w:pPr>
+        <w:pStyle w:val="af6"/>
+        <w:numPr>
+          <w:ilvl w:val="0"/>
+          <w:numId w:val="15"/>
+        </w:numPr>
+        <w:ind w:firstLineChars="0"/>
+      </w:pPr>
+      <w:r>
+        <w:rPr>
+          <w:rFonts w:hint="eastAsia"/>
+        </w:rPr>
+        <w:t>关注如何设计、实现和评估现代处理器</w:t>
+      </w:r>
+    </w:p>
+    <w:p/>
+    <w:p>
+      <w:r>
+        <w:rPr>
+          <w:rFonts w:hint="eastAsia"/>
+        </w:rPr>
+        <w:t>目标：</w:t>
+      </w:r>
+    </w:p>
+    <w:p>
+      <w:r>
+        <w:rPr>
+          <w:rFonts w:hint="eastAsia"/>
+        </w:rPr>
+        <w:t>熟悉现代计算系统中操作原则和设计权衡：处理器、内存、平台构架</w:t>
+      </w:r>
+      <w:r>
+        <w:rPr>
+          <w:rFonts w:hint="eastAsia"/>
+        </w:rPr>
+        <w:t>。预测技术演进。</w:t>
+      </w:r>
+    </w:p>
+    <w:p>
+      <w:pPr>
+        <w:rPr>
+          <w:rFonts w:hint="eastAsia"/>
+        </w:rPr>
+      </w:pPr>
+      <w:r>
+        <w:rPr>
+          <w:rFonts w:hint="eastAsia"/>
+        </w:rPr>
+        <w:t>通过</w:t>
+      </w:r>
+      <w:r>
+        <w:rPr>
+          <w:rFonts w:hint="eastAsia"/>
+        </w:rPr>
+        <w:t>RTL/C</w:t>
+      </w:r>
+      <w:r>
+        <w:rPr>
+          <w:rFonts w:hint="eastAsia"/>
+        </w:rPr>
+        <w:t>实现，</w:t>
+      </w:r>
+      <w:bookmarkStart w:id="0" w:name="_GoBack"/>
+      <w:bookmarkEnd w:id="0"/>
+      <w:r>
+        <w:rPr>
+          <w:rFonts w:hint="eastAsia"/>
+        </w:rPr>
+        <w:t>提供背景和经验，以设计、实现和评估现代处理器。</w:t>
+      </w:r>
+    </w:p>
+    <w:p>
+      <w:pPr>
+        <w:rPr>
+          <w:rFonts w:hint="eastAsia"/>
+        </w:rPr>
+      </w:pPr>
+    </w:p>
+    <w:p>
+      <w:pPr>
+        <w:rPr>
+          <w:rFonts w:hint="eastAsia"/>
+        </w:rPr>
+      </w:pPr>
+    </w:p>
+    <w:p>
+      <w:pPr>
+        <w:pStyle w:val="1"/>
+      </w:pPr>
+      <w:r>
+        <w:t>处理器微结构</w:t>
+      </w:r>
+    </w:p>
+    <w:p>
+      <w:pPr>
         <w:pStyle w:val="2"/>
       </w:pPr>
+      <w:proofErr w:type="gramStart"/>
       <w:r>
         <w:t>乱序执行</w:t>
       </w:r>
+      <w:proofErr w:type="gramEnd"/>
     </w:p>
     <w:p>
       <w:pPr>
@@ -969,6 +1283,7 @@
         <w:rPr>
           <w:b/>
         </w:rPr>
+        <w:lastRenderedPageBreak/>
         <w:t>In-Order Pipeline</w:t>
       </w:r>
       <w:r>
@@ -2790,8 +3105,20 @@
                                   <w:sz w:val="28"/>
                                   <w:szCs w:val="28"/>
                                 </w:rPr>
-                                <w:t>Integer mul</w:t>
+                                <w:t xml:space="preserve">Integer </w:t>
                               </w:r>
+                              <w:proofErr w:type="spellStart"/>
+                              <w:r>
+                                <w:rPr>
+                                  <w:rFonts w:ascii="Arial" w:eastAsia="MS PGothic" w:hAnsi="Arial" w:cs="Arial"/>
+                                  <w:color w:val="000000" w:themeColor="text1"/>
+                                  <w:kern w:val="24"/>
+                                  <w:sz w:val="28"/>
+                                  <w:szCs w:val="28"/>
+                                </w:rPr>
+                                <w:t>mul</w:t>
+                              </w:r>
+                              <w:proofErr w:type="spellEnd"/>
                             </w:p>
                           </w:txbxContent>
                         </wps:txbx>
@@ -2852,8 +3179,20 @@
                                   <w:sz w:val="28"/>
                                   <w:szCs w:val="28"/>
                                 </w:rPr>
-                                <w:t>FP mul</w:t>
+                                <w:t xml:space="preserve">FP </w:t>
                               </w:r>
+                              <w:proofErr w:type="spellStart"/>
+                              <w:r>
+                                <w:rPr>
+                                  <w:rFonts w:ascii="Arial" w:eastAsia="MS PGothic" w:hAnsi="Arial" w:cs="Arial"/>
+                                  <w:color w:val="000000" w:themeColor="text1"/>
+                                  <w:kern w:val="24"/>
+                                  <w:sz w:val="28"/>
+                                  <w:szCs w:val="28"/>
+                                </w:rPr>
+                                <w:t>mul</w:t>
+                              </w:r>
+                              <w:proofErr w:type="spellEnd"/>
                             </w:p>
                           </w:txbxContent>
                         </wps:txbx>
@@ -3697,8 +4036,20 @@
                             <w:sz w:val="28"/>
                             <w:szCs w:val="28"/>
                           </w:rPr>
-                          <w:t>Integer mul</w:t>
+                          <w:t xml:space="preserve">Integer </w:t>
                         </w:r>
+                        <w:proofErr w:type="spellStart"/>
+                        <w:r>
+                          <w:rPr>
+                            <w:rFonts w:ascii="Arial" w:eastAsia="MS PGothic" w:hAnsi="Arial" w:cs="Arial"/>
+                            <w:color w:val="000000" w:themeColor="text1"/>
+                            <w:kern w:val="24"/>
+                            <w:sz w:val="28"/>
+                            <w:szCs w:val="28"/>
+                          </w:rPr>
+                          <w:t>mul</w:t>
+                        </w:r>
+                        <w:proofErr w:type="spellEnd"/>
                       </w:p>
                     </w:txbxContent>
                   </v:textbox>
@@ -3720,8 +4071,20 @@
                             <w:sz w:val="28"/>
                             <w:szCs w:val="28"/>
                           </w:rPr>
-                          <w:t>FP mul</w:t>
+                          <w:t xml:space="preserve">FP </w:t>
                         </w:r>
+                        <w:proofErr w:type="spellStart"/>
+                        <w:r>
+                          <w:rPr>
+                            <w:rFonts w:ascii="Arial" w:eastAsia="MS PGothic" w:hAnsi="Arial" w:cs="Arial"/>
+                            <w:color w:val="000000" w:themeColor="text1"/>
+                            <w:kern w:val="24"/>
+                            <w:sz w:val="28"/>
+                            <w:szCs w:val="28"/>
+                          </w:rPr>
+                          <w:t>mul</w:t>
+                        </w:r>
+                        <w:proofErr w:type="spellEnd"/>
                       </w:p>
                     </w:txbxContent>
                   </v:textbox>
@@ -3929,7 +4292,23 @@
                 <w:b/>
                 <w:color w:val="FF0000"/>
               </w:rPr>
-              <w:t xml:space="preserve"> R3, R1</w:t>
+              <w:t xml:space="preserve"> </w:t>
+            </w:r>
+            <w:proofErr w:type="spellStart"/>
+            <w:r>
+              <w:rPr>
+                <w:b/>
+                <w:color w:val="FF0000"/>
+              </w:rPr>
+              <w:t>R3</w:t>
+            </w:r>
+            <w:proofErr w:type="spellEnd"/>
+            <w:r>
+              <w:rPr>
+                <w:b/>
+                <w:color w:val="FF0000"/>
+              </w:rPr>
+              <w:t>, R1</w:t>
             </w:r>
           </w:p>
           <w:p>
@@ -4041,7 +4420,23 @@
                 <w:b/>
                 <w:color w:val="FF0000"/>
               </w:rPr>
-              <w:t xml:space="preserve"> R3, R1</w:t>
+              <w:t xml:space="preserve"> </w:t>
+            </w:r>
+            <w:proofErr w:type="spellStart"/>
+            <w:r>
+              <w:rPr>
+                <w:b/>
+                <w:color w:val="FF0000"/>
+              </w:rPr>
+              <w:t>R3</w:t>
+            </w:r>
+            <w:proofErr w:type="spellEnd"/>
+            <w:r>
+              <w:rPr>
+                <w:b/>
+                <w:color w:val="FF0000"/>
+              </w:rPr>
+              <w:t>, R1</w:t>
             </w:r>
           </w:p>
           <w:p>
@@ -4155,9 +4550,11 @@
         </w:numPr>
         <w:ind w:firstLineChars="0"/>
       </w:pPr>
+      <w:proofErr w:type="gramStart"/>
       <w:r>
         <w:t>值预测</w:t>
       </w:r>
+      <w:proofErr w:type="gramEnd"/>
       <w:r>
         <w:rPr>
           <w:rFonts w:hint="eastAsia"/>
@@ -4173,11 +4570,19 @@
         </w:rPr>
         <w:t xml:space="preserve"> </w:t>
       </w:r>
-      <w:r>
-        <w:rPr>
-          <w:rFonts w:hint="eastAsia"/>
-        </w:rPr>
-        <w:t>不总能预测准确</w:t>
+      <w:proofErr w:type="gramStart"/>
+      <w:r>
+        <w:rPr>
+          <w:rFonts w:hint="eastAsia"/>
+        </w:rPr>
+        <w:t>不</w:t>
+      </w:r>
+      <w:proofErr w:type="gramEnd"/>
+      <w:r>
+        <w:rPr>
+          <w:rFonts w:hint="eastAsia"/>
+        </w:rPr>
+        <w:t>总能预测准确</w:t>
       </w:r>
     </w:p>
     <w:p>
@@ -4229,12 +4634,14 @@
         </w:numPr>
         <w:ind w:firstLineChars="0"/>
       </w:pPr>
+      <w:proofErr w:type="gramStart"/>
       <w:r>
         <w:rPr>
           <w:rFonts w:hint="eastAsia"/>
         </w:rPr>
         <w:t>乱序</w:t>
       </w:r>
+      <w:proofErr w:type="gramEnd"/>
       <w:r>
         <w:rPr>
           <w:rFonts w:hint="eastAsia"/>
@@ -4276,6 +4683,7 @@
           <w:b/>
         </w:rPr>
       </w:pPr>
+      <w:proofErr w:type="gramStart"/>
       <w:r>
         <w:rPr>
           <w:b/>
@@ -4287,7 +4695,15 @@
           <w:rFonts w:hint="eastAsia"/>
           <w:b/>
         </w:rPr>
-        <w:t>执行的思路：</w:t>
+        <w:t>执行</w:t>
+      </w:r>
+      <w:proofErr w:type="gramEnd"/>
+      <w:r>
+        <w:rPr>
+          <w:rFonts w:hint="eastAsia"/>
+          <w:b/>
+        </w:rPr>
+        <w:t>的思路：</w:t>
       </w:r>
     </w:p>
     <w:p>
@@ -4353,7 +4769,6 @@
         <w:rPr>
           <w:b/>
         </w:rPr>
-        <w:lastRenderedPageBreak/>
         <w:t>监控输入源：</w:t>
       </w:r>
       <w:r>
@@ -4503,6 +4918,7 @@
         </w:rPr>
         <w:t xml:space="preserve"> vs </w:t>
       </w:r>
+      <w:proofErr w:type="gramStart"/>
       <w:r>
         <w:rPr>
           <w:rFonts w:hint="eastAsia"/>
@@ -4510,6 +4926,7 @@
         </w:rPr>
         <w:t>乱序执行</w:t>
       </w:r>
+      <w:proofErr w:type="gramEnd"/>
       <w:r>
         <w:rPr>
           <w:rFonts w:hint="eastAsia"/>
@@ -4559,7 +4976,15 @@
               <w:sym w:font="Wingdings" w:char="F0DF"/>
             </w:r>
             <w:r>
-              <w:t xml:space="preserve"> R3, R1</w:t>
+              <w:t xml:space="preserve"> </w:t>
+            </w:r>
+            <w:proofErr w:type="spellStart"/>
+            <w:r>
+              <w:t>R3</w:t>
+            </w:r>
+            <w:proofErr w:type="spellEnd"/>
+            <w:r>
+              <w:t>, R1</w:t>
             </w:r>
           </w:p>
           <w:p>
@@ -4620,6 +5045,7 @@
               <w:rPr>
                 <w:noProof/>
               </w:rPr>
+              <w:lastRenderedPageBreak/>
               <w:drawing>
                 <wp:inline distT="0" distB="0" distL="0" distR="0" wp14:anchorId="09BB72E4" wp14:editId="7733417B">
                   <wp:extent cx="3416061" cy="1475740"/>
@@ -4636,7 +5062,7 @@
                           <pic:cNvPicPr/>
                         </pic:nvPicPr>
                         <pic:blipFill>
-                          <a:blip r:embed="rId11"/>
+                          <a:blip r:embed="rId12"/>
                           <a:stretch>
                             <a:fillRect/>
                           </a:stretch>
@@ -4711,7 +5137,7 @@
               <w:rPr>
                 <w:noProof/>
               </w:rPr>
-              <w:t>1</w:t>
+              <w:t>2</w:t>
             </w:r>
             <w:r>
               <w:fldChar w:fldCharType="end"/>
@@ -4795,7 +5221,7 @@
                           <pic:cNvPicPr/>
                         </pic:nvPicPr>
                         <pic:blipFill>
-                          <a:blip r:embed="rId12"/>
+                          <a:blip r:embed="rId13"/>
                           <a:stretch>
                             <a:fillRect/>
                           </a:stretch>
@@ -4870,7 +5296,7 @@
               <w:rPr>
                 <w:noProof/>
               </w:rPr>
-              <w:t>2</w:t>
+              <w:t>3</w:t>
             </w:r>
             <w:r>
               <w:fldChar w:fldCharType="end"/>
@@ -4878,9 +5304,11 @@
             <w:r>
               <w:t xml:space="preserve"> </w:t>
             </w:r>
+            <w:proofErr w:type="gramStart"/>
             <w:r>
               <w:t>乱序执行</w:t>
             </w:r>
+            <w:proofErr w:type="gramEnd"/>
             <w:r>
               <w:rPr>
                 <w:rFonts w:hint="eastAsia"/>
@@ -4928,14 +5356,30 @@
           <w:rFonts w:hint="eastAsia"/>
           <w:b/>
         </w:rPr>
-        <w:t>实现乱序</w:t>
-      </w:r>
+        <w:t>实现</w:t>
+      </w:r>
+      <w:proofErr w:type="gramStart"/>
       <w:r>
         <w:rPr>
           <w:rFonts w:hint="eastAsia"/>
           <w:b/>
         </w:rPr>
-        <w:t>执行的思路</w:t>
+        <w:t>乱序</w:t>
+      </w:r>
+      <w:r>
+        <w:rPr>
+          <w:rFonts w:hint="eastAsia"/>
+          <w:b/>
+        </w:rPr>
+        <w:t>执行</w:t>
+      </w:r>
+      <w:proofErr w:type="gramEnd"/>
+      <w:r>
+        <w:rPr>
+          <w:rFonts w:hint="eastAsia"/>
+          <w:b/>
+        </w:rPr>
+        <w:t>的思路</w:t>
       </w:r>
       <w:r>
         <w:rPr>
@@ -5279,12 +5723,14 @@
       <w:pPr>
         <w:pStyle w:val="3"/>
       </w:pPr>
+      <w:proofErr w:type="spellStart"/>
       <w:r>
         <w:rPr>
           <w:rFonts w:hint="eastAsia"/>
         </w:rPr>
         <w:t>Tomasulo</w:t>
       </w:r>
+      <w:proofErr w:type="spellEnd"/>
       <w:r>
         <w:rPr>
           <w:rFonts w:hint="eastAsia"/>
@@ -5313,14 +5759,36 @@
         <w:rPr>
           <w:rFonts w:hint="eastAsia"/>
         </w:rPr>
-        <w:t>寄存器重命令的乱序执行算法，由</w:t>
-      </w:r>
-      <w:r>
-        <w:rPr>
-          <w:rFonts w:hint="eastAsia"/>
-        </w:rPr>
-        <w:t>Robert Tomasulo</w:t>
-      </w:r>
+        <w:t>寄存器重命令的</w:t>
+      </w:r>
+      <w:proofErr w:type="gramStart"/>
+      <w:r>
+        <w:rPr>
+          <w:rFonts w:hint="eastAsia"/>
+        </w:rPr>
+        <w:t>乱序执行</w:t>
+      </w:r>
+      <w:proofErr w:type="gramEnd"/>
+      <w:r>
+        <w:rPr>
+          <w:rFonts w:hint="eastAsia"/>
+        </w:rPr>
+        <w:t>算法，由</w:t>
+      </w:r>
+      <w:r>
+        <w:rPr>
+          <w:rFonts w:hint="eastAsia"/>
+        </w:rPr>
+        <w:t xml:space="preserve">Robert </w:t>
+      </w:r>
+      <w:proofErr w:type="spellStart"/>
+      <w:r>
+        <w:rPr>
+          <w:rFonts w:hint="eastAsia"/>
+        </w:rPr>
+        <w:t>Tomasulo</w:t>
+      </w:r>
+      <w:proofErr w:type="spellEnd"/>
       <w:r>
         <w:rPr>
           <w:rFonts w:hint="eastAsia"/>
@@ -5447,234 +5915,6 @@
             <wp:extent cx="6552381" cy="2990476"/>
             <wp:effectExtent l="0" t="0" r="1270" b="635"/>
             <wp:docPr id="158" name="图片 158"/>
-            <wp:cNvGraphicFramePr>
-              <a:graphicFrameLocks xmlns:a="http://schemas.openxmlformats.org/drawingml/2006/main" noChangeAspect="1"/>
-            </wp:cNvGraphicFramePr>
-            <a:graphic xmlns:a="http://schemas.openxmlformats.org/drawingml/2006/main">
-              <a:graphicData uri="http://schemas.openxmlformats.org/drawingml/2006/picture">
-                <pic:pic xmlns:pic="http://schemas.openxmlformats.org/drawingml/2006/picture">
-                  <pic:nvPicPr>
-                    <pic:cNvPr id="1" name=""/>
-                    <pic:cNvPicPr/>
-                  </pic:nvPicPr>
-                  <pic:blipFill>
-                    <a:blip r:embed="rId13"/>
-                    <a:stretch>
-                      <a:fillRect/>
-                    </a:stretch>
-                  </pic:blipFill>
-                  <pic:spPr>
-                    <a:xfrm>
-                      <a:off x="0" y="0"/>
-                      <a:ext cx="6552381" cy="2990476"/>
-                    </a:xfrm>
-                    <a:prstGeom prst="rect">
-                      <a:avLst/>
-                    </a:prstGeom>
-                  </pic:spPr>
-                </pic:pic>
-              </a:graphicData>
-            </a:graphic>
-          </wp:inline>
-        </w:drawing>
-      </w:r>
-    </w:p>
-    <w:p>
-      <w:pPr>
-        <w:pStyle w:val="af7"/>
-        <w:jc w:val="center"/>
-      </w:pPr>
-      <w:r>
-        <w:rPr>
-          <w:rFonts w:hint="eastAsia"/>
-        </w:rPr>
-        <w:t>图</w:t>
-      </w:r>
-      <w:r>
-        <w:rPr>
-          <w:rFonts w:hint="eastAsia"/>
-        </w:rPr>
-        <w:t xml:space="preserve"> </w:t>
-      </w:r>
-      <w:r>
-        <w:fldChar w:fldCharType="begin"/>
-      </w:r>
-      <w:r>
-        <w:instrText xml:space="preserve"> </w:instrText>
-      </w:r>
-      <w:r>
-        <w:rPr>
-          <w:rFonts w:hint="eastAsia"/>
-        </w:rPr>
-        <w:instrText xml:space="preserve">SEQ </w:instrText>
-      </w:r>
-      <w:r>
-        <w:rPr>
-          <w:rFonts w:hint="eastAsia"/>
-        </w:rPr>
-        <w:instrText>图</w:instrText>
-      </w:r>
-      <w:r>
-        <w:rPr>
-          <w:rFonts w:hint="eastAsia"/>
-        </w:rPr>
-        <w:instrText xml:space="preserve"> \* ARABIC</w:instrText>
-      </w:r>
-      <w:r>
-        <w:instrText xml:space="preserve"> </w:instrText>
-      </w:r>
-      <w:r>
-        <w:fldChar w:fldCharType="separate"/>
-      </w:r>
-      <w:r>
-        <w:rPr>
-          <w:noProof/>
-        </w:rPr>
-        <w:t>3</w:t>
-      </w:r>
-      <w:r>
-        <w:fldChar w:fldCharType="end"/>
-      </w:r>
-      <w:r>
-        <w:t xml:space="preserve"> </w:t>
-      </w:r>
-      <w:r>
-        <w:t>现代</w:t>
-      </w:r>
-      <w:r>
-        <w:t>Pipeline</w:t>
-      </w:r>
-      <w:r>
-        <w:t>结构</w:t>
-      </w:r>
-    </w:p>
-    <w:p>
-      <w:pPr>
-        <w:pStyle w:val="af6"/>
-        <w:numPr>
-          <w:ilvl w:val="0"/>
-          <w:numId w:val="9"/>
-        </w:numPr>
-        <w:ind w:firstLineChars="0"/>
-      </w:pPr>
-      <w:r>
-        <w:t>S</w:t>
-      </w:r>
-      <w:r>
-        <w:rPr>
-          <w:rFonts w:hint="eastAsia"/>
-        </w:rPr>
-        <w:t>ch</w:t>
-      </w:r>
-      <w:r>
-        <w:t>edule</w:t>
-      </w:r>
-      <w:r>
-        <w:rPr>
-          <w:rFonts w:hint="eastAsia"/>
-        </w:rPr>
-        <w:t>模块：</w:t>
-      </w:r>
-      <w:r>
-        <w:rPr>
-          <w:rFonts w:hint="eastAsia"/>
-        </w:rPr>
-        <w:t>保留站（</w:t>
-      </w:r>
-      <w:r>
-        <w:rPr>
-          <w:rFonts w:hint="eastAsia"/>
-        </w:rPr>
-        <w:t>scheduling window</w:t>
-      </w:r>
-      <w:r>
-        <w:rPr>
-          <w:rFonts w:hint="eastAsia"/>
-        </w:rPr>
-        <w:t>）</w:t>
-      </w:r>
-    </w:p>
-    <w:p>
-      <w:pPr>
-        <w:pStyle w:val="af6"/>
-        <w:numPr>
-          <w:ilvl w:val="0"/>
-          <w:numId w:val="9"/>
-        </w:numPr>
-        <w:ind w:firstLineChars="0"/>
-      </w:pPr>
-      <w:r>
-        <w:rPr>
-          <w:rFonts w:hint="eastAsia"/>
-        </w:rPr>
-        <w:t>Reorder</w:t>
-      </w:r>
-      <w:r>
-        <w:rPr>
-          <w:rFonts w:hint="eastAsia"/>
-        </w:rPr>
-        <w:t>模块：</w:t>
-      </w:r>
-      <w:r>
-        <w:rPr>
-          <w:rFonts w:hint="eastAsia"/>
-        </w:rPr>
-        <w:t>R</w:t>
-      </w:r>
-      <w:r>
-        <w:t>eordering</w:t>
-      </w:r>
-      <w:r>
-        <w:t>（</w:t>
-      </w:r>
-      <w:r>
-        <w:rPr>
-          <w:rFonts w:hint="eastAsia"/>
-        </w:rPr>
-        <w:t>reorder buffer, instruction window</w:t>
-      </w:r>
-      <w:r>
-        <w:rPr>
-          <w:rFonts w:hint="eastAsia"/>
-        </w:rPr>
-        <w:t>），保证</w:t>
-      </w:r>
-      <w:r>
-        <w:rPr>
-          <w:rFonts w:hint="eastAsia"/>
-        </w:rPr>
-        <w:t>Load/Store</w:t>
-      </w:r>
-      <w:r>
-        <w:rPr>
-          <w:rFonts w:hint="eastAsia"/>
-        </w:rPr>
-        <w:t>的顺序。</w:t>
-      </w:r>
-    </w:p>
-    <w:p/>
-    <w:p>
-      <w:r>
-        <w:rPr>
-          <w:rFonts w:hint="eastAsia"/>
-        </w:rPr>
-        <w:t>乱序执行处理器结构：</w:t>
-      </w:r>
-    </w:p>
-    <w:p>
-      <w:pPr>
-        <w:keepNext/>
-        <w:jc w:val="center"/>
-      </w:pPr>
-      <w:r>
-        <w:rPr>
-          <w:noProof/>
-        </w:rPr>
-        <w:drawing>
-          <wp:inline distT="0" distB="0" distL="0" distR="0" wp14:anchorId="073D2991" wp14:editId="221D44CE">
-            <wp:extent cx="6645910" cy="3365500"/>
-            <wp:effectExtent l="0" t="0" r="2540" b="6350"/>
-            <wp:docPr id="163" name="图片 163"/>
             <wp:cNvGraphicFramePr>
               <a:graphicFrameLocks xmlns:a="http://schemas.openxmlformats.org/drawingml/2006/main" noChangeAspect="1"/>
             </wp:cNvGraphicFramePr>
@@ -5694,7 +5934,7 @@
                   <pic:spPr>
                     <a:xfrm>
                       <a:off x="0" y="0"/>
-                      <a:ext cx="6645910" cy="3365500"/>
+                      <a:ext cx="6552381" cy="2990476"/>
                     </a:xfrm>
                     <a:prstGeom prst="rect">
                       <a:avLst/>
@@ -5767,179 +6007,137 @@
         <w:t xml:space="preserve"> </w:t>
       </w:r>
       <w:r>
-        <w:t>乱序执行处理器结构</w:t>
+        <w:t>现代</w:t>
+      </w:r>
+      <w:r>
+        <w:t>Pipeline</w:t>
+      </w:r>
+      <w:r>
+        <w:t>结构</w:t>
+      </w:r>
+    </w:p>
+    <w:p>
+      <w:pPr>
+        <w:pStyle w:val="af6"/>
+        <w:numPr>
+          <w:ilvl w:val="0"/>
+          <w:numId w:val="9"/>
+        </w:numPr>
+        <w:ind w:firstLineChars="0"/>
+      </w:pPr>
+      <w:r>
+        <w:t>S</w:t>
+      </w:r>
+      <w:r>
+        <w:rPr>
+          <w:rFonts w:hint="eastAsia"/>
+        </w:rPr>
+        <w:t>ch</w:t>
+      </w:r>
+      <w:r>
+        <w:t>edule</w:t>
+      </w:r>
+      <w:r>
+        <w:rPr>
+          <w:rFonts w:hint="eastAsia"/>
+        </w:rPr>
+        <w:t>模块：</w:t>
+      </w:r>
+      <w:r>
+        <w:rPr>
+          <w:rFonts w:hint="eastAsia"/>
+        </w:rPr>
+        <w:t>保留站（</w:t>
+      </w:r>
+      <w:r>
+        <w:rPr>
+          <w:rFonts w:hint="eastAsia"/>
+        </w:rPr>
+        <w:t>scheduling window</w:t>
+      </w:r>
+      <w:r>
+        <w:rPr>
+          <w:rFonts w:hint="eastAsia"/>
+        </w:rPr>
+        <w:t>）</w:t>
+      </w:r>
+    </w:p>
+    <w:p>
+      <w:pPr>
+        <w:pStyle w:val="af6"/>
+        <w:numPr>
+          <w:ilvl w:val="0"/>
+          <w:numId w:val="9"/>
+        </w:numPr>
+        <w:ind w:firstLineChars="0"/>
+      </w:pPr>
+      <w:r>
+        <w:rPr>
+          <w:rFonts w:hint="eastAsia"/>
+        </w:rPr>
+        <w:t>Reorder</w:t>
+      </w:r>
+      <w:r>
+        <w:rPr>
+          <w:rFonts w:hint="eastAsia"/>
+        </w:rPr>
+        <w:t>模块：</w:t>
+      </w:r>
+      <w:r>
+        <w:rPr>
+          <w:rFonts w:hint="eastAsia"/>
+        </w:rPr>
+        <w:t>R</w:t>
+      </w:r>
+      <w:r>
+        <w:t>eordering</w:t>
+      </w:r>
+      <w:r>
+        <w:t>（</w:t>
+      </w:r>
+      <w:r>
+        <w:rPr>
+          <w:rFonts w:hint="eastAsia"/>
+        </w:rPr>
+        <w:t>reorder buffer, instruction window</w:t>
+      </w:r>
+      <w:r>
+        <w:rPr>
+          <w:rFonts w:hint="eastAsia"/>
+        </w:rPr>
+        <w:t>），保证</w:t>
+      </w:r>
+      <w:r>
+        <w:rPr>
+          <w:rFonts w:hint="eastAsia"/>
+        </w:rPr>
+        <w:t>Load/Store</w:t>
+      </w:r>
+      <w:r>
+        <w:rPr>
+          <w:rFonts w:hint="eastAsia"/>
+        </w:rPr>
+        <w:t>的顺序。</w:t>
       </w:r>
     </w:p>
     <w:p/>
     <w:p>
-      <w:r>
-        <w:rPr>
-          <w:rFonts w:hint="eastAsia"/>
-          <w:b/>
-        </w:rPr>
-        <w:t>Tomasulo</w:t>
-      </w:r>
-      <w:r>
-        <w:rPr>
-          <w:rFonts w:hint="eastAsia"/>
-          <w:b/>
-        </w:rPr>
-        <w:t>机器：</w:t>
-      </w:r>
-      <w:r>
-        <w:rPr>
-          <w:rFonts w:hint="eastAsia"/>
-        </w:rPr>
-        <w:t>IBM 360/91</w:t>
-      </w:r>
-      <w:r>
-        <w:rPr>
-          <w:rFonts w:hint="eastAsia"/>
-        </w:rPr>
-        <w:t>结构</w:t>
+      <w:proofErr w:type="gramStart"/>
+      <w:r>
+        <w:rPr>
+          <w:rFonts w:hint="eastAsia"/>
+        </w:rPr>
+        <w:t>乱序执行</w:t>
+      </w:r>
+      <w:proofErr w:type="gramEnd"/>
+      <w:r>
+        <w:rPr>
+          <w:rFonts w:hint="eastAsia"/>
+        </w:rPr>
+        <w:t>处理器结构：</w:t>
       </w:r>
     </w:p>
     <w:p>
-      <w:r>
-        <w:t>取指</w:t>
-      </w:r>
-      <w:r>
-        <w:rPr>
-          <w:rFonts w:hint="eastAsia"/>
-        </w:rPr>
-        <w:t>-&gt;</w:t>
-      </w:r>
-      <w:r>
-        <w:rPr>
-          <w:rFonts w:hint="eastAsia"/>
-        </w:rPr>
-        <w:t>译码</w:t>
-      </w:r>
-      <w:r>
-        <w:rPr>
-          <w:rFonts w:hint="eastAsia"/>
-        </w:rPr>
-        <w:t>-&gt;</w:t>
-      </w:r>
-      <w:r>
-        <w:rPr>
-          <w:rFonts w:hint="eastAsia"/>
-        </w:rPr>
-        <w:t>分发到保留站等待操作数</w:t>
-      </w:r>
-      <w:r>
-        <w:rPr>
-          <w:rFonts w:hint="eastAsia"/>
-        </w:rPr>
-        <w:t>-&gt;</w:t>
-      </w:r>
-      <w:r>
-        <w:rPr>
-          <w:rFonts w:hint="eastAsia"/>
-        </w:rPr>
-        <w:t>操作数</w:t>
-      </w:r>
-      <w:r>
-        <w:rPr>
-          <w:rFonts w:hint="eastAsia"/>
-        </w:rPr>
-        <w:t>ready,Dispatch</w:t>
-      </w:r>
-      <w:r>
-        <w:rPr>
-          <w:rFonts w:hint="eastAsia"/>
-        </w:rPr>
-        <w:t>到执行单元</w:t>
-      </w:r>
-      <w:r>
-        <w:rPr>
-          <w:rFonts w:hint="eastAsia"/>
-        </w:rPr>
-        <w:t>(FP FU)-&gt;</w:t>
-      </w:r>
-      <w:r>
-        <w:rPr>
-          <w:rFonts w:hint="eastAsia"/>
-        </w:rPr>
-        <w:t>执行结果经</w:t>
-      </w:r>
-      <w:r>
-        <w:rPr>
-          <w:rFonts w:hint="eastAsia"/>
-        </w:rPr>
-        <w:t>CDB</w:t>
-      </w:r>
-      <w:r>
-        <w:rPr>
-          <w:rFonts w:hint="eastAsia"/>
-        </w:rPr>
-        <w:t>总线广播</w:t>
-      </w:r>
-      <w:r>
-        <w:rPr>
-          <w:rFonts w:hint="eastAsia"/>
-        </w:rPr>
-        <w:t>:</w:t>
-      </w:r>
-      <w:r>
-        <w:t xml:space="preserve"> tag + value</w:t>
-      </w:r>
-      <w:r>
-        <w:rPr>
-          <w:rFonts w:hint="eastAsia"/>
-        </w:rPr>
-        <w:t>-&gt;</w:t>
-      </w:r>
-      <w:r>
-        <w:t xml:space="preserve"> </w:t>
-      </w:r>
-      <w:r>
-        <w:t>匹配</w:t>
-      </w:r>
-      <w:r>
-        <w:rPr>
-          <w:rFonts w:hint="eastAsia"/>
-        </w:rPr>
-        <w:t>tag</w:t>
-      </w:r>
-      <w:r>
-        <w:rPr>
-          <w:rFonts w:hint="eastAsia"/>
-        </w:rPr>
-        <w:t>，</w:t>
-      </w:r>
-      <w:r>
-        <w:rPr>
-          <w:rFonts w:hint="eastAsia"/>
-        </w:rPr>
-        <w:t xml:space="preserve"> </w:t>
-      </w:r>
-      <w:r>
-        <w:rPr>
-          <w:rFonts w:hint="eastAsia"/>
-        </w:rPr>
-        <w:t>更新</w:t>
-      </w:r>
-      <w:r>
-        <w:rPr>
-          <w:rFonts w:hint="eastAsia"/>
-        </w:rPr>
-        <w:t>FP Register</w:t>
-      </w:r>
-      <w:r>
-        <w:rPr>
-          <w:rFonts w:hint="eastAsia"/>
-        </w:rPr>
-        <w:t>和</w:t>
-      </w:r>
-      <w:r>
-        <w:rPr>
-          <w:rFonts w:hint="eastAsia"/>
-        </w:rPr>
-        <w:t>保留站指令等待状态。</w:t>
-      </w:r>
-    </w:p>
-    <w:p>
       <w:pPr>
         <w:keepNext/>
         <w:jc w:val="center"/>
@@ -5948,12 +6146,11 @@
         <w:rPr>
           <w:noProof/>
         </w:rPr>
-        <w:lastRenderedPageBreak/>
         <w:drawing>
-          <wp:inline distT="0" distB="0" distL="0" distR="0" wp14:anchorId="79F505DC" wp14:editId="3F54675B">
-            <wp:extent cx="6645910" cy="3458845"/>
-            <wp:effectExtent l="0" t="0" r="2540" b="8255"/>
-            <wp:docPr id="164" name="图片 164"/>
+          <wp:inline distT="0" distB="0" distL="0" distR="0" wp14:anchorId="073D2991" wp14:editId="221D44CE">
+            <wp:extent cx="6645910" cy="3365500"/>
+            <wp:effectExtent l="0" t="0" r="2540" b="6350"/>
+            <wp:docPr id="163" name="图片 163"/>
             <wp:cNvGraphicFramePr>
               <a:graphicFrameLocks xmlns:a="http://schemas.openxmlformats.org/drawingml/2006/main" noChangeAspect="1"/>
             </wp:cNvGraphicFramePr>
@@ -5973,6 +6170,318 @@
                   <pic:spPr>
                     <a:xfrm>
                       <a:off x="0" y="0"/>
+                      <a:ext cx="6645910" cy="3365500"/>
+                    </a:xfrm>
+                    <a:prstGeom prst="rect">
+                      <a:avLst/>
+                    </a:prstGeom>
+                  </pic:spPr>
+                </pic:pic>
+              </a:graphicData>
+            </a:graphic>
+          </wp:inline>
+        </w:drawing>
+      </w:r>
+    </w:p>
+    <w:p>
+      <w:pPr>
+        <w:pStyle w:val="af7"/>
+        <w:jc w:val="center"/>
+      </w:pPr>
+      <w:r>
+        <w:rPr>
+          <w:rFonts w:hint="eastAsia"/>
+        </w:rPr>
+        <w:t>图</w:t>
+      </w:r>
+      <w:r>
+        <w:rPr>
+          <w:rFonts w:hint="eastAsia"/>
+        </w:rPr>
+        <w:t xml:space="preserve"> </w:t>
+      </w:r>
+      <w:r>
+        <w:fldChar w:fldCharType="begin"/>
+      </w:r>
+      <w:r>
+        <w:instrText xml:space="preserve"> </w:instrText>
+      </w:r>
+      <w:r>
+        <w:rPr>
+          <w:rFonts w:hint="eastAsia"/>
+        </w:rPr>
+        <w:instrText xml:space="preserve">SEQ </w:instrText>
+      </w:r>
+      <w:r>
+        <w:rPr>
+          <w:rFonts w:hint="eastAsia"/>
+        </w:rPr>
+        <w:instrText>图</w:instrText>
+      </w:r>
+      <w:r>
+        <w:rPr>
+          <w:rFonts w:hint="eastAsia"/>
+        </w:rPr>
+        <w:instrText xml:space="preserve"> \* ARABIC</w:instrText>
+      </w:r>
+      <w:r>
+        <w:instrText xml:space="preserve"> </w:instrText>
+      </w:r>
+      <w:r>
+        <w:fldChar w:fldCharType="separate"/>
+      </w:r>
+      <w:r>
+        <w:rPr>
+          <w:noProof/>
+        </w:rPr>
+        <w:t>5</w:t>
+      </w:r>
+      <w:r>
+        <w:fldChar w:fldCharType="end"/>
+      </w:r>
+      <w:r>
+        <w:t xml:space="preserve"> </w:t>
+      </w:r>
+      <w:proofErr w:type="gramStart"/>
+      <w:r>
+        <w:t>乱序执行</w:t>
+      </w:r>
+      <w:proofErr w:type="gramEnd"/>
+      <w:r>
+        <w:t>处理器结构</w:t>
+      </w:r>
+    </w:p>
+    <w:p/>
+    <w:p>
+      <w:proofErr w:type="spellStart"/>
+      <w:r>
+        <w:rPr>
+          <w:rFonts w:hint="eastAsia"/>
+          <w:b/>
+        </w:rPr>
+        <w:t>Tomasulo</w:t>
+      </w:r>
+      <w:proofErr w:type="spellEnd"/>
+      <w:r>
+        <w:rPr>
+          <w:rFonts w:hint="eastAsia"/>
+          <w:b/>
+        </w:rPr>
+        <w:t>机器：</w:t>
+      </w:r>
+      <w:r>
+        <w:rPr>
+          <w:rFonts w:hint="eastAsia"/>
+        </w:rPr>
+        <w:t>IBM 360/91</w:t>
+      </w:r>
+      <w:r>
+        <w:rPr>
+          <w:rFonts w:hint="eastAsia"/>
+        </w:rPr>
+        <w:t>结构</w:t>
+      </w:r>
+    </w:p>
+    <w:p>
+      <w:proofErr w:type="gramStart"/>
+      <w:r>
+        <w:t>取指</w:t>
+      </w:r>
+      <w:proofErr w:type="gramEnd"/>
+      <w:r>
+        <w:rPr>
+          <w:rFonts w:hint="eastAsia"/>
+        </w:rPr>
+        <w:t>-&gt;</w:t>
+      </w:r>
+      <w:r>
+        <w:rPr>
+          <w:rFonts w:hint="eastAsia"/>
+        </w:rPr>
+        <w:t>译码</w:t>
+      </w:r>
+      <w:r>
+        <w:rPr>
+          <w:rFonts w:hint="eastAsia"/>
+        </w:rPr>
+        <w:t>-&gt;</w:t>
+      </w:r>
+      <w:r>
+        <w:rPr>
+          <w:rFonts w:hint="eastAsia"/>
+        </w:rPr>
+        <w:t>分发到</w:t>
+      </w:r>
+      <w:proofErr w:type="gramStart"/>
+      <w:r>
+        <w:rPr>
+          <w:rFonts w:hint="eastAsia"/>
+        </w:rPr>
+        <w:t>保留站</w:t>
+      </w:r>
+      <w:proofErr w:type="gramEnd"/>
+      <w:r>
+        <w:rPr>
+          <w:rFonts w:hint="eastAsia"/>
+        </w:rPr>
+        <w:t>等待操作数</w:t>
+      </w:r>
+      <w:r>
+        <w:rPr>
+          <w:rFonts w:hint="eastAsia"/>
+        </w:rPr>
+        <w:t>-&gt;</w:t>
+      </w:r>
+      <w:r>
+        <w:rPr>
+          <w:rFonts w:hint="eastAsia"/>
+        </w:rPr>
+        <w:t>操作数</w:t>
+      </w:r>
+      <w:proofErr w:type="spellStart"/>
+      <w:r>
+        <w:rPr>
+          <w:rFonts w:hint="eastAsia"/>
+        </w:rPr>
+        <w:t>ready,Dispatch</w:t>
+      </w:r>
+      <w:proofErr w:type="spellEnd"/>
+      <w:r>
+        <w:rPr>
+          <w:rFonts w:hint="eastAsia"/>
+        </w:rPr>
+        <w:t>到执行单元</w:t>
+      </w:r>
+      <w:r>
+        <w:rPr>
+          <w:rFonts w:hint="eastAsia"/>
+        </w:rPr>
+        <w:t>(FP FU)-&gt;</w:t>
+      </w:r>
+      <w:r>
+        <w:rPr>
+          <w:rFonts w:hint="eastAsia"/>
+        </w:rPr>
+        <w:t>执行结果经</w:t>
+      </w:r>
+      <w:r>
+        <w:rPr>
+          <w:rFonts w:hint="eastAsia"/>
+        </w:rPr>
+        <w:t>CDB</w:t>
+      </w:r>
+      <w:r>
+        <w:rPr>
+          <w:rFonts w:hint="eastAsia"/>
+        </w:rPr>
+        <w:t>总线广播</w:t>
+      </w:r>
+      <w:r>
+        <w:rPr>
+          <w:rFonts w:hint="eastAsia"/>
+        </w:rPr>
+        <w:t>:</w:t>
+      </w:r>
+      <w:r>
+        <w:t xml:space="preserve"> tag + value</w:t>
+      </w:r>
+      <w:r>
+        <w:rPr>
+          <w:rFonts w:hint="eastAsia"/>
+        </w:rPr>
+        <w:t>-&gt;</w:t>
+      </w:r>
+      <w:r>
+        <w:t xml:space="preserve"> </w:t>
+      </w:r>
+      <w:r>
+        <w:t>匹配</w:t>
+      </w:r>
+      <w:r>
+        <w:rPr>
+          <w:rFonts w:hint="eastAsia"/>
+        </w:rPr>
+        <w:t>tag</w:t>
+      </w:r>
+      <w:r>
+        <w:rPr>
+          <w:rFonts w:hint="eastAsia"/>
+        </w:rPr>
+        <w:t>，</w:t>
+      </w:r>
+      <w:r>
+        <w:rPr>
+          <w:rFonts w:hint="eastAsia"/>
+        </w:rPr>
+        <w:t xml:space="preserve"> </w:t>
+      </w:r>
+      <w:r>
+        <w:rPr>
+          <w:rFonts w:hint="eastAsia"/>
+        </w:rPr>
+        <w:t>更新</w:t>
+      </w:r>
+      <w:r>
+        <w:rPr>
+          <w:rFonts w:hint="eastAsia"/>
+        </w:rPr>
+        <w:t>FP Register</w:t>
+      </w:r>
+      <w:r>
+        <w:rPr>
+          <w:rFonts w:hint="eastAsia"/>
+        </w:rPr>
+        <w:t>和</w:t>
+      </w:r>
+      <w:proofErr w:type="gramStart"/>
+      <w:r>
+        <w:rPr>
+          <w:rFonts w:hint="eastAsia"/>
+        </w:rPr>
+        <w:t>保留站指令</w:t>
+      </w:r>
+      <w:proofErr w:type="gramEnd"/>
+      <w:r>
+        <w:rPr>
+          <w:rFonts w:hint="eastAsia"/>
+        </w:rPr>
+        <w:t>等待状态。</w:t>
+      </w:r>
+    </w:p>
+    <w:p>
+      <w:pPr>
+        <w:keepNext/>
+        <w:jc w:val="center"/>
+      </w:pPr>
+      <w:r>
+        <w:rPr>
+          <w:noProof/>
+        </w:rPr>
+        <w:lastRenderedPageBreak/>
+        <w:drawing>
+          <wp:inline distT="0" distB="0" distL="0" distR="0" wp14:anchorId="79F505DC" wp14:editId="3F54675B">
+            <wp:extent cx="6645910" cy="3458845"/>
+            <wp:effectExtent l="0" t="0" r="2540" b="8255"/>
+            <wp:docPr id="164" name="图片 164"/>
+            <wp:cNvGraphicFramePr>
+              <a:graphicFrameLocks xmlns:a="http://schemas.openxmlformats.org/drawingml/2006/main" noChangeAspect="1"/>
+            </wp:cNvGraphicFramePr>
+            <a:graphic xmlns:a="http://schemas.openxmlformats.org/drawingml/2006/main">
+              <a:graphicData uri="http://schemas.openxmlformats.org/drawingml/2006/picture">
+                <pic:pic xmlns:pic="http://schemas.openxmlformats.org/drawingml/2006/picture">
+                  <pic:nvPicPr>
+                    <pic:cNvPr id="1" name=""/>
+                    <pic:cNvPicPr/>
+                  </pic:nvPicPr>
+                  <pic:blipFill>
+                    <a:blip r:embed="rId16"/>
+                    <a:stretch>
+                      <a:fillRect/>
+                    </a:stretch>
+                  </pic:blipFill>
+                  <pic:spPr>
+                    <a:xfrm>
+                      <a:off x="0" y="0"/>
                       <a:ext cx="6645910" cy="3458845"/>
                     </a:xfrm>
                     <a:prstGeom prst="rect">
@@ -6037,7 +6546,7 @@
         <w:rPr>
           <w:noProof/>
         </w:rPr>
-        <w:t>5</w:t>
+        <w:t>6</w:t>
       </w:r>
       <w:r>
         <w:fldChar w:fldCharType="end"/>
@@ -6084,12 +6593,14 @@
         </w:numPr>
         <w:ind w:firstLineChars="0"/>
       </w:pPr>
+      <w:proofErr w:type="spellStart"/>
       <w:r>
         <w:rPr>
           <w:rFonts w:hint="eastAsia"/>
         </w:rPr>
         <w:t>Tomasulo</w:t>
       </w:r>
+      <w:proofErr w:type="spellEnd"/>
       <w:r>
         <w:rPr>
           <w:rFonts w:hint="eastAsia"/>
@@ -6180,6 +6691,7 @@
           <w:b/>
         </w:rPr>
       </w:pPr>
+      <w:proofErr w:type="spellStart"/>
       <w:r>
         <w:rPr>
           <w:rFonts w:hint="eastAsia"/>
@@ -6187,6 +6699,7 @@
         </w:rPr>
         <w:t>Tomasulo</w:t>
       </w:r>
+      <w:proofErr w:type="spellEnd"/>
       <w:r>
         <w:rPr>
           <w:rFonts w:hint="eastAsia"/>
@@ -6222,9 +6735,9 @@
             <o:lock v:ext="edit" aspectratio="t"/>
           </v:shapetype>
           <v:shape id="_x0000_i1025" type="#_x0000_t75" style="width:383.75pt;height:614.05pt" o:ole="">
-            <v:imagedata r:id="rId16" o:title=""/>
+            <v:imagedata r:id="rId17" o:title=""/>
           </v:shape>
-          <o:OLEObject Type="Embed" ProgID="Visio.Drawing.15" ShapeID="_x0000_i1025" DrawAspect="Content" ObjectID="_1596228871" r:id="rId17"/>
+          <o:OLEObject Type="Embed" ProgID="Visio.Drawing.15" ShapeID="_x0000_i1025" DrawAspect="Content" ObjectID="_1597886339" r:id="rId18"/>
         </w:object>
       </w:r>
     </w:p>
@@ -6279,14 +6792,19 @@
         <w:rPr>
           <w:noProof/>
         </w:rPr>
-        <w:t>6</w:t>
+        <w:t>7</w:t>
       </w:r>
       <w:r>
         <w:fldChar w:fldCharType="end"/>
       </w:r>
       <w:r>
-        <w:t xml:space="preserve"> Tomasulo</w:t>
-      </w:r>
+        <w:t xml:space="preserve"> </w:t>
+      </w:r>
+      <w:proofErr w:type="spellStart"/>
+      <w:r>
+        <w:t>Tomasulo</w:t>
+      </w:r>
+      <w:proofErr w:type="spellEnd"/>
       <w:r>
         <w:t>调度算法</w:t>
       </w:r>
@@ -6360,11 +6878,6 @@
             </w:r>
           </w:p>
           <w:p>
-            <w:pPr>
-              <w:rPr>
-                <w:rFonts w:hint="eastAsia"/>
-              </w:rPr>
-            </w:pPr>
             <w:r>
               <w:t>ADD   R5 &lt;- R5, R11</w:t>
             </w:r>
@@ -6484,13 +6997,7 @@
               <w:t>加法器一个，乘法器一个</w:t>
             </w:r>
           </w:p>
-          <w:p>
-            <w:pPr>
-              <w:rPr>
-                <w:rFonts w:hint="eastAsia"/>
-              </w:rPr>
-            </w:pPr>
-          </w:p>
+          <w:p/>
         </w:tc>
       </w:tr>
     </w:tbl>
@@ -6529,7 +7036,21 @@
         <w:rPr>
           <w:rFonts w:hint="eastAsia"/>
         </w:rPr>
-        <w:t>采用计分板方法调度</w:t>
+        <w:t>采用计分</w:t>
+      </w:r>
+      <w:proofErr w:type="gramStart"/>
+      <w:r>
+        <w:rPr>
+          <w:rFonts w:hint="eastAsia"/>
+        </w:rPr>
+        <w:t>板方法</w:t>
+      </w:r>
+      <w:proofErr w:type="gramEnd"/>
+      <w:r>
+        <w:rPr>
+          <w:rFonts w:hint="eastAsia"/>
+        </w:rPr>
+        <w:t>调度</w:t>
       </w:r>
     </w:p>
     <w:p>
@@ -6540,9 +7061,6 @@
           <w:numId w:val="13"/>
         </w:numPr>
         <w:ind w:firstLineChars="0"/>
-        <w:rPr>
-          <w:rFonts w:hint="eastAsia"/>
-        </w:rPr>
       </w:pPr>
       <w:r>
         <w:rPr>
@@ -6595,7 +7113,6 @@
     <w:p>
       <w:pPr>
         <w:rPr>
-          <w:rFonts w:hint="eastAsia"/>
           <w:b/>
         </w:rPr>
       </w:pPr>
@@ -6650,13 +7167,27 @@
         <w:rPr>
           <w:rFonts w:hint="eastAsia"/>
         </w:rPr>
-        <w:t>后延</w:t>
-      </w:r>
-      <w:r>
-        <w:rPr>
-          <w:rFonts w:hint="eastAsia"/>
-        </w:rPr>
-        <w:t>才能获取</w:t>
+        <w:t>后</w:t>
+      </w:r>
+      <w:proofErr w:type="gramStart"/>
+      <w:r>
+        <w:rPr>
+          <w:rFonts w:hint="eastAsia"/>
+        </w:rPr>
+        <w:t>延</w:t>
+      </w:r>
+      <w:r>
+        <w:rPr>
+          <w:rFonts w:hint="eastAsia"/>
+        </w:rPr>
+        <w:t>才能</w:t>
+      </w:r>
+      <w:proofErr w:type="gramEnd"/>
+      <w:r>
+        <w:rPr>
+          <w:rFonts w:hint="eastAsia"/>
+        </w:rPr>
+        <w:t>获取</w:t>
       </w:r>
       <w:r>
         <w:rPr>
@@ -6679,9 +7210,9 @@
       <w:r>
         <w:object w:dxaOrig="10230" w:dyaOrig="3706">
           <v:shape id="_x0000_i1026" type="#_x0000_t75" style="width:511.45pt;height:185.45pt" o:ole="">
-            <v:imagedata r:id="rId18" o:title=""/>
+            <v:imagedata r:id="rId19" o:title=""/>
           </v:shape>
-          <o:OLEObject Type="Embed" ProgID="Visio.Drawing.15" ShapeID="_x0000_i1026" DrawAspect="Content" ObjectID="_1596228872" r:id="rId19"/>
+          <o:OLEObject Type="Embed" ProgID="Visio.Drawing.15" ShapeID="_x0000_i1026" DrawAspect="Content" ObjectID="_1597886340" r:id="rId20"/>
         </w:object>
       </w:r>
     </w:p>
@@ -6689,9 +7220,6 @@
       <w:pPr>
         <w:pStyle w:val="af7"/>
         <w:jc w:val="center"/>
-        <w:rPr>
-          <w:rFonts w:hint="eastAsia"/>
-        </w:rPr>
       </w:pPr>
       <w:r>
         <w:rPr>
@@ -6739,7 +7267,7 @@
         <w:rPr>
           <w:noProof/>
         </w:rPr>
-        <w:t>7</w:t>
+        <w:t>8</w:t>
       </w:r>
       <w:r>
         <w:fldChar w:fldCharType="end"/>
@@ -6773,7 +7301,6 @@
     <w:p>
       <w:pPr>
         <w:rPr>
-          <w:rFonts w:hint="eastAsia"/>
           <w:b/>
         </w:rPr>
       </w:pPr>
@@ -6798,9 +7325,9 @@
       <w:r>
         <w:object w:dxaOrig="9090" w:dyaOrig="3706">
           <v:shape id="_x0000_i1027" type="#_x0000_t75" style="width:454.4pt;height:185.45pt" o:ole="">
-            <v:imagedata r:id="rId20" o:title=""/>
+            <v:imagedata r:id="rId21" o:title=""/>
           </v:shape>
-          <o:OLEObject Type="Embed" ProgID="Visio.Drawing.15" ShapeID="_x0000_i1027" DrawAspect="Content" ObjectID="_1596228873" r:id="rId21"/>
+          <o:OLEObject Type="Embed" ProgID="Visio.Drawing.15" ShapeID="_x0000_i1027" DrawAspect="Content" ObjectID="_1597886341" r:id="rId22"/>
         </w:object>
       </w:r>
     </w:p>
@@ -6808,9 +7335,6 @@
       <w:pPr>
         <w:pStyle w:val="af7"/>
         <w:jc w:val="center"/>
-        <w:rPr>
-          <w:rFonts w:hint="eastAsia"/>
-        </w:rPr>
       </w:pPr>
       <w:r>
         <w:rPr>
@@ -6858,7 +7382,7 @@
         <w:rPr>
           <w:noProof/>
         </w:rPr>
-        <w:t>8</w:t>
+        <w:t>9</w:t>
       </w:r>
       <w:r>
         <w:fldChar w:fldCharType="end"/>
@@ -6922,12 +7446,14 @@
         </w:rPr>
         <w:t>，</w:t>
       </w:r>
+      <w:proofErr w:type="spellStart"/>
       <w:r>
         <w:rPr>
           <w:rFonts w:hint="eastAsia"/>
         </w:rPr>
         <w:t>Tomasulo</w:t>
       </w:r>
+      <w:proofErr w:type="spellEnd"/>
       <w:r>
         <w:rPr>
           <w:rFonts w:hint="eastAsia"/>
@@ -6939,17 +7465,19 @@
       <w:r>
         <w:object w:dxaOrig="9090" w:dyaOrig="3706">
           <v:shape id="_x0000_i1028" type="#_x0000_t75" style="width:454.4pt;height:185.45pt" o:ole="">
-            <v:imagedata r:id="rId20" o:title=""/>
+            <v:imagedata r:id="rId21" o:title=""/>
           </v:shape>
-          <o:OLEObject Type="Embed" ProgID="Visio.Drawing.15" ShapeID="_x0000_i1028" DrawAspect="Content" ObjectID="_1596228874" r:id="rId22"/>
+          <o:OLEObject Type="Embed" ProgID="Visio.Drawing.15" ShapeID="_x0000_i1028" DrawAspect="Content" ObjectID="_1597886342" r:id="rId23"/>
         </w:object>
       </w:r>
     </w:p>
     <w:p/>
     <w:p>
+      <w:proofErr w:type="spellStart"/>
       <w:r>
         <w:t>Tomasulo</w:t>
       </w:r>
+      <w:proofErr w:type="spellEnd"/>
       <w:r>
         <w:t>调度</w:t>
       </w:r>
@@ -6978,22 +7506,15 @@
         <w:t>：</w:t>
       </w:r>
     </w:p>
-    <w:bookmarkStart w:id="0" w:name="_GoBack"/>
     <w:p>
-      <w:pPr>
-        <w:rPr>
-          <w:rFonts w:hint="eastAsia"/>
-        </w:rPr>
-      </w:pPr>
       <w:r>
         <w:object w:dxaOrig="10501" w:dyaOrig="10620">
           <v:shape id="_x0000_i1029" type="#_x0000_t75" style="width:525.05pt;height:531.15pt" o:ole="">
-            <v:imagedata r:id="rId23" o:title=""/>
+            <v:imagedata r:id="rId24" o:title=""/>
           </v:shape>
-          <o:OLEObject Type="Embed" ProgID="Visio.Drawing.15" ShapeID="_x0000_i1029" DrawAspect="Content" ObjectID="_1596228875" r:id="rId24"/>
+          <o:OLEObject Type="Embed" ProgID="Visio.Drawing.15" ShapeID="_x0000_i1029" DrawAspect="Content" ObjectID="_1597886343" r:id="rId25"/>
         </w:object>
       </w:r>
-      <w:bookmarkEnd w:id="0"/>
     </w:p>
     <w:p/>
     <w:p/>
@@ -7012,13 +7533,7 @@
     <w:p/>
     <w:p/>
     <w:p/>
-    <w:p>
-      <w:pPr>
-        <w:rPr>
-          <w:rFonts w:hint="eastAsia"/>
-        </w:rPr>
-      </w:pPr>
-    </w:p>
+    <w:p/>
     <w:p>
       <w:r>
         <w:tab/>
@@ -7539,7 +8054,7 @@
     <w:p/>
     <w:p/>
     <w:sectPr>
-      <w:headerReference w:type="default" r:id="rId25"/>
+      <w:headerReference w:type="default" r:id="rId26"/>
       <w:pgSz w:w="11906" w:h="16838"/>
       <w:pgMar w:top="720" w:right="720" w:bottom="720" w:left="720" w:header="851" w:footer="992" w:gutter="0"/>
       <w:pgNumType w:start="0"/>
@@ -7653,7 +8168,7 @@
         <w:noProof/>
         <w:lang w:val="zh-CN"/>
       </w:rPr>
-      <w:t>11</w:t>
+      <w:t>2</w:t>
     </w:r>
     <w:r>
       <w:rPr>
@@ -7696,7 +8211,7 @@
         <w:noProof/>
         <w:lang w:val="zh-CN"/>
       </w:rPr>
-      <w:t>11</w:t>
+      <w:t>12</w:t>
     </w:r>
     <w:r>
       <w:rPr>
@@ -8616,6 +9131,232 @@
     </w:lvl>
   </w:abstractNum>
   <w:abstractNum w:abstractNumId="8" w15:restartNumberingAfterBreak="0">
+    <w:nsid w:val="3C250B07"/>
+    <w:multiLevelType w:val="hybridMultilevel"/>
+    <w:tmpl w:val="A078A8FA"/>
+    <w:lvl w:ilvl="0" w:tplc="04090001">
+      <w:start w:val="1"/>
+      <w:numFmt w:val="bullet"/>
+      <w:lvlText w:val=""/>
+      <w:lvlJc w:val="left"/>
+      <w:pPr>
+        <w:ind w:left="420" w:hanging="420"/>
+      </w:pPr>
+      <w:rPr>
+        <w:rFonts w:ascii="Wingdings" w:hAnsi="Wingdings" w:hint="default"/>
+      </w:rPr>
+    </w:lvl>
+    <w:lvl w:ilvl="1" w:tplc="04090003" w:tentative="1">
+      <w:start w:val="1"/>
+      <w:numFmt w:val="bullet"/>
+      <w:lvlText w:val=""/>
+      <w:lvlJc w:val="left"/>
+      <w:pPr>
+        <w:ind w:left="840" w:hanging="420"/>
+      </w:pPr>
+      <w:rPr>
+        <w:rFonts w:ascii="Wingdings" w:hAnsi="Wingdings" w:hint="default"/>
+      </w:rPr>
+    </w:lvl>
+    <w:lvl w:ilvl="2" w:tplc="04090005" w:tentative="1">
+      <w:start w:val="1"/>
+      <w:numFmt w:val="bullet"/>
+      <w:lvlText w:val=""/>
+      <w:lvlJc w:val="left"/>
+      <w:pPr>
+        <w:ind w:left="1260" w:hanging="420"/>
+      </w:pPr>
+      <w:rPr>
+        <w:rFonts w:ascii="Wingdings" w:hAnsi="Wingdings" w:hint="default"/>
+      </w:rPr>
+    </w:lvl>
+    <w:lvl w:ilvl="3" w:tplc="04090001" w:tentative="1">
+      <w:start w:val="1"/>
+      <w:numFmt w:val="bullet"/>
+      <w:lvlText w:val=""/>
+      <w:lvlJc w:val="left"/>
+      <w:pPr>
+        <w:ind w:left="1680" w:hanging="420"/>
+      </w:pPr>
+      <w:rPr>
+        <w:rFonts w:ascii="Wingdings" w:hAnsi="Wingdings" w:hint="default"/>
+      </w:rPr>
+    </w:lvl>
+    <w:lvl w:ilvl="4" w:tplc="04090003" w:tentative="1">
+      <w:start w:val="1"/>
+      <w:numFmt w:val="bullet"/>
+      <w:lvlText w:val=""/>
+      <w:lvlJc w:val="left"/>
+      <w:pPr>
+        <w:ind w:left="2100" w:hanging="420"/>
+      </w:pPr>
+      <w:rPr>
+        <w:rFonts w:ascii="Wingdings" w:hAnsi="Wingdings" w:hint="default"/>
+      </w:rPr>
+    </w:lvl>
+    <w:lvl w:ilvl="5" w:tplc="04090005" w:tentative="1">
+      <w:start w:val="1"/>
+      <w:numFmt w:val="bullet"/>
+      <w:lvlText w:val=""/>
+      <w:lvlJc w:val="left"/>
+      <w:pPr>
+        <w:ind w:left="2520" w:hanging="420"/>
+      </w:pPr>
+      <w:rPr>
+        <w:rFonts w:ascii="Wingdings" w:hAnsi="Wingdings" w:hint="default"/>
+      </w:rPr>
+    </w:lvl>
+    <w:lvl w:ilvl="6" w:tplc="04090001" w:tentative="1">
+      <w:start w:val="1"/>
+      <w:numFmt w:val="bullet"/>
+      <w:lvlText w:val=""/>
+      <w:lvlJc w:val="left"/>
+      <w:pPr>
+        <w:ind w:left="2940" w:hanging="420"/>
+      </w:pPr>
+      <w:rPr>
+        <w:rFonts w:ascii="Wingdings" w:hAnsi="Wingdings" w:hint="default"/>
+      </w:rPr>
+    </w:lvl>
+    <w:lvl w:ilvl="7" w:tplc="04090003" w:tentative="1">
+      <w:start w:val="1"/>
+      <w:numFmt w:val="bullet"/>
+      <w:lvlText w:val=""/>
+      <w:lvlJc w:val="left"/>
+      <w:pPr>
+        <w:ind w:left="3360" w:hanging="420"/>
+      </w:pPr>
+      <w:rPr>
+        <w:rFonts w:ascii="Wingdings" w:hAnsi="Wingdings" w:hint="default"/>
+      </w:rPr>
+    </w:lvl>
+    <w:lvl w:ilvl="8" w:tplc="04090005" w:tentative="1">
+      <w:start w:val="1"/>
+      <w:numFmt w:val="bullet"/>
+      <w:lvlText w:val=""/>
+      <w:lvlJc w:val="left"/>
+      <w:pPr>
+        <w:ind w:left="3780" w:hanging="420"/>
+      </w:pPr>
+      <w:rPr>
+        <w:rFonts w:ascii="Wingdings" w:hAnsi="Wingdings" w:hint="default"/>
+      </w:rPr>
+    </w:lvl>
+  </w:abstractNum>
+  <w:abstractNum w:abstractNumId="9" w15:restartNumberingAfterBreak="0">
+    <w:nsid w:val="3F277661"/>
+    <w:multiLevelType w:val="hybridMultilevel"/>
+    <w:tmpl w:val="88D8377C"/>
+    <w:lvl w:ilvl="0" w:tplc="0409000B">
+      <w:start w:val="1"/>
+      <w:numFmt w:val="bullet"/>
+      <w:lvlText w:val=""/>
+      <w:lvlJc w:val="left"/>
+      <w:pPr>
+        <w:ind w:left="420" w:hanging="420"/>
+      </w:pPr>
+      <w:rPr>
+        <w:rFonts w:ascii="Wingdings" w:hAnsi="Wingdings" w:hint="default"/>
+      </w:rPr>
+    </w:lvl>
+    <w:lvl w:ilvl="1" w:tplc="04090003" w:tentative="1">
+      <w:start w:val="1"/>
+      <w:numFmt w:val="bullet"/>
+      <w:lvlText w:val=""/>
+      <w:lvlJc w:val="left"/>
+      <w:pPr>
+        <w:ind w:left="840" w:hanging="420"/>
+      </w:pPr>
+      <w:rPr>
+        <w:rFonts w:ascii="Wingdings" w:hAnsi="Wingdings" w:hint="default"/>
+      </w:rPr>
+    </w:lvl>
+    <w:lvl w:ilvl="2" w:tplc="04090005" w:tentative="1">
+      <w:start w:val="1"/>
+      <w:numFmt w:val="bullet"/>
+      <w:lvlText w:val=""/>
+      <w:lvlJc w:val="left"/>
+      <w:pPr>
+        <w:ind w:left="1260" w:hanging="420"/>
+      </w:pPr>
+      <w:rPr>
+        <w:rFonts w:ascii="Wingdings" w:hAnsi="Wingdings" w:hint="default"/>
+      </w:rPr>
+    </w:lvl>
+    <w:lvl w:ilvl="3" w:tplc="04090001" w:tentative="1">
+      <w:start w:val="1"/>
+      <w:numFmt w:val="bullet"/>
+      <w:lvlText w:val=""/>
+      <w:lvlJc w:val="left"/>
+      <w:pPr>
+        <w:ind w:left="1680" w:hanging="420"/>
+      </w:pPr>
+      <w:rPr>
+        <w:rFonts w:ascii="Wingdings" w:hAnsi="Wingdings" w:hint="default"/>
+      </w:rPr>
+    </w:lvl>
+    <w:lvl w:ilvl="4" w:tplc="04090003" w:tentative="1">
+      <w:start w:val="1"/>
+      <w:numFmt w:val="bullet"/>
+      <w:lvlText w:val=""/>
+      <w:lvlJc w:val="left"/>
+      <w:pPr>
+        <w:ind w:left="2100" w:hanging="420"/>
+      </w:pPr>
+      <w:rPr>
+        <w:rFonts w:ascii="Wingdings" w:hAnsi="Wingdings" w:hint="default"/>
+      </w:rPr>
+    </w:lvl>
+    <w:lvl w:ilvl="5" w:tplc="04090005" w:tentative="1">
+      <w:start w:val="1"/>
+      <w:numFmt w:val="bullet"/>
+      <w:lvlText w:val=""/>
+      <w:lvlJc w:val="left"/>
+      <w:pPr>
+        <w:ind w:left="2520" w:hanging="420"/>
+      </w:pPr>
+      <w:rPr>
+        <w:rFonts w:ascii="Wingdings" w:hAnsi="Wingdings" w:hint="default"/>
+      </w:rPr>
+    </w:lvl>
+    <w:lvl w:ilvl="6" w:tplc="04090001" w:tentative="1">
+      <w:start w:val="1"/>
+      <w:numFmt w:val="bullet"/>
+      <w:lvlText w:val=""/>
+      <w:lvlJc w:val="left"/>
+      <w:pPr>
+        <w:ind w:left="2940" w:hanging="420"/>
+      </w:pPr>
+      <w:rPr>
+        <w:rFonts w:ascii="Wingdings" w:hAnsi="Wingdings" w:hint="default"/>
+      </w:rPr>
+    </w:lvl>
+    <w:lvl w:ilvl="7" w:tplc="04090003" w:tentative="1">
+      <w:start w:val="1"/>
+      <w:numFmt w:val="bullet"/>
+      <w:lvlText w:val=""/>
+      <w:lvlJc w:val="left"/>
+      <w:pPr>
+        <w:ind w:left="3360" w:hanging="420"/>
+      </w:pPr>
+      <w:rPr>
+        <w:rFonts w:ascii="Wingdings" w:hAnsi="Wingdings" w:hint="default"/>
+      </w:rPr>
+    </w:lvl>
+    <w:lvl w:ilvl="8" w:tplc="04090005" w:tentative="1">
+      <w:start w:val="1"/>
+      <w:numFmt w:val="bullet"/>
+      <w:lvlText w:val=""/>
+      <w:lvlJc w:val="left"/>
+      <w:pPr>
+        <w:ind w:left="3780" w:hanging="420"/>
+      </w:pPr>
+      <w:rPr>
+        <w:rFonts w:ascii="Wingdings" w:hAnsi="Wingdings" w:hint="default"/>
+      </w:rPr>
+    </w:lvl>
+  </w:abstractNum>
+  <w:abstractNum w:abstractNumId="10" w15:restartNumberingAfterBreak="0">
     <w:nsid w:val="52842D8C"/>
     <w:multiLevelType w:val="multilevel"/>
     <w:tmpl w:val="04090025"/>
@@ -8716,7 +9457,7 @@
       </w:pPr>
     </w:lvl>
   </w:abstractNum>
-  <w:abstractNum w:abstractNumId="9" w15:restartNumberingAfterBreak="0">
+  <w:abstractNum w:abstractNumId="11" w15:restartNumberingAfterBreak="0">
     <w:nsid w:val="652D3BED"/>
     <w:multiLevelType w:val="hybridMultilevel"/>
     <w:tmpl w:val="5F3CDA5E"/>
@@ -8829,7 +9570,7 @@
       </w:rPr>
     </w:lvl>
   </w:abstractNum>
-  <w:abstractNum w:abstractNumId="10" w15:restartNumberingAfterBreak="0">
+  <w:abstractNum w:abstractNumId="12" w15:restartNumberingAfterBreak="0">
     <w:nsid w:val="69E261F1"/>
     <w:multiLevelType w:val="hybridMultilevel"/>
     <w:tmpl w:val="586E08A6"/>
@@ -8915,7 +9656,7 @@
       </w:pPr>
     </w:lvl>
   </w:abstractNum>
-  <w:abstractNum w:abstractNumId="11" w15:restartNumberingAfterBreak="0">
+  <w:abstractNum w:abstractNumId="13" w15:restartNumberingAfterBreak="0">
     <w:nsid w:val="7911640F"/>
     <w:multiLevelType w:val="hybridMultilevel"/>
     <w:tmpl w:val="4BB0248C"/>
@@ -9029,10 +9770,10 @@
     </w:lvl>
   </w:abstractNum>
   <w:num w:numId="1">
-    <w:abstractNumId w:val="8"/>
+    <w:abstractNumId w:val="10"/>
   </w:num>
   <w:num w:numId="2">
-    <w:abstractNumId w:val="8"/>
+    <w:abstractNumId w:val="10"/>
     <w:lvlOverride w:ilvl="0">
       <w:startOverride w:val="1"/>
     </w:lvlOverride>
@@ -9068,16 +9809,16 @@
     <w:abstractNumId w:val="2"/>
   </w:num>
   <w:num w:numId="5">
-    <w:abstractNumId w:val="11"/>
+    <w:abstractNumId w:val="13"/>
   </w:num>
   <w:num w:numId="6">
-    <w:abstractNumId w:val="9"/>
+    <w:abstractNumId w:val="11"/>
   </w:num>
   <w:num w:numId="7">
     <w:abstractNumId w:val="3"/>
   </w:num>
   <w:num w:numId="8">
-    <w:abstractNumId w:val="10"/>
+    <w:abstractNumId w:val="12"/>
   </w:num>
   <w:num w:numId="9">
     <w:abstractNumId w:val="0"/>
@@ -9093,6 +9834,12 @@
   </w:num>
   <w:num w:numId="13">
     <w:abstractNumId w:val="6"/>
+  </w:num>
+  <w:num w:numId="14">
+    <w:abstractNumId w:val="8"/>
+  </w:num>
+  <w:num w:numId="15">
+    <w:abstractNumId w:val="9"/>
   </w:num>
   <w:numIdMacAtCleanup w:val="9"/>
 </w:numbering>
@@ -9625,6 +10372,7 @@
   <w:style w:type="character" w:default="1" w:styleId="a0">
     <w:name w:val="Default Paragraph Font"/>
     <w:uiPriority w:val="1"/>
+    <w:semiHidden/>
     <w:unhideWhenUsed/>
   </w:style>
   <w:style w:type="table" w:default="1" w:styleId="a1">
@@ -10409,6 +11157,7 @@
   </w:compat>
   <w:rsids>
     <w:rsidRoot w:val="00EF19D9"/>
+    <w:rsid w:val="000372B5"/>
     <w:rsid w:val="000A471E"/>
     <w:rsid w:val="00191E75"/>
     <w:rsid w:val="00534CCF"/>
@@ -11201,7 +11950,7 @@
 </file>
 
 <file path=customXml/itemProps2.xml><?xml version="1.0" encoding="utf-8"?>
-<ds:datastoreItem xmlns:ds="http://schemas.openxmlformats.org/officeDocument/2006/customXml" ds:itemID="{382EF67A-5C69-4F85-851C-5E45B1B8802E}">
+<ds:datastoreItem xmlns:ds="http://schemas.openxmlformats.org/officeDocument/2006/customXml" ds:itemID="{B68F73D5-B524-4236-B19D-46F5D7199F1F}">
   <ds:schemaRefs>
     <ds:schemaRef ds:uri="http://schemas.openxmlformats.org/officeDocument/2006/bibliography"/>
   </ds:schemaRefs>

--- a/2018_08_18 - 计算机体系结构/2018_08_18 - 计算机体系结构.docx
+++ b/2018_08_18 - 计算机体系结构/2018_08_18 - 计算机体系结构.docx
@@ -792,6 +792,98 @@
       </w:sdt>
     </w:p>
     <w:p>
+      <w:pPr>
+        <w:pStyle w:val="1"/>
+      </w:pPr>
+      <w:r>
+        <w:rPr>
+          <w:rFonts w:hint="eastAsia"/>
+        </w:rPr>
+        <w:t>背景</w:t>
+      </w:r>
+    </w:p>
+    <w:p>
+      <w:r>
+        <w:rPr>
+          <w:rFonts w:hint="eastAsia"/>
+        </w:rPr>
+        <w:t>体系结构</w:t>
+      </w:r>
+      <w:r>
+        <w:rPr>
+          <w:rFonts w:hint="eastAsia"/>
+        </w:rPr>
+        <w:t>:</w:t>
+      </w:r>
+    </w:p>
+    <w:p>
+      <w:pPr>
+        <w:numPr>
+          <w:ilvl w:val="0"/>
+          <w:numId w:val="18"/>
+        </w:numPr>
+      </w:pPr>
+      <w:r>
+        <w:rPr>
+          <w:b/>
+        </w:rPr>
+        <w:t>designing, selecting, and interconnecting</w:t>
+      </w:r>
+      <w:r>
+        <w:rPr>
+          <w:rFonts w:hint="eastAsia"/>
+        </w:rPr>
+        <w:t>硬件组件</w:t>
+      </w:r>
+    </w:p>
+    <w:p>
+      <w:pPr>
+        <w:numPr>
+          <w:ilvl w:val="0"/>
+          <w:numId w:val="18"/>
+        </w:numPr>
+      </w:pPr>
+      <w:r>
+        <w:t xml:space="preserve">designing </w:t>
+      </w:r>
+      <w:r>
+        <w:rPr>
+          <w:rFonts w:hint="eastAsia"/>
+        </w:rPr>
+        <w:t>计算机系统的软件硬件接口</w:t>
+      </w:r>
+    </w:p>
+    <w:p>
+      <w:pPr>
+        <w:numPr>
+          <w:ilvl w:val="0"/>
+          <w:numId w:val="18"/>
+        </w:numPr>
+      </w:pPr>
+      <w:r>
+        <w:rPr>
+          <w:rFonts w:hint="eastAsia"/>
+        </w:rPr>
+        <w:t>满足：</w:t>
+      </w:r>
+      <w:r>
+        <w:rPr>
+          <w:b/>
+        </w:rPr>
+        <w:t>functional, performance, energy consumption, cost</w:t>
+      </w:r>
+      <w:r>
+        <w:t xml:space="preserve"> </w:t>
+      </w:r>
+      <w:r>
+        <w:rPr>
+          <w:rFonts w:hint="eastAsia"/>
+        </w:rPr>
+        <w:t>和其它目标</w:t>
+      </w:r>
+    </w:p>
+    <w:p/>
+    <w:p>
       <w:r>
         <w:rPr>
           <w:rFonts w:hint="eastAsia"/>
@@ -811,29 +903,13 @@
         <w:t>体系结构也是一种算法，只是该算法由硬件实现。</w:t>
       </w:r>
     </w:p>
-    <w:p>
-      <w:pPr>
-        <w:pStyle w:val="1"/>
-        <w:rPr>
-          <w:rFonts w:hint="eastAsia"/>
-        </w:rPr>
-      </w:pPr>
-      <w:r>
-        <w:rPr>
-          <w:rFonts w:hint="eastAsia"/>
-        </w:rPr>
-        <w:t>ISA</w:t>
-      </w:r>
-    </w:p>
-    <w:p>
-      <w:r>
-        <w:rPr>
-          <w:rFonts w:hint="eastAsia"/>
-        </w:rPr>
-        <w:t>I</w:t>
-      </w:r>
-      <w:r>
-        <w:t>SA</w:t>
+    <w:p/>
+    <w:p>
+      <w:r>
+        <w:rPr>
+          <w:rFonts w:hint="eastAsia"/>
+        </w:rPr>
+        <w:t>体系结构</w:t>
       </w:r>
       <w:r>
         <w:t>的</w:t>
@@ -969,13 +1045,7 @@
         <w:t>体系结构的用户</w:t>
       </w:r>
     </w:p>
-    <w:p>
-      <w:pPr>
-        <w:rPr>
-          <w:rFonts w:hint="eastAsia"/>
-        </w:rPr>
-      </w:pPr>
-    </w:p>
+    <w:p/>
     <w:p>
       <w:r>
         <w:rPr>
@@ -1030,14 +1100,28 @@
     </w:p>
     <w:p/>
     <w:p>
-      <w:r>
-        <w:rPr>
-          <w:rFonts w:hint="eastAsia"/>
+      <w:pPr>
+        <w:rPr>
+          <w:b/>
+        </w:rPr>
+      </w:pPr>
+      <w:r>
+        <w:rPr>
+          <w:rFonts w:hint="eastAsia"/>
+          <w:b/>
         </w:rPr>
         <w:t>目标：</w:t>
       </w:r>
     </w:p>
     <w:p>
+      <w:pPr>
+        <w:pStyle w:val="af6"/>
+        <w:numPr>
+          <w:ilvl w:val="0"/>
+          <w:numId w:val="16"/>
+        </w:numPr>
+        <w:ind w:firstLineChars="0"/>
+      </w:pPr>
       <w:r>
         <w:rPr>
           <w:rFonts w:hint="eastAsia"/>
@@ -1053,9 +1137,12 @@
     </w:p>
     <w:p>
       <w:pPr>
-        <w:rPr>
-          <w:rFonts w:hint="eastAsia"/>
-        </w:rPr>
+        <w:pStyle w:val="af6"/>
+        <w:numPr>
+          <w:ilvl w:val="0"/>
+          <w:numId w:val="16"/>
+        </w:numPr>
+        <w:ind w:firstLineChars="0"/>
       </w:pPr>
       <w:r>
         <w:rPr>
@@ -1075,28 +1162,2061 @@
         </w:rPr>
         <w:t>实现，</w:t>
       </w:r>
+      <w:r>
+        <w:rPr>
+          <w:rFonts w:hint="eastAsia"/>
+        </w:rPr>
+        <w:t>提供背景和经验，以设计、实现和评估现代处理器。</w:t>
+      </w:r>
+    </w:p>
+    <w:p/>
+    <w:p>
+      <w:r>
+        <w:rPr>
+          <w:rFonts w:hint="eastAsia"/>
+        </w:rPr>
+        <w:t>计算机体系结构的挑战：</w:t>
+      </w:r>
+    </w:p>
+    <w:p>
+      <w:pPr>
+        <w:numPr>
+          <w:ilvl w:val="0"/>
+          <w:numId w:val="19"/>
+        </w:numPr>
+      </w:pPr>
+      <w:r>
+        <w:t xml:space="preserve">Power/energy constraints </w:t>
+      </w:r>
+      <w:r>
+        <w:rPr>
+          <w:rFonts w:hint="eastAsia"/>
+        </w:rPr>
+        <w:sym w:font="Wingdings" w:char="F0E0"/>
+      </w:r>
+      <w:r>
+        <w:t xml:space="preserve"> multi-core? </w:t>
+      </w:r>
+    </w:p>
+    <w:p>
+      <w:pPr>
+        <w:numPr>
+          <w:ilvl w:val="0"/>
+          <w:numId w:val="19"/>
+        </w:numPr>
+      </w:pPr>
+      <w:r>
+        <w:t xml:space="preserve">Complexity of design </w:t>
+      </w:r>
+      <w:r>
+        <w:rPr>
+          <w:rFonts w:hint="eastAsia"/>
+        </w:rPr>
+        <w:sym w:font="Wingdings" w:char="F0E0"/>
+      </w:r>
+      <w:r>
+        <w:t xml:space="preserve"> multi-core?</w:t>
+      </w:r>
+    </w:p>
+    <w:p>
+      <w:pPr>
+        <w:numPr>
+          <w:ilvl w:val="0"/>
+          <w:numId w:val="19"/>
+        </w:numPr>
+      </w:pPr>
+      <w:r>
+        <w:t xml:space="preserve">Difficulties in technology scaling </w:t>
+      </w:r>
+      <w:r>
+        <w:rPr>
+          <w:rFonts w:hint="eastAsia"/>
+        </w:rPr>
+        <w:sym w:font="Wingdings" w:char="F0E0"/>
+      </w:r>
+      <w:r>
+        <w:t xml:space="preserve"> new technologies?</w:t>
+      </w:r>
+    </w:p>
+    <w:p>
+      <w:pPr>
+        <w:numPr>
+          <w:ilvl w:val="0"/>
+          <w:numId w:val="19"/>
+        </w:numPr>
+      </w:pPr>
+      <w:r>
+        <w:t>Memory wall/gap</w:t>
+      </w:r>
+    </w:p>
+    <w:p>
+      <w:pPr>
+        <w:numPr>
+          <w:ilvl w:val="0"/>
+          <w:numId w:val="19"/>
+        </w:numPr>
+      </w:pPr>
+      <w:r>
+        <w:t>Reliability wall/issues</w:t>
+      </w:r>
+    </w:p>
+    <w:p>
+      <w:pPr>
+        <w:numPr>
+          <w:ilvl w:val="0"/>
+          <w:numId w:val="19"/>
+        </w:numPr>
+      </w:pPr>
+      <w:r>
+        <w:t>Programmability wall/problem</w:t>
+      </w:r>
+    </w:p>
+    <w:p>
+      <w:pPr>
+        <w:numPr>
+          <w:ilvl w:val="0"/>
+          <w:numId w:val="19"/>
+        </w:numPr>
+      </w:pPr>
+      <w:r>
+        <w:t>Huge hunger for data and new data-intensive applications</w:t>
+      </w:r>
+    </w:p>
+    <w:p>
+      <w:r>
+        <w:rPr>
+          <w:noProof/>
+        </w:rPr>
+        <w:lastRenderedPageBreak/>
+        <w:drawing>
+          <wp:inline distT="0" distB="0" distL="0" distR="0" wp14:anchorId="5AB1491B" wp14:editId="475BD169">
+            <wp:extent cx="5847619" cy="3380952"/>
+            <wp:effectExtent l="0" t="0" r="1270" b="0"/>
+            <wp:docPr id="54" name="图片 54"/>
+            <wp:cNvGraphicFramePr>
+              <a:graphicFrameLocks xmlns:a="http://schemas.openxmlformats.org/drawingml/2006/main" noChangeAspect="1"/>
+            </wp:cNvGraphicFramePr>
+            <a:graphic xmlns:a="http://schemas.openxmlformats.org/drawingml/2006/main">
+              <a:graphicData uri="http://schemas.openxmlformats.org/drawingml/2006/picture">
+                <pic:pic xmlns:pic="http://schemas.openxmlformats.org/drawingml/2006/picture">
+                  <pic:nvPicPr>
+                    <pic:cNvPr id="1" name=""/>
+                    <pic:cNvPicPr/>
+                  </pic:nvPicPr>
+                  <pic:blipFill>
+                    <a:blip r:embed="rId12"/>
+                    <a:stretch>
+                      <a:fillRect/>
+                    </a:stretch>
+                  </pic:blipFill>
+                  <pic:spPr>
+                    <a:xfrm>
+                      <a:off x="0" y="0"/>
+                      <a:ext cx="5847619" cy="3380952"/>
+                    </a:xfrm>
+                    <a:prstGeom prst="rect">
+                      <a:avLst/>
+                    </a:prstGeom>
+                  </pic:spPr>
+                </pic:pic>
+              </a:graphicData>
+            </a:graphic>
+          </wp:inline>
+        </w:drawing>
+      </w:r>
+    </w:p>
+    <w:p/>
+    <w:p>
+      <w:r>
+        <w:rPr>
+          <w:rFonts w:hint="eastAsia"/>
+        </w:rPr>
+        <w:t>新的需要和约束条件，导致所有的组件及其接口，以及整个系统都需要重新审视。</w:t>
+      </w:r>
+    </w:p>
+    <w:p/>
+    <w:p>
+      <w:pPr>
+        <w:pStyle w:val="2"/>
+      </w:pPr>
+      <w:r>
+        <w:rPr>
+          <w:rFonts w:hint="eastAsia"/>
+        </w:rPr>
+        <w:t>计算机模型</w:t>
+      </w:r>
+    </w:p>
+    <w:p>
+      <w:r>
+        <w:rPr>
+          <w:rFonts w:hint="eastAsia"/>
+        </w:rPr>
+        <w:t>计算机</w:t>
+      </w:r>
+      <w:r>
+        <w:rPr>
+          <w:rFonts w:hint="eastAsia"/>
+        </w:rPr>
+        <w:t>关键组件</w:t>
+      </w:r>
+      <w:r>
+        <w:rPr>
+          <w:rFonts w:hint="eastAsia"/>
+        </w:rPr>
+        <w:t>：</w:t>
+      </w:r>
+    </w:p>
+    <w:p>
+      <w:pPr>
+        <w:numPr>
+          <w:ilvl w:val="0"/>
+          <w:numId w:val="20"/>
+        </w:numPr>
+        <w:tabs>
+          <w:tab w:val="num" w:pos="720"/>
+        </w:tabs>
+      </w:pPr>
+      <w:r>
+        <w:t>Computation</w:t>
+      </w:r>
+    </w:p>
+    <w:p>
+      <w:pPr>
+        <w:numPr>
+          <w:ilvl w:val="0"/>
+          <w:numId w:val="20"/>
+        </w:numPr>
+        <w:tabs>
+          <w:tab w:val="num" w:pos="720"/>
+        </w:tabs>
+      </w:pPr>
+      <w:r>
+        <w:t>Communication</w:t>
+      </w:r>
+    </w:p>
+    <w:p>
+      <w:pPr>
+        <w:numPr>
+          <w:ilvl w:val="0"/>
+          <w:numId w:val="20"/>
+        </w:numPr>
+        <w:tabs>
+          <w:tab w:val="num" w:pos="720"/>
+        </w:tabs>
+      </w:pPr>
+      <w:r>
+        <w:t>Storage (memory)</w:t>
+      </w:r>
+    </w:p>
+    <w:p>
+      <w:r>
+        <w:rPr>
+          <w:noProof/>
+        </w:rPr>
+        <w:drawing>
+          <wp:inline distT="0" distB="0" distL="0" distR="0" wp14:anchorId="37C8608A" wp14:editId="5CE6DE03">
+            <wp:extent cx="6645910" cy="3036570"/>
+            <wp:effectExtent l="0" t="0" r="2540" b="0"/>
+            <wp:docPr id="55" name="Picture 4"/>
+            <wp:cNvGraphicFramePr>
+              <a:graphicFrameLocks xmlns:a="http://schemas.openxmlformats.org/drawingml/2006/main" noChangeAspect="1"/>
+            </wp:cNvGraphicFramePr>
+            <a:graphic xmlns:a="http://schemas.openxmlformats.org/drawingml/2006/main">
+              <a:graphicData uri="http://schemas.openxmlformats.org/drawingml/2006/picture">
+                <pic:pic xmlns:pic="http://schemas.openxmlformats.org/drawingml/2006/picture">
+                  <pic:nvPicPr>
+                    <pic:cNvPr id="5" name="Picture 4"/>
+                    <pic:cNvPicPr>
+                      <a:picLocks noChangeAspect="1"/>
+                    </pic:cNvPicPr>
+                  </pic:nvPicPr>
+                  <pic:blipFill>
+                    <a:blip r:embed="rId13">
+                      <a:extLst>
+                        <a:ext uri="{28A0092B-C50C-407E-A947-70E740481C1C}">
+                          <a14:useLocalDpi xmlns:a14="http://schemas.microsoft.com/office/drawing/2010/main" val="0"/>
+                        </a:ext>
+                      </a:extLst>
+                    </a:blip>
+                    <a:srcRect/>
+                    <a:stretch>
+                      <a:fillRect/>
+                    </a:stretch>
+                  </pic:blipFill>
+                  <pic:spPr bwMode="auto">
+                    <a:xfrm>
+                      <a:off x="0" y="0"/>
+                      <a:ext cx="6645910" cy="3036570"/>
+                    </a:xfrm>
+                    <a:prstGeom prst="rect">
+                      <a:avLst/>
+                    </a:prstGeom>
+                    <a:noFill/>
+                    <a:ln>
+                      <a:noFill/>
+                    </a:ln>
+                    <a:extLst/>
+                  </pic:spPr>
+                </pic:pic>
+              </a:graphicData>
+            </a:graphic>
+          </wp:inline>
+        </w:drawing>
+      </w:r>
+    </w:p>
+    <w:p/>
+    <w:p/>
+    <w:p>
+      <w:pPr>
+        <w:pStyle w:val="3"/>
+        <w:rPr>
+          <w:rFonts w:hint="eastAsia"/>
+        </w:rPr>
+      </w:pPr>
+      <w:r>
+        <w:rPr>
+          <w:rFonts w:hint="eastAsia"/>
+        </w:rPr>
+        <w:lastRenderedPageBreak/>
+        <w:t>Von Neumann</w:t>
+      </w:r>
+      <w:r>
+        <w:rPr>
+          <w:rFonts w:hint="eastAsia"/>
+        </w:rPr>
+        <w:t>模型：</w:t>
+      </w:r>
+      <w:r>
+        <w:rPr>
+          <w:rFonts w:hint="eastAsia"/>
+        </w:rPr>
+        <w:t>也叫存储程序</w:t>
+      </w:r>
+    </w:p>
+    <w:p>
+      <w:pPr>
+        <w:rPr>
+          <w:rFonts w:hint="eastAsia"/>
+        </w:rPr>
+      </w:pPr>
+      <w:r>
+        <w:rPr>
+          <w:rFonts w:hint="eastAsia"/>
+        </w:rPr>
+        <w:t>Von Neumann</w:t>
+      </w:r>
+      <w:r>
+        <w:rPr>
+          <w:rFonts w:hint="eastAsia"/>
+        </w:rPr>
+        <w:t>模型：也叫存储程序</w:t>
+      </w:r>
+    </w:p>
+    <w:p>
+      <w:pPr>
+        <w:numPr>
+          <w:ilvl w:val="0"/>
+          <w:numId w:val="21"/>
+        </w:numPr>
+        <w:tabs>
+          <w:tab w:val="num" w:pos="720"/>
+        </w:tabs>
+      </w:pPr>
+      <w:r>
+        <w:rPr>
+          <w:rFonts w:hint="eastAsia"/>
+        </w:rPr>
+        <w:t>存储程序：</w:t>
+      </w:r>
+      <w:r>
+        <w:t>Stored program</w:t>
+      </w:r>
+    </w:p>
+    <w:p>
+      <w:pPr>
+        <w:numPr>
+          <w:ilvl w:val="1"/>
+          <w:numId w:val="21"/>
+        </w:numPr>
+        <w:tabs>
+          <w:tab w:val="num" w:pos="1440"/>
+        </w:tabs>
+      </w:pPr>
+      <w:r>
+        <w:rPr>
+          <w:rFonts w:hint="eastAsia"/>
+        </w:rPr>
+        <w:t>指令存储在线性内存单元中。</w:t>
+      </w:r>
+    </w:p>
+    <w:p>
+      <w:pPr>
+        <w:numPr>
+          <w:ilvl w:val="1"/>
+          <w:numId w:val="21"/>
+        </w:numPr>
+        <w:tabs>
+          <w:tab w:val="num" w:pos="1440"/>
+        </w:tabs>
+      </w:pPr>
+      <w:r>
+        <w:rPr>
+          <w:rFonts w:hint="eastAsia"/>
+        </w:rPr>
+        <w:t>指令和数据</w:t>
+      </w:r>
+      <w:r>
+        <w:rPr>
+          <w:rFonts w:hint="eastAsia"/>
+        </w:rPr>
+        <w:t>统一存储：数据的解释依赖于控制信号</w:t>
+      </w:r>
+    </w:p>
+    <w:p>
+      <w:pPr>
+        <w:numPr>
+          <w:ilvl w:val="0"/>
+          <w:numId w:val="21"/>
+        </w:numPr>
+      </w:pPr>
+      <w:r>
+        <w:rPr>
+          <w:rFonts w:hint="eastAsia"/>
+        </w:rPr>
+        <w:t>顺序执行：</w:t>
+      </w:r>
+      <w:r>
+        <w:t>Sequential instruction processing</w:t>
+      </w:r>
+    </w:p>
+    <w:p>
+      <w:pPr>
+        <w:numPr>
+          <w:ilvl w:val="1"/>
+          <w:numId w:val="21"/>
+        </w:numPr>
+        <w:tabs>
+          <w:tab w:val="num" w:pos="1440"/>
+        </w:tabs>
+      </w:pPr>
+      <w:r>
+        <w:rPr>
+          <w:rFonts w:hint="eastAsia"/>
+        </w:rPr>
+        <w:t>一次执行一条指令</w:t>
+      </w:r>
+      <w:r>
+        <w:t xml:space="preserve"> (fetched, executed, and completed)</w:t>
+      </w:r>
+    </w:p>
+    <w:p>
+      <w:pPr>
+        <w:numPr>
+          <w:ilvl w:val="1"/>
+          <w:numId w:val="21"/>
+        </w:numPr>
+        <w:tabs>
+          <w:tab w:val="num" w:pos="1440"/>
+        </w:tabs>
+      </w:pPr>
+      <w:r>
+        <w:t xml:space="preserve">Program counter (instruction pointer) </w:t>
+      </w:r>
+      <w:r>
+        <w:rPr>
+          <w:rFonts w:hint="eastAsia"/>
+        </w:rPr>
+        <w:t>指示当前指令。</w:t>
+      </w:r>
+    </w:p>
+    <w:p>
+      <w:pPr>
+        <w:numPr>
+          <w:ilvl w:val="1"/>
+          <w:numId w:val="21"/>
+        </w:numPr>
+        <w:tabs>
+          <w:tab w:val="num" w:pos="1440"/>
+        </w:tabs>
+      </w:pPr>
+      <w:r>
+        <w:t>Program counter</w:t>
+      </w:r>
+      <w:r>
+        <w:rPr>
+          <w:rFonts w:hint="eastAsia"/>
+        </w:rPr>
+        <w:t>顺序</w:t>
+      </w:r>
+      <w:r>
+        <w:rPr>
+          <w:rFonts w:hint="eastAsia"/>
+        </w:rPr>
+        <w:t>递增</w:t>
+      </w:r>
+      <w:r>
+        <w:rPr>
+          <w:rFonts w:hint="eastAsia"/>
+        </w:rPr>
+        <w:t>，除非有分支跳转。</w:t>
+      </w:r>
+    </w:p>
+    <w:p>
+      <w:pPr>
+        <w:keepNext/>
+        <w:jc w:val="center"/>
+      </w:pPr>
+      <w:r>
+        <w:rPr>
+          <w:noProof/>
+        </w:rPr>
+        <w:drawing>
+          <wp:inline distT="0" distB="0" distL="0" distR="0" wp14:anchorId="22C13789" wp14:editId="55BB25B9">
+            <wp:extent cx="4899804" cy="2991100"/>
+            <wp:effectExtent l="0" t="0" r="0" b="0"/>
+            <wp:docPr id="56" name="图片 56"/>
+            <wp:cNvGraphicFramePr>
+              <a:graphicFrameLocks xmlns:a="http://schemas.openxmlformats.org/drawingml/2006/main" noChangeAspect="1"/>
+            </wp:cNvGraphicFramePr>
+            <a:graphic xmlns:a="http://schemas.openxmlformats.org/drawingml/2006/main">
+              <a:graphicData uri="http://schemas.openxmlformats.org/drawingml/2006/picture">
+                <pic:pic xmlns:pic="http://schemas.openxmlformats.org/drawingml/2006/picture">
+                  <pic:nvPicPr>
+                    <pic:cNvPr id="1" name=""/>
+                    <pic:cNvPicPr/>
+                  </pic:nvPicPr>
+                  <pic:blipFill>
+                    <a:blip r:embed="rId14"/>
+                    <a:stretch>
+                      <a:fillRect/>
+                    </a:stretch>
+                  </pic:blipFill>
+                  <pic:spPr>
+                    <a:xfrm>
+                      <a:off x="0" y="0"/>
+                      <a:ext cx="4908986" cy="2996705"/>
+                    </a:xfrm>
+                    <a:prstGeom prst="rect">
+                      <a:avLst/>
+                    </a:prstGeom>
+                  </pic:spPr>
+                </pic:pic>
+              </a:graphicData>
+            </a:graphic>
+          </wp:inline>
+        </w:drawing>
+      </w:r>
+    </w:p>
+    <w:p>
+      <w:pPr>
+        <w:pStyle w:val="af7"/>
+        <w:jc w:val="center"/>
+      </w:pPr>
+      <w:r>
+        <w:rPr>
+          <w:rFonts w:hint="eastAsia"/>
+        </w:rPr>
+        <w:t>图</w:t>
+      </w:r>
+      <w:r>
+        <w:rPr>
+          <w:rFonts w:hint="eastAsia"/>
+        </w:rPr>
+        <w:t xml:space="preserve"> </w:t>
+      </w:r>
+      <w:r>
+        <w:fldChar w:fldCharType="begin"/>
+      </w:r>
+      <w:r>
+        <w:instrText xml:space="preserve"> </w:instrText>
+      </w:r>
+      <w:r>
+        <w:rPr>
+          <w:rFonts w:hint="eastAsia"/>
+        </w:rPr>
+        <w:instrText xml:space="preserve">SEQ </w:instrText>
+      </w:r>
+      <w:r>
+        <w:rPr>
+          <w:rFonts w:hint="eastAsia"/>
+        </w:rPr>
+        <w:instrText>图</w:instrText>
+      </w:r>
+      <w:r>
+        <w:rPr>
+          <w:rFonts w:hint="eastAsia"/>
+        </w:rPr>
+        <w:instrText xml:space="preserve"> \* ARABIC</w:instrText>
+      </w:r>
+      <w:r>
+        <w:instrText xml:space="preserve"> </w:instrText>
+      </w:r>
+      <w:r>
+        <w:fldChar w:fldCharType="separate"/>
+      </w:r>
+      <w:r>
+        <w:rPr>
+          <w:noProof/>
+        </w:rPr>
+        <w:t>2</w:t>
+      </w:r>
+      <w:r>
+        <w:fldChar w:fldCharType="end"/>
+      </w:r>
+      <w:r>
+        <w:t xml:space="preserve"> Von Neumann</w:t>
+      </w:r>
+      <w:r>
+        <w:t>模型</w:t>
+      </w:r>
+    </w:p>
+    <w:p/>
+    <w:p>
+      <w:r>
+        <w:rPr>
+          <w:rFonts w:hint="eastAsia"/>
+        </w:rPr>
+        <w:t>Von Neumann</w:t>
+      </w:r>
+      <w:r>
+        <w:rPr>
+          <w:rFonts w:hint="eastAsia"/>
+        </w:rPr>
+        <w:t>模型与数据流模型：</w:t>
+      </w:r>
+    </w:p>
+    <w:tbl>
+      <w:tblPr>
+        <w:tblStyle w:val="ac"/>
+        <w:tblW w:w="0" w:type="auto"/>
+        <w:tblLook w:val="04A0" w:firstRow="1" w:lastRow="0" w:firstColumn="1" w:lastColumn="0" w:noHBand="0" w:noVBand="1"/>
+      </w:tblPr>
+      <w:tblGrid>
+        <w:gridCol w:w="3397"/>
+        <w:gridCol w:w="7059"/>
+      </w:tblGrid>
+      <w:tr>
+        <w:tc>
+          <w:tcPr>
+            <w:tcW w:w="3397" w:type="dxa"/>
+          </w:tcPr>
+          <w:p>
+            <w:r>
+              <w:rPr>
+                <w:rFonts w:hint="eastAsia"/>
+              </w:rPr>
+              <w:t>Von Neumann</w:t>
+            </w:r>
+            <w:r>
+              <w:rPr>
+                <w:rFonts w:hint="eastAsia"/>
+              </w:rPr>
+              <w:t>模型</w:t>
+            </w:r>
+          </w:p>
+        </w:tc>
+        <w:tc>
+          <w:tcPr>
+            <w:tcW w:w="7059" w:type="dxa"/>
+          </w:tcPr>
+          <w:p>
+            <w:r>
+              <w:rPr>
+                <w:rFonts w:hint="eastAsia"/>
+              </w:rPr>
+              <w:t>D</w:t>
+            </w:r>
+            <w:r>
+              <w:t>ataflow</w:t>
+            </w:r>
+            <w:r>
+              <w:t>模型</w:t>
+            </w:r>
+          </w:p>
+        </w:tc>
+      </w:tr>
+      <w:tr>
+        <w:tc>
+          <w:tcPr>
+            <w:tcW w:w="3397" w:type="dxa"/>
+          </w:tcPr>
+          <w:p>
+            <w:r>
+              <w:t>指令按</w:t>
+            </w:r>
+            <w:proofErr w:type="gramStart"/>
+            <w:r>
+              <w:t>控制流取指并</w:t>
+            </w:r>
+            <w:proofErr w:type="gramEnd"/>
+            <w:r>
+              <w:t>执行：</w:t>
+            </w:r>
+          </w:p>
+          <w:p>
+            <w:pPr>
+              <w:pStyle w:val="af6"/>
+              <w:numPr>
+                <w:ilvl w:val="0"/>
+                <w:numId w:val="25"/>
+              </w:numPr>
+              <w:ind w:firstLineChars="0"/>
+            </w:pPr>
+            <w:r>
+              <w:t>指令只</w:t>
+            </w:r>
+            <w:r>
+              <w:rPr>
+                <w:rFonts w:hint="eastAsia"/>
+              </w:rPr>
+              <w:t>PC</w:t>
+            </w:r>
+            <w:r>
+              <w:rPr>
+                <w:rFonts w:hint="eastAsia"/>
+              </w:rPr>
+              <w:t>指令指示。</w:t>
+            </w:r>
+            <w:r>
+              <w:t xml:space="preserve"> </w:t>
+            </w:r>
+          </w:p>
+          <w:p>
+            <w:pPr>
+              <w:pStyle w:val="af6"/>
+              <w:numPr>
+                <w:ilvl w:val="0"/>
+                <w:numId w:val="25"/>
+              </w:numPr>
+              <w:ind w:firstLineChars="0"/>
+            </w:pPr>
+            <w:r>
+              <w:t>顺序执行，除非有分支跳转。</w:t>
+            </w:r>
+          </w:p>
+        </w:tc>
+        <w:tc>
+          <w:tcPr>
+            <w:tcW w:w="7059" w:type="dxa"/>
+          </w:tcPr>
+          <w:p>
+            <w:r>
+              <w:rPr>
+                <w:rFonts w:hint="eastAsia"/>
+              </w:rPr>
+              <w:t>D</w:t>
+            </w:r>
+            <w:r>
+              <w:t>ataflow</w:t>
+            </w:r>
+            <w:r>
+              <w:t>模型</w:t>
+            </w:r>
+            <w:r>
+              <w:rPr>
+                <w:rFonts w:hint="eastAsia"/>
+              </w:rPr>
+              <w:t>：指令按数据流的</w:t>
+            </w:r>
+            <w:proofErr w:type="gramStart"/>
+            <w:r>
+              <w:rPr>
+                <w:rFonts w:hint="eastAsia"/>
+              </w:rPr>
+              <w:t>顺序取指和</w:t>
+            </w:r>
+            <w:proofErr w:type="gramEnd"/>
+            <w:r>
+              <w:rPr>
+                <w:rFonts w:hint="eastAsia"/>
+              </w:rPr>
+              <w:t>执行。</w:t>
+            </w:r>
+          </w:p>
+          <w:p>
+            <w:pPr>
+              <w:numPr>
+                <w:ilvl w:val="0"/>
+                <w:numId w:val="26"/>
+              </w:numPr>
+              <w:tabs>
+                <w:tab w:val="num" w:pos="1440"/>
+              </w:tabs>
+            </w:pPr>
+            <w:r>
+              <w:t>当指令操作数准备</w:t>
+            </w:r>
+            <w:r>
+              <w:rPr>
+                <w:rFonts w:hint="eastAsia"/>
+              </w:rPr>
+              <w:t>OK</w:t>
+            </w:r>
+          </w:p>
+          <w:p>
+            <w:pPr>
+              <w:numPr>
+                <w:ilvl w:val="0"/>
+                <w:numId w:val="26"/>
+              </w:numPr>
+              <w:tabs>
+                <w:tab w:val="num" w:pos="1440"/>
+              </w:tabs>
+            </w:pPr>
+            <w:r>
+              <w:t>没有</w:t>
+            </w:r>
+            <w:r>
+              <w:rPr>
+                <w:rFonts w:hint="eastAsia"/>
+              </w:rPr>
+              <w:t>指令指针</w:t>
+            </w:r>
+            <w:r>
+              <w:rPr>
+                <w:rFonts w:hint="eastAsia"/>
+              </w:rPr>
+              <w:t>IP</w:t>
+            </w:r>
+            <w:r>
+              <w:rPr>
+                <w:rFonts w:hint="eastAsia"/>
+              </w:rPr>
+              <w:t>。</w:t>
+            </w:r>
+          </w:p>
+          <w:p>
+            <w:pPr>
+              <w:numPr>
+                <w:ilvl w:val="0"/>
+                <w:numId w:val="26"/>
+              </w:numPr>
+              <w:tabs>
+                <w:tab w:val="num" w:pos="1440"/>
+              </w:tabs>
+            </w:pPr>
+            <w:r>
+              <w:t>指令顺序由数据流依赖指定：</w:t>
+            </w:r>
+          </w:p>
+          <w:p>
+            <w:pPr>
+              <w:numPr>
+                <w:ilvl w:val="1"/>
+                <w:numId w:val="26"/>
+              </w:numPr>
+              <w:tabs>
+                <w:tab w:val="num" w:pos="2160"/>
+              </w:tabs>
+            </w:pPr>
+            <w:r>
+              <w:t>每条指令指定</w:t>
+            </w:r>
+            <w:r>
+              <w:rPr>
+                <w:rFonts w:hint="eastAsia"/>
+              </w:rPr>
+              <w:t>who</w:t>
+            </w:r>
+            <w:r>
+              <w:rPr>
+                <w:rFonts w:hint="eastAsia"/>
+              </w:rPr>
+              <w:t>应该接收结果。</w:t>
+            </w:r>
+          </w:p>
+          <w:p>
+            <w:pPr>
+              <w:numPr>
+                <w:ilvl w:val="1"/>
+                <w:numId w:val="26"/>
+              </w:numPr>
+              <w:tabs>
+                <w:tab w:val="num" w:pos="2160"/>
+              </w:tabs>
+            </w:pPr>
+            <w:r>
+              <w:t>当指令的所有操作数都收到后，该指令可以</w:t>
+            </w:r>
+            <w:r>
+              <w:rPr>
+                <w:rFonts w:hint="eastAsia"/>
+              </w:rPr>
+              <w:t>fire</w:t>
+            </w:r>
+            <w:r>
+              <w:rPr>
+                <w:rFonts w:hint="eastAsia"/>
+              </w:rPr>
+              <w:t>。</w:t>
+            </w:r>
+          </w:p>
+          <w:p>
+            <w:pPr>
+              <w:numPr>
+                <w:ilvl w:val="0"/>
+                <w:numId w:val="26"/>
+              </w:numPr>
+            </w:pPr>
+            <w:r>
+              <w:t>多条指令可能同时执行</w:t>
+            </w:r>
+            <w:r>
+              <w:t>：</w:t>
+            </w:r>
+            <w:r>
+              <w:t>并行性更强。</w:t>
+            </w:r>
+          </w:p>
+        </w:tc>
+      </w:tr>
+      <w:tr>
+        <w:tc>
+          <w:tcPr>
+            <w:tcW w:w="3397" w:type="dxa"/>
+          </w:tcPr>
+          <w:p>
+            <w:r>
+              <w:t xml:space="preserve">v &lt;= a + b;   </w:t>
+            </w:r>
+          </w:p>
+          <w:p>
+            <w:r>
+              <w:t>w &lt;= b * 2;</w:t>
+            </w:r>
+          </w:p>
+          <w:p>
+            <w:r>
+              <w:t>x &lt;= v - w</w:t>
+            </w:r>
+          </w:p>
+          <w:p>
+            <w:r>
+              <w:t>y &lt;= v + w</w:t>
+            </w:r>
+          </w:p>
+          <w:p>
+            <w:r>
+              <w:t>z &lt;= x * y</w:t>
+            </w:r>
+          </w:p>
+          <w:p/>
+        </w:tc>
+        <w:tc>
+          <w:tcPr>
+            <w:tcW w:w="7059" w:type="dxa"/>
+          </w:tcPr>
+          <w:p>
+            <w:pPr>
+              <w:rPr>
+                <w:rFonts w:hint="eastAsia"/>
+              </w:rPr>
+            </w:pPr>
+            <w:r>
+              <w:drawing>
+                <wp:inline distT="0" distB="0" distL="0" distR="0" wp14:anchorId="31B46A31" wp14:editId="12A22700">
+                  <wp:extent cx="1337094" cy="1706505"/>
+                  <wp:effectExtent l="0" t="0" r="0" b="8255"/>
+                  <wp:docPr id="51" name="图片 51"/>
+                  <wp:cNvGraphicFramePr>
+                    <a:graphicFrameLocks xmlns:a="http://schemas.openxmlformats.org/drawingml/2006/main" noChangeAspect="1"/>
+                  </wp:cNvGraphicFramePr>
+                  <a:graphic xmlns:a="http://schemas.openxmlformats.org/drawingml/2006/main">
+                    <a:graphicData uri="http://schemas.openxmlformats.org/drawingml/2006/picture">
+                      <pic:pic xmlns:pic="http://schemas.openxmlformats.org/drawingml/2006/picture">
+                        <pic:nvPicPr>
+                          <pic:cNvPr id="1" name=""/>
+                          <pic:cNvPicPr/>
+                        </pic:nvPicPr>
+                        <pic:blipFill>
+                          <a:blip r:embed="rId15"/>
+                          <a:stretch>
+                            <a:fillRect/>
+                          </a:stretch>
+                        </pic:blipFill>
+                        <pic:spPr>
+                          <a:xfrm>
+                            <a:off x="0" y="0"/>
+                            <a:ext cx="1381744" cy="1763491"/>
+                          </a:xfrm>
+                          <a:prstGeom prst="rect">
+                            <a:avLst/>
+                          </a:prstGeom>
+                        </pic:spPr>
+                      </pic:pic>
+                    </a:graphicData>
+                  </a:graphic>
+                </wp:inline>
+              </w:drawing>
+            </w:r>
+          </w:p>
+        </w:tc>
+      </w:tr>
+    </w:tbl>
+    <w:p/>
+    <w:p>
+      <w:pPr>
+        <w:pStyle w:val="3"/>
+      </w:pPr>
+      <w:r>
+        <w:rPr>
+          <w:rFonts w:hint="eastAsia"/>
+        </w:rPr>
+        <w:lastRenderedPageBreak/>
+        <w:t>Dataflow</w:t>
+      </w:r>
+      <w:r>
+        <w:rPr>
+          <w:rFonts w:hint="eastAsia"/>
+        </w:rPr>
+        <w:t>模型</w:t>
+      </w:r>
+    </w:p>
+    <w:p/>
+    <w:p>
+      <w:r>
+        <w:rPr>
+          <w:rFonts w:hint="eastAsia"/>
+        </w:rPr>
+        <w:t>Dataflow</w:t>
+      </w:r>
+      <w:r>
+        <w:rPr>
+          <w:rFonts w:hint="eastAsia"/>
+        </w:rPr>
+        <w:t>模型</w:t>
+      </w:r>
+    </w:p>
+    <w:p/>
+    <w:p>
+      <w:pPr>
+        <w:rPr>
+          <w:rFonts w:hint="eastAsia"/>
+          <w:b/>
+        </w:rPr>
+      </w:pPr>
+      <w:r>
+        <w:rPr>
+          <w:rFonts w:hint="eastAsia"/>
+          <w:b/>
+        </w:rPr>
+        <w:t>Data flow</w:t>
+      </w:r>
+      <w:r>
+        <w:rPr>
+          <w:b/>
+        </w:rPr>
+        <w:t>结点</w:t>
+      </w:r>
+    </w:p>
+    <w:p>
+      <w:pPr>
+        <w:rPr>
+          <w:rFonts w:hint="eastAsia"/>
+        </w:rPr>
+      </w:pPr>
+      <w:r>
+        <w:t>Data flow</w:t>
+      </w:r>
+      <w:r>
+        <w:t>结点和</w:t>
+      </w:r>
+      <w:r>
+        <w:rPr>
+          <w:rFonts w:hint="eastAsia"/>
+        </w:rPr>
+        <w:t>ISA</w:t>
+      </w:r>
+      <w:r>
+        <w:rPr>
+          <w:rFonts w:hint="eastAsia"/>
+        </w:rPr>
+        <w:t>表示：</w:t>
+      </w:r>
+    </w:p>
+    <w:p>
+      <w:pPr>
+        <w:keepNext/>
+        <w:jc w:val="center"/>
+      </w:pPr>
+      <w:r>
+        <w:rPr>
+          <w:noProof/>
+        </w:rPr>
+        <w:drawing>
+          <wp:inline distT="0" distB="0" distL="0" distR="0" wp14:anchorId="47F228D7" wp14:editId="342A1CCD">
+            <wp:extent cx="6645910" cy="1380227"/>
+            <wp:effectExtent l="0" t="0" r="2540" b="0"/>
+            <wp:docPr id="47108" name="Picture 4"/>
+            <wp:cNvGraphicFramePr>
+              <a:graphicFrameLocks xmlns:a="http://schemas.openxmlformats.org/drawingml/2006/main" noChangeAspect="1"/>
+            </wp:cNvGraphicFramePr>
+            <a:graphic xmlns:a="http://schemas.openxmlformats.org/drawingml/2006/main">
+              <a:graphicData uri="http://schemas.openxmlformats.org/drawingml/2006/picture">
+                <pic:pic xmlns:pic="http://schemas.openxmlformats.org/drawingml/2006/picture">
+                  <pic:nvPicPr>
+                    <pic:cNvPr id="47108" name="Picture 4"/>
+                    <pic:cNvPicPr>
+                      <a:picLocks noChangeAspect="1"/>
+                    </pic:cNvPicPr>
+                  </pic:nvPicPr>
+                  <pic:blipFill rotWithShape="1">
+                    <a:blip r:embed="rId16">
+                      <a:extLst>
+                        <a:ext uri="{28A0092B-C50C-407E-A947-70E740481C1C}">
+                          <a14:useLocalDpi xmlns:a14="http://schemas.microsoft.com/office/drawing/2010/main" val="0"/>
+                        </a:ext>
+                      </a:extLst>
+                    </a:blip>
+                    <a:srcRect b="10071"/>
+                    <a:stretch/>
+                  </pic:blipFill>
+                  <pic:spPr bwMode="auto">
+                    <a:xfrm>
+                      <a:off x="0" y="0"/>
+                      <a:ext cx="6645910" cy="1380227"/>
+                    </a:xfrm>
+                    <a:prstGeom prst="rect">
+                      <a:avLst/>
+                    </a:prstGeom>
+                    <a:noFill/>
+                    <a:ln>
+                      <a:noFill/>
+                    </a:ln>
+                    <a:extLst>
+                      <a:ext uri="{53640926-AAD7-44D8-BBD7-CCE9431645EC}">
+                        <a14:shadowObscured xmlns:a14="http://schemas.microsoft.com/office/drawing/2010/main"/>
+                      </a:ext>
+                    </a:extLst>
+                  </pic:spPr>
+                </pic:pic>
+              </a:graphicData>
+            </a:graphic>
+          </wp:inline>
+        </w:drawing>
+      </w:r>
+    </w:p>
+    <w:p>
+      <w:pPr>
+        <w:pStyle w:val="af7"/>
+        <w:jc w:val="center"/>
+        <w:rPr>
+          <w:rFonts w:hint="eastAsia"/>
+        </w:rPr>
+      </w:pPr>
+      <w:r>
+        <w:rPr>
+          <w:rFonts w:hint="eastAsia"/>
+        </w:rPr>
+        <w:t>图</w:t>
+      </w:r>
+      <w:r>
+        <w:rPr>
+          <w:rFonts w:hint="eastAsia"/>
+        </w:rPr>
+        <w:t xml:space="preserve"> </w:t>
+      </w:r>
+      <w:r>
+        <w:fldChar w:fldCharType="begin"/>
+      </w:r>
+      <w:r>
+        <w:instrText xml:space="preserve"> </w:instrText>
+      </w:r>
+      <w:r>
+        <w:rPr>
+          <w:rFonts w:hint="eastAsia"/>
+        </w:rPr>
+        <w:instrText xml:space="preserve">SEQ </w:instrText>
+      </w:r>
+      <w:r>
+        <w:rPr>
+          <w:rFonts w:hint="eastAsia"/>
+        </w:rPr>
+        <w:instrText>图</w:instrText>
+      </w:r>
+      <w:r>
+        <w:rPr>
+          <w:rFonts w:hint="eastAsia"/>
+        </w:rPr>
+        <w:instrText xml:space="preserve"> \* ARABIC</w:instrText>
+      </w:r>
+      <w:r>
+        <w:instrText xml:space="preserve"> </w:instrText>
+      </w:r>
+      <w:r>
+        <w:fldChar w:fldCharType="separate"/>
+      </w:r>
+      <w:r>
+        <w:rPr>
+          <w:noProof/>
+        </w:rPr>
+        <w:t>3</w:t>
+      </w:r>
+      <w:r>
+        <w:fldChar w:fldCharType="end"/>
+      </w:r>
+      <w:r>
+        <w:t xml:space="preserve"> Data flow</w:t>
+      </w:r>
+      <w:r>
+        <w:t>结点和</w:t>
+      </w:r>
+      <w:r>
+        <w:rPr>
+          <w:rFonts w:hint="eastAsia"/>
+        </w:rPr>
+        <w:t>I</w:t>
+      </w:r>
+      <w:r>
+        <w:t>SA</w:t>
+      </w:r>
+      <w:r>
+        <w:t>表示</w:t>
+      </w:r>
+    </w:p>
+    <w:p/>
+    <w:p>
+      <w:pPr>
+        <w:rPr>
+          <w:rFonts w:hint="eastAsia"/>
+        </w:rPr>
+      </w:pPr>
+      <w:r>
+        <w:rPr>
+          <w:b/>
+        </w:rPr>
+        <w:t>Data flow</w:t>
+      </w:r>
+      <w:r>
+        <w:rPr>
+          <w:b/>
+        </w:rPr>
+        <w:t>结点：</w:t>
+      </w:r>
+      <w:r>
+        <w:t>分支、关系、同步屏障</w:t>
+      </w:r>
+    </w:p>
+    <w:p>
+      <w:pPr>
+        <w:keepNext/>
+        <w:jc w:val="center"/>
+      </w:pPr>
+      <w:r>
+        <w:rPr>
+          <w:noProof/>
+        </w:rPr>
+        <w:drawing>
+          <wp:inline distT="0" distB="0" distL="0" distR="0" wp14:anchorId="0E7402AD" wp14:editId="2F5180C2">
+            <wp:extent cx="4641011" cy="3983575"/>
+            <wp:effectExtent l="0" t="0" r="7620" b="0"/>
+            <wp:docPr id="48131" name="Picture 2"/>
+            <wp:cNvGraphicFramePr>
+              <a:graphicFrameLocks xmlns:a="http://schemas.openxmlformats.org/drawingml/2006/main" noGrp="1" noChangeAspect="1"/>
+            </wp:cNvGraphicFramePr>
+            <a:graphic xmlns:a="http://schemas.openxmlformats.org/drawingml/2006/main">
+              <a:graphicData uri="http://schemas.openxmlformats.org/drawingml/2006/picture">
+                <pic:pic xmlns:pic="http://schemas.openxmlformats.org/drawingml/2006/picture">
+                  <pic:nvPicPr>
+                    <pic:cNvPr id="48131" name="Picture 2"/>
+                    <pic:cNvPicPr>
+                      <a:picLocks noGrp="1" noChangeAspect="1" noChangeArrowheads="1"/>
+                    </pic:cNvPicPr>
+                  </pic:nvPicPr>
+                  <pic:blipFill>
+                    <a:blip r:embed="rId17">
+                      <a:extLst>
+                        <a:ext uri="{28A0092B-C50C-407E-A947-70E740481C1C}">
+                          <a14:useLocalDpi xmlns:a14="http://schemas.microsoft.com/office/drawing/2010/main" val="0"/>
+                        </a:ext>
+                      </a:extLst>
+                    </a:blip>
+                    <a:srcRect/>
+                    <a:stretch>
+                      <a:fillRect/>
+                    </a:stretch>
+                  </pic:blipFill>
+                  <pic:spPr bwMode="auto">
+                    <a:xfrm>
+                      <a:off x="0" y="0"/>
+                      <a:ext cx="4647615" cy="3989243"/>
+                    </a:xfrm>
+                    <a:prstGeom prst="rect">
+                      <a:avLst/>
+                    </a:prstGeom>
+                    <a:noFill/>
+                    <a:ln>
+                      <a:noFill/>
+                    </a:ln>
+                    <a:extLst/>
+                  </pic:spPr>
+                </pic:pic>
+              </a:graphicData>
+            </a:graphic>
+          </wp:inline>
+        </w:drawing>
+      </w:r>
+    </w:p>
+    <w:p>
+      <w:pPr>
+        <w:pStyle w:val="af7"/>
+        <w:jc w:val="center"/>
+      </w:pPr>
+      <w:r>
+        <w:rPr>
+          <w:rFonts w:hint="eastAsia"/>
+        </w:rPr>
+        <w:t>图</w:t>
+      </w:r>
+      <w:r>
+        <w:rPr>
+          <w:rFonts w:hint="eastAsia"/>
+        </w:rPr>
+        <w:t xml:space="preserve"> </w:t>
+      </w:r>
+      <w:r>
+        <w:fldChar w:fldCharType="begin"/>
+      </w:r>
+      <w:r>
+        <w:instrText xml:space="preserve"> </w:instrText>
+      </w:r>
+      <w:r>
+        <w:rPr>
+          <w:rFonts w:hint="eastAsia"/>
+        </w:rPr>
+        <w:instrText xml:space="preserve">SEQ </w:instrText>
+      </w:r>
+      <w:r>
+        <w:rPr>
+          <w:rFonts w:hint="eastAsia"/>
+        </w:rPr>
+        <w:instrText>图</w:instrText>
+      </w:r>
+      <w:r>
+        <w:rPr>
+          <w:rFonts w:hint="eastAsia"/>
+        </w:rPr>
+        <w:instrText xml:space="preserve"> \* ARABIC</w:instrText>
+      </w:r>
+      <w:r>
+        <w:instrText xml:space="preserve"> </w:instrText>
+      </w:r>
+      <w:r>
+        <w:fldChar w:fldCharType="separate"/>
+      </w:r>
+      <w:r>
+        <w:rPr>
+          <w:noProof/>
+        </w:rPr>
+        <w:t>4</w:t>
+      </w:r>
+      <w:r>
+        <w:fldChar w:fldCharType="end"/>
+      </w:r>
+      <w:r>
+        <w:t xml:space="preserve"> Data </w:t>
+      </w:r>
+      <w:r>
+        <w:rPr>
+          <w:rFonts w:hint="eastAsia"/>
+        </w:rPr>
+        <w:t>f</w:t>
+      </w:r>
+      <w:r>
+        <w:t>low</w:t>
+      </w:r>
+      <w:r>
+        <w:rPr>
+          <w:rFonts w:hint="eastAsia"/>
+        </w:rPr>
+        <w:t>结点</w:t>
+      </w:r>
+    </w:p>
+    <w:p>
+      <w:pPr>
+        <w:rPr>
+          <w:rFonts w:hint="eastAsia"/>
+        </w:rPr>
+      </w:pPr>
+    </w:p>
+    <w:p>
+      <w:pPr>
+        <w:pStyle w:val="2"/>
+      </w:pPr>
+      <w:r>
+        <w:rPr>
+          <w:rFonts w:hint="eastAsia"/>
+        </w:rPr>
+        <w:t>ISA &amp; Mic</w:t>
+      </w:r>
+      <w:r>
+        <w:t>roarchitecture</w:t>
+      </w:r>
+    </w:p>
+    <w:p/>
+    <w:p>
+      <w:pPr>
+        <w:rPr>
+          <w:rFonts w:hint="eastAsia"/>
+          <w:b/>
+        </w:rPr>
+      </w:pPr>
+      <w:r>
+        <w:rPr>
+          <w:rFonts w:hint="eastAsia"/>
+          <w:b/>
+        </w:rPr>
+        <w:t>ISA</w:t>
+      </w:r>
+      <w:r>
+        <w:rPr>
+          <w:b/>
+        </w:rPr>
+        <w:t xml:space="preserve"> </w:t>
+      </w:r>
+      <w:r>
+        <w:rPr>
+          <w:rFonts w:hint="eastAsia"/>
+          <w:b/>
+        </w:rPr>
+        <w:t>&amp;</w:t>
+      </w:r>
+      <w:r>
+        <w:t xml:space="preserve"> </w:t>
+      </w:r>
+      <w:proofErr w:type="spellStart"/>
+      <w:r>
+        <w:rPr>
+          <w:b/>
+        </w:rPr>
+        <w:t>uarch</w:t>
+      </w:r>
+      <w:proofErr w:type="spellEnd"/>
+      <w:r>
+        <w:rPr>
+          <w:b/>
+        </w:rPr>
+        <w:t xml:space="preserve"> </w:t>
+      </w:r>
+      <w:r>
+        <w:rPr>
+          <w:b/>
+        </w:rPr>
+        <w:t>&amp;</w:t>
+      </w:r>
+      <w:r>
+        <w:rPr>
+          <w:b/>
+        </w:rPr>
+        <w:t xml:space="preserve"> </w:t>
+      </w:r>
+      <w:proofErr w:type="spellStart"/>
+      <w:r>
+        <w:rPr>
+          <w:rFonts w:hint="eastAsia"/>
+          <w:b/>
+        </w:rPr>
+        <w:t>u</w:t>
+      </w:r>
+      <w:r>
+        <w:rPr>
+          <w:b/>
+        </w:rPr>
+        <w:t>processor</w:t>
+      </w:r>
+      <w:proofErr w:type="spellEnd"/>
+      <w:r>
+        <w:rPr>
+          <w:b/>
+        </w:rPr>
+        <w:t>：</w:t>
+      </w:r>
+    </w:p>
+    <w:p>
+      <w:pPr>
+        <w:numPr>
+          <w:ilvl w:val="0"/>
+          <w:numId w:val="27"/>
+        </w:numPr>
+      </w:pPr>
+      <w:r>
+        <w:t>ISA</w:t>
+      </w:r>
+    </w:p>
+    <w:p>
+      <w:pPr>
+        <w:numPr>
+          <w:ilvl w:val="1"/>
+          <w:numId w:val="27"/>
+        </w:numPr>
+      </w:pPr>
+      <w:r>
+        <w:rPr>
+          <w:rFonts w:hint="eastAsia"/>
+        </w:rPr>
+        <w:t>软件</w:t>
+      </w:r>
+      <w:r>
+        <w:rPr>
+          <w:rFonts w:hint="eastAsia"/>
+        </w:rPr>
+        <w:t>&lt;-&gt;</w:t>
+      </w:r>
+      <w:r>
+        <w:rPr>
+          <w:rFonts w:hint="eastAsia"/>
+        </w:rPr>
+        <w:t>硬件接口</w:t>
+      </w:r>
+    </w:p>
+    <w:p>
+      <w:pPr>
+        <w:numPr>
+          <w:ilvl w:val="2"/>
+          <w:numId w:val="27"/>
+        </w:numPr>
+      </w:pPr>
+      <w:r>
+        <w:t>SW/compiler assumes, HW promises</w:t>
+      </w:r>
+    </w:p>
+    <w:p>
+      <w:pPr>
+        <w:numPr>
+          <w:ilvl w:val="1"/>
+          <w:numId w:val="27"/>
+        </w:numPr>
+      </w:pPr>
+      <w:r>
+        <w:rPr>
+          <w:rFonts w:hint="eastAsia"/>
+        </w:rPr>
+        <w:lastRenderedPageBreak/>
+        <w:t>编程需要知道的信息。</w:t>
+      </w:r>
+      <w:r>
+        <w:t xml:space="preserve"> </w:t>
+      </w:r>
+    </w:p>
+    <w:p>
+      <w:pPr>
+        <w:numPr>
+          <w:ilvl w:val="1"/>
+          <w:numId w:val="27"/>
+        </w:numPr>
+      </w:pPr>
+      <w:proofErr w:type="spellStart"/>
+      <w:r>
+        <w:t>eg</w:t>
+      </w:r>
+      <w:proofErr w:type="spellEnd"/>
+      <w:r>
+        <w:t xml:space="preserve">: </w:t>
+      </w:r>
+      <w:r>
+        <w:t>x86, ARM, SPARC, MIPS, Alpha</w:t>
+      </w:r>
+    </w:p>
+    <w:p>
+      <w:pPr>
+        <w:numPr>
+          <w:ilvl w:val="0"/>
+          <w:numId w:val="27"/>
+        </w:numPr>
+      </w:pPr>
+      <w:r>
+        <w:t>Microarchitecture</w:t>
+      </w:r>
+    </w:p>
+    <w:p>
+      <w:pPr>
+        <w:numPr>
+          <w:ilvl w:val="1"/>
+          <w:numId w:val="27"/>
+        </w:numPr>
+      </w:pPr>
+      <w:r>
+        <w:t xml:space="preserve">Specific </w:t>
+      </w:r>
+      <w:r>
+        <w:rPr>
+          <w:b/>
+        </w:rPr>
+        <w:t>implementation of an ISA</w:t>
+      </w:r>
+    </w:p>
+    <w:p>
+      <w:pPr>
+        <w:numPr>
+          <w:ilvl w:val="1"/>
+          <w:numId w:val="27"/>
+        </w:numPr>
+      </w:pPr>
+      <w:r>
+        <w:t>Not visible to the software</w:t>
+      </w:r>
+    </w:p>
+    <w:p>
+      <w:pPr>
+        <w:numPr>
+          <w:ilvl w:val="1"/>
+          <w:numId w:val="27"/>
+        </w:numPr>
+      </w:pPr>
+      <w:proofErr w:type="spellStart"/>
+      <w:r>
+        <w:t>u</w:t>
+      </w:r>
+      <w:r>
+        <w:t>arch</w:t>
+      </w:r>
+      <w:proofErr w:type="spellEnd"/>
+      <w:r>
+        <w:rPr>
+          <w:rFonts w:hint="eastAsia"/>
+        </w:rPr>
+        <w:t>的实现有多种，只要满足</w:t>
+      </w:r>
+      <w:r>
+        <w:rPr>
+          <w:rFonts w:hint="eastAsia"/>
+        </w:rPr>
+        <w:t>I</w:t>
+      </w:r>
+      <w:r>
+        <w:t>SA</w:t>
+      </w:r>
+      <w:r>
+        <w:rPr>
+          <w:rFonts w:hint="eastAsia"/>
+        </w:rPr>
+        <w:t>即可。</w:t>
+      </w:r>
+    </w:p>
+    <w:p>
+      <w:pPr>
+        <w:numPr>
+          <w:ilvl w:val="1"/>
+          <w:numId w:val="27"/>
+        </w:numPr>
+        <w:rPr>
+          <w:rFonts w:hint="eastAsia"/>
+        </w:rPr>
+      </w:pPr>
+      <w:proofErr w:type="spellStart"/>
+      <w:r>
+        <w:t>u</w:t>
+      </w:r>
+      <w:r>
+        <w:t>arch</w:t>
+      </w:r>
+      <w:proofErr w:type="spellEnd"/>
+      <w:r>
+        <w:rPr>
+          <w:rFonts w:hint="eastAsia"/>
+        </w:rPr>
+        <w:t>比</w:t>
+      </w:r>
+      <w:r>
+        <w:rPr>
+          <w:rFonts w:hint="eastAsia"/>
+        </w:rPr>
+        <w:t>ISA</w:t>
+      </w:r>
+      <w:r>
+        <w:rPr>
+          <w:rFonts w:hint="eastAsia"/>
+        </w:rPr>
+        <w:t>变更的更快。</w:t>
+      </w:r>
+    </w:p>
+    <w:p>
+      <w:pPr>
+        <w:numPr>
+          <w:ilvl w:val="0"/>
+          <w:numId w:val="27"/>
+        </w:numPr>
+      </w:pPr>
+      <w:r>
+        <w:t>Microprocessor</w:t>
+      </w:r>
+    </w:p>
+    <w:p>
+      <w:pPr>
+        <w:numPr>
+          <w:ilvl w:val="1"/>
+          <w:numId w:val="27"/>
+        </w:numPr>
+      </w:pPr>
+      <w:r>
+        <w:rPr>
+          <w:b/>
+          <w:bCs/>
+        </w:rPr>
+        <w:t xml:space="preserve">ISA, </w:t>
+      </w:r>
+      <w:proofErr w:type="spellStart"/>
+      <w:r>
+        <w:rPr>
+          <w:b/>
+          <w:bCs/>
+        </w:rPr>
+        <w:t>uarch</w:t>
+      </w:r>
+      <w:proofErr w:type="spellEnd"/>
+      <w:r>
+        <w:t>, circuits</w:t>
+      </w:r>
+    </w:p>
+    <w:p>
+      <w:pPr>
+        <w:numPr>
+          <w:ilvl w:val="1"/>
+          <w:numId w:val="27"/>
+        </w:numPr>
+      </w:pPr>
+      <w:r>
+        <w:t>“</w:t>
+      </w:r>
+      <w:r>
+        <w:t>Architecture</w:t>
+      </w:r>
+      <w:r>
+        <w:t>”</w:t>
+      </w:r>
+      <w:r>
+        <w:t xml:space="preserve"> = ISA + microarchitecture</w:t>
+      </w:r>
+    </w:p>
+    <w:p>
+      <w:pPr>
+        <w:rPr>
+          <w:rFonts w:hint="eastAsia"/>
+        </w:rPr>
+      </w:pPr>
+    </w:p>
+    <w:p>
+      <w:r>
+        <w:rPr>
+          <w:rFonts w:hint="eastAsia"/>
+        </w:rPr>
+        <w:t>ISA</w:t>
+      </w:r>
+      <w:r>
+        <w:rPr>
+          <w:rFonts w:hint="eastAsia"/>
+        </w:rPr>
+        <w:t>内容：</w:t>
+      </w:r>
+    </w:p>
+    <w:p>
+      <w:pPr>
+        <w:numPr>
+          <w:ilvl w:val="0"/>
+          <w:numId w:val="30"/>
+        </w:numPr>
+      </w:pPr>
+      <w:r>
+        <w:rPr>
+          <w:rFonts w:hint="eastAsia"/>
+        </w:rPr>
+        <w:t>指令</w:t>
+      </w:r>
+    </w:p>
+    <w:p>
+      <w:pPr>
+        <w:numPr>
+          <w:ilvl w:val="1"/>
+          <w:numId w:val="30"/>
+        </w:numPr>
+      </w:pPr>
+      <w:r>
+        <w:t>Opcodes, Addressing Modes, Data Types</w:t>
+      </w:r>
+    </w:p>
+    <w:p>
+      <w:pPr>
+        <w:numPr>
+          <w:ilvl w:val="1"/>
+          <w:numId w:val="30"/>
+        </w:numPr>
+      </w:pPr>
+      <w:r>
+        <w:t>Instruction Types and Formats</w:t>
+      </w:r>
+    </w:p>
+    <w:p>
+      <w:pPr>
+        <w:numPr>
+          <w:ilvl w:val="1"/>
+          <w:numId w:val="30"/>
+        </w:numPr>
+      </w:pPr>
+      <w:r>
+        <w:t>Registers, Condition Codes</w:t>
+      </w:r>
+    </w:p>
+    <w:p>
+      <w:pPr>
+        <w:numPr>
+          <w:ilvl w:val="0"/>
+          <w:numId w:val="30"/>
+        </w:numPr>
+      </w:pPr>
+      <w:r>
+        <w:t>Memory</w:t>
+      </w:r>
+    </w:p>
+    <w:p>
+      <w:pPr>
+        <w:numPr>
+          <w:ilvl w:val="1"/>
+          <w:numId w:val="30"/>
+        </w:numPr>
+      </w:pPr>
+      <w:r>
+        <w:t>Address space, Addressability, Alignment</w:t>
+      </w:r>
+    </w:p>
+    <w:p>
+      <w:pPr>
+        <w:numPr>
+          <w:ilvl w:val="1"/>
+          <w:numId w:val="30"/>
+        </w:numPr>
+      </w:pPr>
+      <w:r>
+        <w:t>Virtual memory management</w:t>
+      </w:r>
+    </w:p>
+    <w:p>
+      <w:pPr>
+        <w:numPr>
+          <w:ilvl w:val="0"/>
+          <w:numId w:val="30"/>
+        </w:numPr>
+      </w:pPr>
+      <w:r>
+        <w:t>Call, Interrupt/Exception Handling</w:t>
+      </w:r>
+    </w:p>
+    <w:p>
+      <w:pPr>
+        <w:numPr>
+          <w:ilvl w:val="0"/>
+          <w:numId w:val="30"/>
+        </w:numPr>
+      </w:pPr>
+      <w:r>
+        <w:t xml:space="preserve">Access Control, Priority/Privilege </w:t>
+      </w:r>
+    </w:p>
+    <w:p>
+      <w:pPr>
+        <w:numPr>
+          <w:ilvl w:val="0"/>
+          <w:numId w:val="30"/>
+        </w:numPr>
+      </w:pPr>
+      <w:r>
+        <w:t>I/O: memory-mapped vs. instr.</w:t>
+      </w:r>
+    </w:p>
+    <w:p>
+      <w:pPr>
+        <w:numPr>
+          <w:ilvl w:val="0"/>
+          <w:numId w:val="30"/>
+        </w:numPr>
+      </w:pPr>
+      <w:r>
+        <w:t>Task/thread Management</w:t>
+      </w:r>
+    </w:p>
+    <w:p>
+      <w:pPr>
+        <w:numPr>
+          <w:ilvl w:val="0"/>
+          <w:numId w:val="30"/>
+        </w:numPr>
+      </w:pPr>
+      <w:r>
+        <w:t>Power and Thermal Management</w:t>
+      </w:r>
+    </w:p>
+    <w:p>
+      <w:pPr>
+        <w:numPr>
+          <w:ilvl w:val="0"/>
+          <w:numId w:val="30"/>
+        </w:numPr>
+      </w:pPr>
+      <w:r>
+        <w:t>Multi-threading support, Multiprocessor support</w:t>
+      </w:r>
+    </w:p>
+    <w:p/>
+    <w:p>
+      <w:r>
+        <w:t>Microarchitecture</w:t>
+      </w:r>
+    </w:p>
+    <w:p>
+      <w:pPr>
+        <w:numPr>
+          <w:ilvl w:val="0"/>
+          <w:numId w:val="31"/>
+        </w:numPr>
+      </w:pPr>
+      <w:r>
+        <w:rPr>
+          <w:rFonts w:hint="eastAsia"/>
+        </w:rPr>
+        <w:t>基于特定的约束和目标实现</w:t>
+      </w:r>
+      <w:r>
+        <w:rPr>
+          <w:rFonts w:hint="eastAsia"/>
+        </w:rPr>
+        <w:t>ISA</w:t>
+      </w:r>
+    </w:p>
+    <w:p>
+      <w:pPr>
+        <w:numPr>
+          <w:ilvl w:val="0"/>
+          <w:numId w:val="31"/>
+        </w:numPr>
+      </w:pPr>
+      <w:r>
+        <w:rPr>
+          <w:rFonts w:hint="eastAsia"/>
+        </w:rPr>
+        <w:t>其它由硬件实现，并且未暴露给软件的</w:t>
+      </w:r>
+    </w:p>
+    <w:p>
+      <w:pPr>
+        <w:numPr>
+          <w:ilvl w:val="1"/>
+          <w:numId w:val="31"/>
+        </w:numPr>
+      </w:pPr>
+      <w:r>
+        <w:t>Pipelining</w:t>
+      </w:r>
+    </w:p>
+    <w:p>
+      <w:pPr>
+        <w:numPr>
+          <w:ilvl w:val="1"/>
+          <w:numId w:val="31"/>
+        </w:numPr>
+      </w:pPr>
+      <w:r>
+        <w:t>In-order versus out-of-order instruction execution</w:t>
+      </w:r>
+    </w:p>
+    <w:p>
+      <w:pPr>
+        <w:numPr>
+          <w:ilvl w:val="1"/>
+          <w:numId w:val="31"/>
+        </w:numPr>
+      </w:pPr>
+      <w:r>
+        <w:t>Memory access scheduling policy</w:t>
+      </w:r>
+    </w:p>
+    <w:p>
+      <w:pPr>
+        <w:numPr>
+          <w:ilvl w:val="1"/>
+          <w:numId w:val="31"/>
+        </w:numPr>
+      </w:pPr>
+      <w:r>
+        <w:t>Speculative execu</w:t>
+      </w:r>
+      <w:r>
+        <w:t>tion</w:t>
+      </w:r>
+    </w:p>
+    <w:p>
+      <w:pPr>
+        <w:numPr>
+          <w:ilvl w:val="1"/>
+          <w:numId w:val="31"/>
+        </w:numPr>
+      </w:pPr>
+      <w:r>
+        <w:t>Superscalar processing (multiple instruction issue?)</w:t>
+      </w:r>
+    </w:p>
+    <w:p>
+      <w:pPr>
+        <w:numPr>
+          <w:ilvl w:val="1"/>
+          <w:numId w:val="31"/>
+        </w:numPr>
+      </w:pPr>
+      <w:r>
+        <w:t>Clock gating</w:t>
+      </w:r>
+    </w:p>
+    <w:p>
+      <w:pPr>
+        <w:numPr>
+          <w:ilvl w:val="1"/>
+          <w:numId w:val="31"/>
+        </w:numPr>
+      </w:pPr>
+      <w:r>
+        <w:t>Caching? Levels, size, associativity, replacement policy</w:t>
+      </w:r>
+    </w:p>
+    <w:p>
+      <w:pPr>
+        <w:numPr>
+          <w:ilvl w:val="1"/>
+          <w:numId w:val="31"/>
+        </w:numPr>
+      </w:pPr>
+      <w:r>
+        <w:t>Prefetching?</w:t>
+      </w:r>
+    </w:p>
+    <w:p>
+      <w:pPr>
+        <w:numPr>
+          <w:ilvl w:val="1"/>
+          <w:numId w:val="31"/>
+        </w:numPr>
+      </w:pPr>
+      <w:r>
+        <w:t>Voltage/frequency scaling?</w:t>
+      </w:r>
+    </w:p>
+    <w:p>
+      <w:pPr>
+        <w:numPr>
+          <w:ilvl w:val="1"/>
+          <w:numId w:val="31"/>
+        </w:numPr>
+      </w:pPr>
+      <w:r>
+        <w:t>Error correction?</w:t>
+      </w:r>
+    </w:p>
+    <w:p/>
+    <w:p>
+      <w:pPr>
+        <w:rPr>
+          <w:rFonts w:hint="eastAsia"/>
+        </w:rPr>
+      </w:pPr>
       <w:bookmarkStart w:id="0" w:name="_GoBack"/>
       <w:bookmarkEnd w:id="0"/>
-      <w:r>
-        <w:rPr>
-          <w:rFonts w:hint="eastAsia"/>
-        </w:rPr>
-        <w:t>提供背景和经验，以设计、实现和评估现代处理器。</w:t>
-      </w:r>
-    </w:p>
-    <w:p>
-      <w:pPr>
-        <w:rPr>
-          <w:rFonts w:hint="eastAsia"/>
-        </w:rPr>
-      </w:pPr>
-    </w:p>
-    <w:p>
-      <w:pPr>
-        <w:rPr>
-          <w:rFonts w:hint="eastAsia"/>
-        </w:rPr>
-      </w:pPr>
     </w:p>
     <w:p>
       <w:pPr>
@@ -1172,6 +3292,7 @@
         <w:ind w:firstLineChars="0"/>
       </w:pPr>
       <w:r>
+        <w:lastRenderedPageBreak/>
         <w:t>基于软件</w:t>
       </w:r>
       <w:r>
@@ -1283,7 +3404,6 @@
         <w:rPr>
           <w:b/>
         </w:rPr>
-        <w:lastRenderedPageBreak/>
         <w:t>In-Order Pipeline</w:t>
       </w:r>
       <w:r>
@@ -4989,6 +7109,7 @@
           </w:p>
           <w:p>
             <w:r>
+              <w:lastRenderedPageBreak/>
               <w:t xml:space="preserve">ADD   R1 </w:t>
             </w:r>
             <w:r>
@@ -5062,7 +7183,7 @@
                           <pic:cNvPicPr/>
                         </pic:nvPicPr>
                         <pic:blipFill>
-                          <a:blip r:embed="rId12"/>
+                          <a:blip r:embed="rId18"/>
                           <a:stretch>
                             <a:fillRect/>
                           </a:stretch>
@@ -5137,7 +7258,7 @@
               <w:rPr>
                 <w:noProof/>
               </w:rPr>
-              <w:t>2</w:t>
+              <w:t>5</w:t>
             </w:r>
             <w:r>
               <w:fldChar w:fldCharType="end"/>
@@ -5221,7 +7342,7 @@
                           <pic:cNvPicPr/>
                         </pic:nvPicPr>
                         <pic:blipFill>
-                          <a:blip r:embed="rId13"/>
+                          <a:blip r:embed="rId19"/>
                           <a:stretch>
                             <a:fillRect/>
                           </a:stretch>
@@ -5296,7 +7417,7 @@
               <w:rPr>
                 <w:noProof/>
               </w:rPr>
-              <w:t>3</w:t>
+              <w:t>6</w:t>
             </w:r>
             <w:r>
               <w:fldChar w:fldCharType="end"/>
@@ -5926,7 +8047,7 @@
                     <pic:cNvPicPr/>
                   </pic:nvPicPr>
                   <pic:blipFill>
-                    <a:blip r:embed="rId14"/>
+                    <a:blip r:embed="rId20"/>
                     <a:stretch>
                       <a:fillRect/>
                     </a:stretch>
@@ -5998,7 +8119,7 @@
         <w:rPr>
           <w:noProof/>
         </w:rPr>
-        <w:t>4</w:t>
+        <w:t>7</w:t>
       </w:r>
       <w:r>
         <w:fldChar w:fldCharType="end"/>
@@ -6162,7 +8283,7 @@
                     <pic:cNvPicPr/>
                   </pic:nvPicPr>
                   <pic:blipFill>
-                    <a:blip r:embed="rId15"/>
+                    <a:blip r:embed="rId21"/>
                     <a:stretch>
                       <a:fillRect/>
                     </a:stretch>
@@ -6234,7 +8355,7 @@
         <w:rPr>
           <w:noProof/>
         </w:rPr>
-        <w:t>5</w:t>
+        <w:t>8</w:t>
       </w:r>
       <w:r>
         <w:fldChar w:fldCharType="end"/>
@@ -6474,7 +8595,7 @@
                     <pic:cNvPicPr/>
                   </pic:nvPicPr>
                   <pic:blipFill>
-                    <a:blip r:embed="rId16"/>
+                    <a:blip r:embed="rId22"/>
                     <a:stretch>
                       <a:fillRect/>
                     </a:stretch>
@@ -6546,7 +8667,7 @@
         <w:rPr>
           <w:noProof/>
         </w:rPr>
-        <w:t>6</w:t>
+        <w:t>9</w:t>
       </w:r>
       <w:r>
         <w:fldChar w:fldCharType="end"/>
@@ -6734,10 +8855,10 @@
             <v:path o:extrusionok="f" gradientshapeok="t" o:connecttype="rect"/>
             <o:lock v:ext="edit" aspectratio="t"/>
           </v:shapetype>
-          <v:shape id="_x0000_i1025" type="#_x0000_t75" style="width:383.75pt;height:614.05pt" o:ole="">
-            <v:imagedata r:id="rId17" o:title=""/>
+          <v:shape id="_x0000_i1025" type="#_x0000_t75" style="width:383.6pt;height:614.3pt" o:ole="">
+            <v:imagedata r:id="rId23" o:title=""/>
           </v:shape>
-          <o:OLEObject Type="Embed" ProgID="Visio.Drawing.15" ShapeID="_x0000_i1025" DrawAspect="Content" ObjectID="_1597886339" r:id="rId18"/>
+          <o:OLEObject Type="Embed" ProgID="Visio.Drawing.15" ShapeID="_x0000_i1025" DrawAspect="Content" ObjectID="_1597917579" r:id="rId24"/>
         </w:object>
       </w:r>
     </w:p>
@@ -6792,7 +8913,7 @@
         <w:rPr>
           <w:noProof/>
         </w:rPr>
-        <w:t>7</w:t>
+        <w:t>10</w:t>
       </w:r>
       <w:r>
         <w:fldChar w:fldCharType="end"/>
@@ -7209,10 +9330,10 @@
       </w:pPr>
       <w:r>
         <w:object w:dxaOrig="10230" w:dyaOrig="3706">
-          <v:shape id="_x0000_i1026" type="#_x0000_t75" style="width:511.45pt;height:185.45pt" o:ole="">
-            <v:imagedata r:id="rId19" o:title=""/>
+          <v:shape id="_x0000_i1026" type="#_x0000_t75" style="width:511.5pt;height:185.5pt" o:ole="">
+            <v:imagedata r:id="rId25" o:title=""/>
           </v:shape>
-          <o:OLEObject Type="Embed" ProgID="Visio.Drawing.15" ShapeID="_x0000_i1026" DrawAspect="Content" ObjectID="_1597886340" r:id="rId20"/>
+          <o:OLEObject Type="Embed" ProgID="Visio.Drawing.15" ShapeID="_x0000_i1026" DrawAspect="Content" ObjectID="_1597917580" r:id="rId26"/>
         </w:object>
       </w:r>
     </w:p>
@@ -7267,7 +9388,7 @@
         <w:rPr>
           <w:noProof/>
         </w:rPr>
-        <w:t>8</w:t>
+        <w:t>11</w:t>
       </w:r>
       <w:r>
         <w:fldChar w:fldCharType="end"/>
@@ -7324,10 +9445,10 @@
       </w:pPr>
       <w:r>
         <w:object w:dxaOrig="9090" w:dyaOrig="3706">
-          <v:shape id="_x0000_i1027" type="#_x0000_t75" style="width:454.4pt;height:185.45pt" o:ole="">
-            <v:imagedata r:id="rId21" o:title=""/>
+          <v:shape id="_x0000_i1027" type="#_x0000_t75" style="width:454.5pt;height:185.5pt" o:ole="">
+            <v:imagedata r:id="rId27" o:title=""/>
           </v:shape>
-          <o:OLEObject Type="Embed" ProgID="Visio.Drawing.15" ShapeID="_x0000_i1027" DrawAspect="Content" ObjectID="_1597886341" r:id="rId22"/>
+          <o:OLEObject Type="Embed" ProgID="Visio.Drawing.15" ShapeID="_x0000_i1027" DrawAspect="Content" ObjectID="_1597917581" r:id="rId28"/>
         </w:object>
       </w:r>
     </w:p>
@@ -7382,7 +9503,7 @@
         <w:rPr>
           <w:noProof/>
         </w:rPr>
-        <w:t>9</w:t>
+        <w:t>12</w:t>
       </w:r>
       <w:r>
         <w:fldChar w:fldCharType="end"/>
@@ -7464,10 +9585,10 @@
     <w:p>
       <w:r>
         <w:object w:dxaOrig="9090" w:dyaOrig="3706">
-          <v:shape id="_x0000_i1028" type="#_x0000_t75" style="width:454.4pt;height:185.45pt" o:ole="">
-            <v:imagedata r:id="rId21" o:title=""/>
+          <v:shape id="_x0000_i1028" type="#_x0000_t75" style="width:454.5pt;height:185.5pt" o:ole="">
+            <v:imagedata r:id="rId27" o:title=""/>
           </v:shape>
-          <o:OLEObject Type="Embed" ProgID="Visio.Drawing.15" ShapeID="_x0000_i1028" DrawAspect="Content" ObjectID="_1597886342" r:id="rId23"/>
+          <o:OLEObject Type="Embed" ProgID="Visio.Drawing.15" ShapeID="_x0000_i1028" DrawAspect="Content" ObjectID="_1597917582" r:id="rId29"/>
         </w:object>
       </w:r>
     </w:p>
@@ -7509,10 +9630,10 @@
     <w:p>
       <w:r>
         <w:object w:dxaOrig="10501" w:dyaOrig="10620">
-          <v:shape id="_x0000_i1029" type="#_x0000_t75" style="width:525.05pt;height:531.15pt" o:ole="">
-            <v:imagedata r:id="rId24" o:title=""/>
+          <v:shape id="_x0000_i1029" type="#_x0000_t75" style="width:525.05pt;height:531pt" o:ole="">
+            <v:imagedata r:id="rId30" o:title=""/>
           </v:shape>
-          <o:OLEObject Type="Embed" ProgID="Visio.Drawing.15" ShapeID="_x0000_i1029" DrawAspect="Content" ObjectID="_1597886343" r:id="rId25"/>
+          <o:OLEObject Type="Embed" ProgID="Visio.Drawing.15" ShapeID="_x0000_i1029" DrawAspect="Content" ObjectID="_1597917583" r:id="rId31"/>
         </w:object>
       </w:r>
     </w:p>
@@ -8054,7 +10175,7 @@
     <w:p/>
     <w:p/>
     <w:sectPr>
-      <w:headerReference w:type="default" r:id="rId26"/>
+      <w:headerReference w:type="default" r:id="rId32"/>
       <w:pgSz w:w="11906" w:h="16838"/>
       <w:pgMar w:top="720" w:right="720" w:bottom="720" w:left="720" w:header="851" w:footer="992" w:gutter="0"/>
       <w:pgNumType w:start="0"/>
@@ -8168,7 +10289,7 @@
         <w:noProof/>
         <w:lang w:val="zh-CN"/>
       </w:rPr>
-      <w:t>2</w:t>
+      <w:t>7</w:t>
     </w:r>
     <w:r>
       <w:rPr>
@@ -8211,7 +10332,7 @@
         <w:noProof/>
         <w:lang w:val="zh-CN"/>
       </w:rPr>
-      <w:t>12</w:t>
+      <w:t>16</w:t>
     </w:r>
     <w:r>
       <w:rPr>
@@ -8340,6 +10461,285 @@
     </w:lvl>
   </w:abstractNum>
   <w:abstractNum w:abstractNumId="1" w15:restartNumberingAfterBreak="0">
+    <w:nsid w:val="092B78DB"/>
+    <w:multiLevelType w:val="hybridMultilevel"/>
+    <w:tmpl w:val="55948CAC"/>
+    <w:lvl w:ilvl="0" w:tplc="38161AA8">
+      <w:start w:val="1"/>
+      <w:numFmt w:val="bullet"/>
+      <w:lvlText w:val=""/>
+      <w:lvlJc w:val="left"/>
+      <w:pPr>
+        <w:tabs>
+          <w:tab w:val="num" w:pos="720"/>
+        </w:tabs>
+        <w:ind w:left="720" w:hanging="360"/>
+      </w:pPr>
+      <w:rPr>
+        <w:rFonts w:ascii="Wingdings" w:hAnsi="Wingdings" w:hint="default"/>
+      </w:rPr>
+    </w:lvl>
+    <w:lvl w:ilvl="1" w:tplc="E5E893BA">
+      <w:numFmt w:val="bullet"/>
+      <w:lvlText w:val=""/>
+      <w:lvlJc w:val="left"/>
+      <w:pPr>
+        <w:tabs>
+          <w:tab w:val="num" w:pos="1440"/>
+        </w:tabs>
+        <w:ind w:left="1440" w:hanging="360"/>
+      </w:pPr>
+      <w:rPr>
+        <w:rFonts w:ascii="Wingdings" w:hAnsi="Wingdings" w:hint="default"/>
+      </w:rPr>
+    </w:lvl>
+    <w:lvl w:ilvl="2" w:tplc="C3E82716" w:tentative="1">
+      <w:start w:val="1"/>
+      <w:numFmt w:val="bullet"/>
+      <w:lvlText w:val=""/>
+      <w:lvlJc w:val="left"/>
+      <w:pPr>
+        <w:tabs>
+          <w:tab w:val="num" w:pos="2160"/>
+        </w:tabs>
+        <w:ind w:left="2160" w:hanging="360"/>
+      </w:pPr>
+      <w:rPr>
+        <w:rFonts w:ascii="Wingdings" w:hAnsi="Wingdings" w:hint="default"/>
+      </w:rPr>
+    </w:lvl>
+    <w:lvl w:ilvl="3" w:tplc="FE603E28" w:tentative="1">
+      <w:start w:val="1"/>
+      <w:numFmt w:val="bullet"/>
+      <w:lvlText w:val=""/>
+      <w:lvlJc w:val="left"/>
+      <w:pPr>
+        <w:tabs>
+          <w:tab w:val="num" w:pos="2880"/>
+        </w:tabs>
+        <w:ind w:left="2880" w:hanging="360"/>
+      </w:pPr>
+      <w:rPr>
+        <w:rFonts w:ascii="Wingdings" w:hAnsi="Wingdings" w:hint="default"/>
+      </w:rPr>
+    </w:lvl>
+    <w:lvl w:ilvl="4" w:tplc="04C67DDA" w:tentative="1">
+      <w:start w:val="1"/>
+      <w:numFmt w:val="bullet"/>
+      <w:lvlText w:val=""/>
+      <w:lvlJc w:val="left"/>
+      <w:pPr>
+        <w:tabs>
+          <w:tab w:val="num" w:pos="3600"/>
+        </w:tabs>
+        <w:ind w:left="3600" w:hanging="360"/>
+      </w:pPr>
+      <w:rPr>
+        <w:rFonts w:ascii="Wingdings" w:hAnsi="Wingdings" w:hint="default"/>
+      </w:rPr>
+    </w:lvl>
+    <w:lvl w:ilvl="5" w:tplc="724C722A" w:tentative="1">
+      <w:start w:val="1"/>
+      <w:numFmt w:val="bullet"/>
+      <w:lvlText w:val=""/>
+      <w:lvlJc w:val="left"/>
+      <w:pPr>
+        <w:tabs>
+          <w:tab w:val="num" w:pos="4320"/>
+        </w:tabs>
+        <w:ind w:left="4320" w:hanging="360"/>
+      </w:pPr>
+      <w:rPr>
+        <w:rFonts w:ascii="Wingdings" w:hAnsi="Wingdings" w:hint="default"/>
+      </w:rPr>
+    </w:lvl>
+    <w:lvl w:ilvl="6" w:tplc="549C4A98" w:tentative="1">
+      <w:start w:val="1"/>
+      <w:numFmt w:val="bullet"/>
+      <w:lvlText w:val=""/>
+      <w:lvlJc w:val="left"/>
+      <w:pPr>
+        <w:tabs>
+          <w:tab w:val="num" w:pos="5040"/>
+        </w:tabs>
+        <w:ind w:left="5040" w:hanging="360"/>
+      </w:pPr>
+      <w:rPr>
+        <w:rFonts w:ascii="Wingdings" w:hAnsi="Wingdings" w:hint="default"/>
+      </w:rPr>
+    </w:lvl>
+    <w:lvl w:ilvl="7" w:tplc="301E367C" w:tentative="1">
+      <w:start w:val="1"/>
+      <w:numFmt w:val="bullet"/>
+      <w:lvlText w:val=""/>
+      <w:lvlJc w:val="left"/>
+      <w:pPr>
+        <w:tabs>
+          <w:tab w:val="num" w:pos="5760"/>
+        </w:tabs>
+        <w:ind w:left="5760" w:hanging="360"/>
+      </w:pPr>
+      <w:rPr>
+        <w:rFonts w:ascii="Wingdings" w:hAnsi="Wingdings" w:hint="default"/>
+      </w:rPr>
+    </w:lvl>
+    <w:lvl w:ilvl="8" w:tplc="AA6C9032" w:tentative="1">
+      <w:start w:val="1"/>
+      <w:numFmt w:val="bullet"/>
+      <w:lvlText w:val=""/>
+      <w:lvlJc w:val="left"/>
+      <w:pPr>
+        <w:tabs>
+          <w:tab w:val="num" w:pos="6480"/>
+        </w:tabs>
+        <w:ind w:left="6480" w:hanging="360"/>
+      </w:pPr>
+      <w:rPr>
+        <w:rFonts w:ascii="Wingdings" w:hAnsi="Wingdings" w:hint="default"/>
+      </w:rPr>
+    </w:lvl>
+  </w:abstractNum>
+  <w:abstractNum w:abstractNumId="2" w15:restartNumberingAfterBreak="0">
+    <w:nsid w:val="0B9B687B"/>
+    <w:multiLevelType w:val="hybridMultilevel"/>
+    <w:tmpl w:val="F6BC2ADE"/>
+    <w:lvl w:ilvl="0" w:tplc="DE18C172">
+      <w:start w:val="1"/>
+      <w:numFmt w:val="bullet"/>
+      <w:lvlText w:val=""/>
+      <w:lvlJc w:val="left"/>
+      <w:pPr>
+        <w:tabs>
+          <w:tab w:val="num" w:pos="720"/>
+        </w:tabs>
+        <w:ind w:left="720" w:hanging="360"/>
+      </w:pPr>
+      <w:rPr>
+        <w:rFonts w:ascii="Wingdings" w:hAnsi="Wingdings" w:hint="default"/>
+      </w:rPr>
+    </w:lvl>
+    <w:lvl w:ilvl="1" w:tplc="A90A5258" w:tentative="1">
+      <w:start w:val="1"/>
+      <w:numFmt w:val="bullet"/>
+      <w:lvlText w:val=""/>
+      <w:lvlJc w:val="left"/>
+      <w:pPr>
+        <w:tabs>
+          <w:tab w:val="num" w:pos="1440"/>
+        </w:tabs>
+        <w:ind w:left="1440" w:hanging="360"/>
+      </w:pPr>
+      <w:rPr>
+        <w:rFonts w:ascii="Wingdings" w:hAnsi="Wingdings" w:hint="default"/>
+      </w:rPr>
+    </w:lvl>
+    <w:lvl w:ilvl="2" w:tplc="4C304E00" w:tentative="1">
+      <w:start w:val="1"/>
+      <w:numFmt w:val="bullet"/>
+      <w:lvlText w:val=""/>
+      <w:lvlJc w:val="left"/>
+      <w:pPr>
+        <w:tabs>
+          <w:tab w:val="num" w:pos="2160"/>
+        </w:tabs>
+        <w:ind w:left="2160" w:hanging="360"/>
+      </w:pPr>
+      <w:rPr>
+        <w:rFonts w:ascii="Wingdings" w:hAnsi="Wingdings" w:hint="default"/>
+      </w:rPr>
+    </w:lvl>
+    <w:lvl w:ilvl="3" w:tplc="CBD2C13E" w:tentative="1">
+      <w:start w:val="1"/>
+      <w:numFmt w:val="bullet"/>
+      <w:lvlText w:val=""/>
+      <w:lvlJc w:val="left"/>
+      <w:pPr>
+        <w:tabs>
+          <w:tab w:val="num" w:pos="2880"/>
+        </w:tabs>
+        <w:ind w:left="2880" w:hanging="360"/>
+      </w:pPr>
+      <w:rPr>
+        <w:rFonts w:ascii="Wingdings" w:hAnsi="Wingdings" w:hint="default"/>
+      </w:rPr>
+    </w:lvl>
+    <w:lvl w:ilvl="4" w:tplc="EB00260E" w:tentative="1">
+      <w:start w:val="1"/>
+      <w:numFmt w:val="bullet"/>
+      <w:lvlText w:val=""/>
+      <w:lvlJc w:val="left"/>
+      <w:pPr>
+        <w:tabs>
+          <w:tab w:val="num" w:pos="3600"/>
+        </w:tabs>
+        <w:ind w:left="3600" w:hanging="360"/>
+      </w:pPr>
+      <w:rPr>
+        <w:rFonts w:ascii="Wingdings" w:hAnsi="Wingdings" w:hint="default"/>
+      </w:rPr>
+    </w:lvl>
+    <w:lvl w:ilvl="5" w:tplc="379CCD54" w:tentative="1">
+      <w:start w:val="1"/>
+      <w:numFmt w:val="bullet"/>
+      <w:lvlText w:val=""/>
+      <w:lvlJc w:val="left"/>
+      <w:pPr>
+        <w:tabs>
+          <w:tab w:val="num" w:pos="4320"/>
+        </w:tabs>
+        <w:ind w:left="4320" w:hanging="360"/>
+      </w:pPr>
+      <w:rPr>
+        <w:rFonts w:ascii="Wingdings" w:hAnsi="Wingdings" w:hint="default"/>
+      </w:rPr>
+    </w:lvl>
+    <w:lvl w:ilvl="6" w:tplc="8F0674DE" w:tentative="1">
+      <w:start w:val="1"/>
+      <w:numFmt w:val="bullet"/>
+      <w:lvlText w:val=""/>
+      <w:lvlJc w:val="left"/>
+      <w:pPr>
+        <w:tabs>
+          <w:tab w:val="num" w:pos="5040"/>
+        </w:tabs>
+        <w:ind w:left="5040" w:hanging="360"/>
+      </w:pPr>
+      <w:rPr>
+        <w:rFonts w:ascii="Wingdings" w:hAnsi="Wingdings" w:hint="default"/>
+      </w:rPr>
+    </w:lvl>
+    <w:lvl w:ilvl="7" w:tplc="CEBCC1D0" w:tentative="1">
+      <w:start w:val="1"/>
+      <w:numFmt w:val="bullet"/>
+      <w:lvlText w:val=""/>
+      <w:lvlJc w:val="left"/>
+      <w:pPr>
+        <w:tabs>
+          <w:tab w:val="num" w:pos="5760"/>
+        </w:tabs>
+        <w:ind w:left="5760" w:hanging="360"/>
+      </w:pPr>
+      <w:rPr>
+        <w:rFonts w:ascii="Wingdings" w:hAnsi="Wingdings" w:hint="default"/>
+      </w:rPr>
+    </w:lvl>
+    <w:lvl w:ilvl="8" w:tplc="C82E39E8" w:tentative="1">
+      <w:start w:val="1"/>
+      <w:numFmt w:val="bullet"/>
+      <w:lvlText w:val=""/>
+      <w:lvlJc w:val="left"/>
+      <w:pPr>
+        <w:tabs>
+          <w:tab w:val="num" w:pos="6480"/>
+        </w:tabs>
+        <w:ind w:left="6480" w:hanging="360"/>
+      </w:pPr>
+      <w:rPr>
+        <w:rFonts w:ascii="Wingdings" w:hAnsi="Wingdings" w:hint="default"/>
+      </w:rPr>
+    </w:lvl>
+  </w:abstractNum>
+  <w:abstractNum w:abstractNumId="3" w15:restartNumberingAfterBreak="0">
     <w:nsid w:val="0DB21129"/>
     <w:multiLevelType w:val="hybridMultilevel"/>
     <w:tmpl w:val="B5645DD6"/>
@@ -8452,7 +10852,145 @@
       </w:rPr>
     </w:lvl>
   </w:abstractNum>
-  <w:abstractNum w:abstractNumId="2" w15:restartNumberingAfterBreak="0">
+  <w:abstractNum w:abstractNumId="4" w15:restartNumberingAfterBreak="0">
+    <w:nsid w:val="0FC22907"/>
+    <w:multiLevelType w:val="hybridMultilevel"/>
+    <w:tmpl w:val="5290EF08"/>
+    <w:lvl w:ilvl="0" w:tplc="B7E0AC78">
+      <w:start w:val="1"/>
+      <w:numFmt w:val="bullet"/>
+      <w:lvlText w:val=""/>
+      <w:lvlJc w:val="left"/>
+      <w:pPr>
+        <w:tabs>
+          <w:tab w:val="num" w:pos="720"/>
+        </w:tabs>
+        <w:ind w:left="720" w:hanging="360"/>
+      </w:pPr>
+      <w:rPr>
+        <w:rFonts w:ascii="Wingdings" w:hAnsi="Wingdings" w:hint="default"/>
+      </w:rPr>
+    </w:lvl>
+    <w:lvl w:ilvl="1" w:tplc="0004DD8E">
+      <w:numFmt w:val="bullet"/>
+      <w:lvlText w:val=""/>
+      <w:lvlJc w:val="left"/>
+      <w:pPr>
+        <w:tabs>
+          <w:tab w:val="num" w:pos="1440"/>
+        </w:tabs>
+        <w:ind w:left="1440" w:hanging="360"/>
+      </w:pPr>
+      <w:rPr>
+        <w:rFonts w:ascii="Wingdings" w:hAnsi="Wingdings" w:hint="default"/>
+      </w:rPr>
+    </w:lvl>
+    <w:lvl w:ilvl="2" w:tplc="1BDC2090">
+      <w:numFmt w:val="bullet"/>
+      <w:lvlText w:val=""/>
+      <w:lvlJc w:val="left"/>
+      <w:pPr>
+        <w:tabs>
+          <w:tab w:val="num" w:pos="2160"/>
+        </w:tabs>
+        <w:ind w:left="2160" w:hanging="360"/>
+      </w:pPr>
+      <w:rPr>
+        <w:rFonts w:ascii="Wingdings" w:hAnsi="Wingdings" w:hint="default"/>
+      </w:rPr>
+    </w:lvl>
+    <w:lvl w:ilvl="3" w:tplc="8C4E392C" w:tentative="1">
+      <w:start w:val="1"/>
+      <w:numFmt w:val="bullet"/>
+      <w:lvlText w:val=""/>
+      <w:lvlJc w:val="left"/>
+      <w:pPr>
+        <w:tabs>
+          <w:tab w:val="num" w:pos="2880"/>
+        </w:tabs>
+        <w:ind w:left="2880" w:hanging="360"/>
+      </w:pPr>
+      <w:rPr>
+        <w:rFonts w:ascii="Wingdings" w:hAnsi="Wingdings" w:hint="default"/>
+      </w:rPr>
+    </w:lvl>
+    <w:lvl w:ilvl="4" w:tplc="A58A2E4C" w:tentative="1">
+      <w:start w:val="1"/>
+      <w:numFmt w:val="bullet"/>
+      <w:lvlText w:val=""/>
+      <w:lvlJc w:val="left"/>
+      <w:pPr>
+        <w:tabs>
+          <w:tab w:val="num" w:pos="3600"/>
+        </w:tabs>
+        <w:ind w:left="3600" w:hanging="360"/>
+      </w:pPr>
+      <w:rPr>
+        <w:rFonts w:ascii="Wingdings" w:hAnsi="Wingdings" w:hint="default"/>
+      </w:rPr>
+    </w:lvl>
+    <w:lvl w:ilvl="5" w:tplc="7D5A67B4" w:tentative="1">
+      <w:start w:val="1"/>
+      <w:numFmt w:val="bullet"/>
+      <w:lvlText w:val=""/>
+      <w:lvlJc w:val="left"/>
+      <w:pPr>
+        <w:tabs>
+          <w:tab w:val="num" w:pos="4320"/>
+        </w:tabs>
+        <w:ind w:left="4320" w:hanging="360"/>
+      </w:pPr>
+      <w:rPr>
+        <w:rFonts w:ascii="Wingdings" w:hAnsi="Wingdings" w:hint="default"/>
+      </w:rPr>
+    </w:lvl>
+    <w:lvl w:ilvl="6" w:tplc="E866411E" w:tentative="1">
+      <w:start w:val="1"/>
+      <w:numFmt w:val="bullet"/>
+      <w:lvlText w:val=""/>
+      <w:lvlJc w:val="left"/>
+      <w:pPr>
+        <w:tabs>
+          <w:tab w:val="num" w:pos="5040"/>
+        </w:tabs>
+        <w:ind w:left="5040" w:hanging="360"/>
+      </w:pPr>
+      <w:rPr>
+        <w:rFonts w:ascii="Wingdings" w:hAnsi="Wingdings" w:hint="default"/>
+      </w:rPr>
+    </w:lvl>
+    <w:lvl w:ilvl="7" w:tplc="6E4E132C" w:tentative="1">
+      <w:start w:val="1"/>
+      <w:numFmt w:val="bullet"/>
+      <w:lvlText w:val=""/>
+      <w:lvlJc w:val="left"/>
+      <w:pPr>
+        <w:tabs>
+          <w:tab w:val="num" w:pos="5760"/>
+        </w:tabs>
+        <w:ind w:left="5760" w:hanging="360"/>
+      </w:pPr>
+      <w:rPr>
+        <w:rFonts w:ascii="Wingdings" w:hAnsi="Wingdings" w:hint="default"/>
+      </w:rPr>
+    </w:lvl>
+    <w:lvl w:ilvl="8" w:tplc="F6548670" w:tentative="1">
+      <w:start w:val="1"/>
+      <w:numFmt w:val="bullet"/>
+      <w:lvlText w:val=""/>
+      <w:lvlJc w:val="left"/>
+      <w:pPr>
+        <w:tabs>
+          <w:tab w:val="num" w:pos="6480"/>
+        </w:tabs>
+        <w:ind w:left="6480" w:hanging="360"/>
+      </w:pPr>
+      <w:rPr>
+        <w:rFonts w:ascii="Wingdings" w:hAnsi="Wingdings" w:hint="default"/>
+      </w:rPr>
+    </w:lvl>
+  </w:abstractNum>
+  <w:abstractNum w:abstractNumId="5" w15:restartNumberingAfterBreak="0">
     <w:nsid w:val="0FE574A2"/>
     <w:multiLevelType w:val="hybridMultilevel"/>
     <w:tmpl w:val="3F4003A0"/>
@@ -8565,7 +11103,7 @@
       </w:rPr>
     </w:lvl>
   </w:abstractNum>
-  <w:abstractNum w:abstractNumId="3" w15:restartNumberingAfterBreak="0">
+  <w:abstractNum w:abstractNumId="6" w15:restartNumberingAfterBreak="0">
     <w:nsid w:val="11826CB9"/>
     <w:multiLevelType w:val="hybridMultilevel"/>
     <w:tmpl w:val="811EDF0C"/>
@@ -8678,7 +11216,145 @@
       </w:rPr>
     </w:lvl>
   </w:abstractNum>
-  <w:abstractNum w:abstractNumId="4" w15:restartNumberingAfterBreak="0">
+  <w:abstractNum w:abstractNumId="7" w15:restartNumberingAfterBreak="0">
+    <w:nsid w:val="134F76F3"/>
+    <w:multiLevelType w:val="hybridMultilevel"/>
+    <w:tmpl w:val="46BCE852"/>
+    <w:lvl w:ilvl="0" w:tplc="134247A2">
+      <w:start w:val="1"/>
+      <w:numFmt w:val="bullet"/>
+      <w:lvlText w:val=""/>
+      <w:lvlJc w:val="left"/>
+      <w:pPr>
+        <w:tabs>
+          <w:tab w:val="num" w:pos="360"/>
+        </w:tabs>
+        <w:ind w:left="360" w:hanging="360"/>
+      </w:pPr>
+      <w:rPr>
+        <w:rFonts w:ascii="Wingdings" w:hAnsi="Wingdings" w:hint="default"/>
+      </w:rPr>
+    </w:lvl>
+    <w:lvl w:ilvl="1" w:tplc="92B483B8">
+      <w:numFmt w:val="bullet"/>
+      <w:lvlText w:val=""/>
+      <w:lvlJc w:val="left"/>
+      <w:pPr>
+        <w:tabs>
+          <w:tab w:val="num" w:pos="1080"/>
+        </w:tabs>
+        <w:ind w:left="1080" w:hanging="360"/>
+      </w:pPr>
+      <w:rPr>
+        <w:rFonts w:ascii="Wingdings" w:hAnsi="Wingdings" w:hint="default"/>
+      </w:rPr>
+    </w:lvl>
+    <w:lvl w:ilvl="2" w:tplc="99165BD2">
+      <w:numFmt w:val="bullet"/>
+      <w:lvlText w:val=""/>
+      <w:lvlJc w:val="left"/>
+      <w:pPr>
+        <w:tabs>
+          <w:tab w:val="num" w:pos="1800"/>
+        </w:tabs>
+        <w:ind w:left="1800" w:hanging="360"/>
+      </w:pPr>
+      <w:rPr>
+        <w:rFonts w:ascii="Wingdings" w:hAnsi="Wingdings" w:hint="default"/>
+      </w:rPr>
+    </w:lvl>
+    <w:lvl w:ilvl="3" w:tplc="0B087DE8" w:tentative="1">
+      <w:start w:val="1"/>
+      <w:numFmt w:val="bullet"/>
+      <w:lvlText w:val=""/>
+      <w:lvlJc w:val="left"/>
+      <w:pPr>
+        <w:tabs>
+          <w:tab w:val="num" w:pos="2520"/>
+        </w:tabs>
+        <w:ind w:left="2520" w:hanging="360"/>
+      </w:pPr>
+      <w:rPr>
+        <w:rFonts w:ascii="Wingdings" w:hAnsi="Wingdings" w:hint="default"/>
+      </w:rPr>
+    </w:lvl>
+    <w:lvl w:ilvl="4" w:tplc="A10A804A" w:tentative="1">
+      <w:start w:val="1"/>
+      <w:numFmt w:val="bullet"/>
+      <w:lvlText w:val=""/>
+      <w:lvlJc w:val="left"/>
+      <w:pPr>
+        <w:tabs>
+          <w:tab w:val="num" w:pos="3240"/>
+        </w:tabs>
+        <w:ind w:left="3240" w:hanging="360"/>
+      </w:pPr>
+      <w:rPr>
+        <w:rFonts w:ascii="Wingdings" w:hAnsi="Wingdings" w:hint="default"/>
+      </w:rPr>
+    </w:lvl>
+    <w:lvl w:ilvl="5" w:tplc="01C6896C" w:tentative="1">
+      <w:start w:val="1"/>
+      <w:numFmt w:val="bullet"/>
+      <w:lvlText w:val=""/>
+      <w:lvlJc w:val="left"/>
+      <w:pPr>
+        <w:tabs>
+          <w:tab w:val="num" w:pos="3960"/>
+        </w:tabs>
+        <w:ind w:left="3960" w:hanging="360"/>
+      </w:pPr>
+      <w:rPr>
+        <w:rFonts w:ascii="Wingdings" w:hAnsi="Wingdings" w:hint="default"/>
+      </w:rPr>
+    </w:lvl>
+    <w:lvl w:ilvl="6" w:tplc="9E7A49E6" w:tentative="1">
+      <w:start w:val="1"/>
+      <w:numFmt w:val="bullet"/>
+      <w:lvlText w:val=""/>
+      <w:lvlJc w:val="left"/>
+      <w:pPr>
+        <w:tabs>
+          <w:tab w:val="num" w:pos="4680"/>
+        </w:tabs>
+        <w:ind w:left="4680" w:hanging="360"/>
+      </w:pPr>
+      <w:rPr>
+        <w:rFonts w:ascii="Wingdings" w:hAnsi="Wingdings" w:hint="default"/>
+      </w:rPr>
+    </w:lvl>
+    <w:lvl w:ilvl="7" w:tplc="60F4CC92" w:tentative="1">
+      <w:start w:val="1"/>
+      <w:numFmt w:val="bullet"/>
+      <w:lvlText w:val=""/>
+      <w:lvlJc w:val="left"/>
+      <w:pPr>
+        <w:tabs>
+          <w:tab w:val="num" w:pos="5400"/>
+        </w:tabs>
+        <w:ind w:left="5400" w:hanging="360"/>
+      </w:pPr>
+      <w:rPr>
+        <w:rFonts w:ascii="Wingdings" w:hAnsi="Wingdings" w:hint="default"/>
+      </w:rPr>
+    </w:lvl>
+    <w:lvl w:ilvl="8" w:tplc="A740E06A" w:tentative="1">
+      <w:start w:val="1"/>
+      <w:numFmt w:val="bullet"/>
+      <w:lvlText w:val=""/>
+      <w:lvlJc w:val="left"/>
+      <w:pPr>
+        <w:tabs>
+          <w:tab w:val="num" w:pos="6120"/>
+        </w:tabs>
+        <w:ind w:left="6120" w:hanging="360"/>
+      </w:pPr>
+      <w:rPr>
+        <w:rFonts w:ascii="Wingdings" w:hAnsi="Wingdings" w:hint="default"/>
+      </w:rPr>
+    </w:lvl>
+  </w:abstractNum>
+  <w:abstractNum w:abstractNumId="8" w15:restartNumberingAfterBreak="0">
     <w:nsid w:val="24E04BC2"/>
     <w:multiLevelType w:val="hybridMultilevel"/>
     <w:tmpl w:val="25E073B8"/>
@@ -8791,7 +11467,147 @@
       </w:rPr>
     </w:lvl>
   </w:abstractNum>
-  <w:abstractNum w:abstractNumId="5" w15:restartNumberingAfterBreak="0">
+  <w:abstractNum w:abstractNumId="9" w15:restartNumberingAfterBreak="0">
+    <w:nsid w:val="2A605E16"/>
+    <w:multiLevelType w:val="hybridMultilevel"/>
+    <w:tmpl w:val="9D3C9368"/>
+    <w:lvl w:ilvl="0" w:tplc="9D02D134">
+      <w:start w:val="1"/>
+      <w:numFmt w:val="bullet"/>
+      <w:lvlText w:val=""/>
+      <w:lvlJc w:val="left"/>
+      <w:pPr>
+        <w:tabs>
+          <w:tab w:val="num" w:pos="360"/>
+        </w:tabs>
+        <w:ind w:left="360" w:hanging="360"/>
+      </w:pPr>
+      <w:rPr>
+        <w:rFonts w:ascii="Wingdings" w:hAnsi="Wingdings" w:hint="default"/>
+      </w:rPr>
+    </w:lvl>
+    <w:lvl w:ilvl="1" w:tplc="31A4C6D2">
+      <w:start w:val="1"/>
+      <w:numFmt w:val="bullet"/>
+      <w:lvlText w:val=""/>
+      <w:lvlJc w:val="left"/>
+      <w:pPr>
+        <w:tabs>
+          <w:tab w:val="num" w:pos="1080"/>
+        </w:tabs>
+        <w:ind w:left="1080" w:hanging="360"/>
+      </w:pPr>
+      <w:rPr>
+        <w:rFonts w:ascii="Wingdings" w:hAnsi="Wingdings" w:hint="default"/>
+      </w:rPr>
+    </w:lvl>
+    <w:lvl w:ilvl="2" w:tplc="19EE0EEE" w:tentative="1">
+      <w:start w:val="1"/>
+      <w:numFmt w:val="bullet"/>
+      <w:lvlText w:val=""/>
+      <w:lvlJc w:val="left"/>
+      <w:pPr>
+        <w:tabs>
+          <w:tab w:val="num" w:pos="1800"/>
+        </w:tabs>
+        <w:ind w:left="1800" w:hanging="360"/>
+      </w:pPr>
+      <w:rPr>
+        <w:rFonts w:ascii="Wingdings" w:hAnsi="Wingdings" w:hint="default"/>
+      </w:rPr>
+    </w:lvl>
+    <w:lvl w:ilvl="3" w:tplc="0B8A19A2" w:tentative="1">
+      <w:start w:val="1"/>
+      <w:numFmt w:val="bullet"/>
+      <w:lvlText w:val=""/>
+      <w:lvlJc w:val="left"/>
+      <w:pPr>
+        <w:tabs>
+          <w:tab w:val="num" w:pos="2520"/>
+        </w:tabs>
+        <w:ind w:left="2520" w:hanging="360"/>
+      </w:pPr>
+      <w:rPr>
+        <w:rFonts w:ascii="Wingdings" w:hAnsi="Wingdings" w:hint="default"/>
+      </w:rPr>
+    </w:lvl>
+    <w:lvl w:ilvl="4" w:tplc="E5B2738C" w:tentative="1">
+      <w:start w:val="1"/>
+      <w:numFmt w:val="bullet"/>
+      <w:lvlText w:val=""/>
+      <w:lvlJc w:val="left"/>
+      <w:pPr>
+        <w:tabs>
+          <w:tab w:val="num" w:pos="3240"/>
+        </w:tabs>
+        <w:ind w:left="3240" w:hanging="360"/>
+      </w:pPr>
+      <w:rPr>
+        <w:rFonts w:ascii="Wingdings" w:hAnsi="Wingdings" w:hint="default"/>
+      </w:rPr>
+    </w:lvl>
+    <w:lvl w:ilvl="5" w:tplc="58F41362" w:tentative="1">
+      <w:start w:val="1"/>
+      <w:numFmt w:val="bullet"/>
+      <w:lvlText w:val=""/>
+      <w:lvlJc w:val="left"/>
+      <w:pPr>
+        <w:tabs>
+          <w:tab w:val="num" w:pos="3960"/>
+        </w:tabs>
+        <w:ind w:left="3960" w:hanging="360"/>
+      </w:pPr>
+      <w:rPr>
+        <w:rFonts w:ascii="Wingdings" w:hAnsi="Wingdings" w:hint="default"/>
+      </w:rPr>
+    </w:lvl>
+    <w:lvl w:ilvl="6" w:tplc="17A6A0DC" w:tentative="1">
+      <w:start w:val="1"/>
+      <w:numFmt w:val="bullet"/>
+      <w:lvlText w:val=""/>
+      <w:lvlJc w:val="left"/>
+      <w:pPr>
+        <w:tabs>
+          <w:tab w:val="num" w:pos="4680"/>
+        </w:tabs>
+        <w:ind w:left="4680" w:hanging="360"/>
+      </w:pPr>
+      <w:rPr>
+        <w:rFonts w:ascii="Wingdings" w:hAnsi="Wingdings" w:hint="default"/>
+      </w:rPr>
+    </w:lvl>
+    <w:lvl w:ilvl="7" w:tplc="B3741320" w:tentative="1">
+      <w:start w:val="1"/>
+      <w:numFmt w:val="bullet"/>
+      <w:lvlText w:val=""/>
+      <w:lvlJc w:val="left"/>
+      <w:pPr>
+        <w:tabs>
+          <w:tab w:val="num" w:pos="5400"/>
+        </w:tabs>
+        <w:ind w:left="5400" w:hanging="360"/>
+      </w:pPr>
+      <w:rPr>
+        <w:rFonts w:ascii="Wingdings" w:hAnsi="Wingdings" w:hint="default"/>
+      </w:rPr>
+    </w:lvl>
+    <w:lvl w:ilvl="8" w:tplc="0816AAD4" w:tentative="1">
+      <w:start w:val="1"/>
+      <w:numFmt w:val="bullet"/>
+      <w:lvlText w:val=""/>
+      <w:lvlJc w:val="left"/>
+      <w:pPr>
+        <w:tabs>
+          <w:tab w:val="num" w:pos="6120"/>
+        </w:tabs>
+        <w:ind w:left="6120" w:hanging="360"/>
+      </w:pPr>
+      <w:rPr>
+        <w:rFonts w:ascii="Wingdings" w:hAnsi="Wingdings" w:hint="default"/>
+      </w:rPr>
+    </w:lvl>
+  </w:abstractNum>
+  <w:abstractNum w:abstractNumId="10" w15:restartNumberingAfterBreak="0">
     <w:nsid w:val="2D1700EC"/>
     <w:multiLevelType w:val="hybridMultilevel"/>
     <w:tmpl w:val="1F30D33A"/>
@@ -8904,7 +11720,285 @@
       </w:rPr>
     </w:lvl>
   </w:abstractNum>
-  <w:abstractNum w:abstractNumId="6" w15:restartNumberingAfterBreak="0">
+  <w:abstractNum w:abstractNumId="11" w15:restartNumberingAfterBreak="0">
+    <w:nsid w:val="321F1196"/>
+    <w:multiLevelType w:val="hybridMultilevel"/>
+    <w:tmpl w:val="9EDAA748"/>
+    <w:lvl w:ilvl="0" w:tplc="279E2A42">
+      <w:start w:val="1"/>
+      <w:numFmt w:val="bullet"/>
+      <w:lvlText w:val=""/>
+      <w:lvlJc w:val="left"/>
+      <w:pPr>
+        <w:tabs>
+          <w:tab w:val="num" w:pos="360"/>
+        </w:tabs>
+        <w:ind w:left="360" w:hanging="360"/>
+      </w:pPr>
+      <w:rPr>
+        <w:rFonts w:ascii="Wingdings" w:hAnsi="Wingdings" w:hint="default"/>
+      </w:rPr>
+    </w:lvl>
+    <w:lvl w:ilvl="1" w:tplc="9CE48540">
+      <w:numFmt w:val="bullet"/>
+      <w:lvlText w:val=""/>
+      <w:lvlJc w:val="left"/>
+      <w:pPr>
+        <w:tabs>
+          <w:tab w:val="num" w:pos="1080"/>
+        </w:tabs>
+        <w:ind w:left="1080" w:hanging="360"/>
+      </w:pPr>
+      <w:rPr>
+        <w:rFonts w:ascii="Wingdings" w:hAnsi="Wingdings" w:hint="default"/>
+      </w:rPr>
+    </w:lvl>
+    <w:lvl w:ilvl="2" w:tplc="6ED20DC8">
+      <w:numFmt w:val="bullet"/>
+      <w:lvlText w:val=""/>
+      <w:lvlJc w:val="left"/>
+      <w:pPr>
+        <w:tabs>
+          <w:tab w:val="num" w:pos="1800"/>
+        </w:tabs>
+        <w:ind w:left="1800" w:hanging="360"/>
+      </w:pPr>
+      <w:rPr>
+        <w:rFonts w:ascii="Wingdings" w:hAnsi="Wingdings" w:hint="default"/>
+      </w:rPr>
+    </w:lvl>
+    <w:lvl w:ilvl="3" w:tplc="FA2E7E4E" w:tentative="1">
+      <w:start w:val="1"/>
+      <w:numFmt w:val="bullet"/>
+      <w:lvlText w:val=""/>
+      <w:lvlJc w:val="left"/>
+      <w:pPr>
+        <w:tabs>
+          <w:tab w:val="num" w:pos="2520"/>
+        </w:tabs>
+        <w:ind w:left="2520" w:hanging="360"/>
+      </w:pPr>
+      <w:rPr>
+        <w:rFonts w:ascii="Wingdings" w:hAnsi="Wingdings" w:hint="default"/>
+      </w:rPr>
+    </w:lvl>
+    <w:lvl w:ilvl="4" w:tplc="F4C4CB1A" w:tentative="1">
+      <w:start w:val="1"/>
+      <w:numFmt w:val="bullet"/>
+      <w:lvlText w:val=""/>
+      <w:lvlJc w:val="left"/>
+      <w:pPr>
+        <w:tabs>
+          <w:tab w:val="num" w:pos="3240"/>
+        </w:tabs>
+        <w:ind w:left="3240" w:hanging="360"/>
+      </w:pPr>
+      <w:rPr>
+        <w:rFonts w:ascii="Wingdings" w:hAnsi="Wingdings" w:hint="default"/>
+      </w:rPr>
+    </w:lvl>
+    <w:lvl w:ilvl="5" w:tplc="2C82F012" w:tentative="1">
+      <w:start w:val="1"/>
+      <w:numFmt w:val="bullet"/>
+      <w:lvlText w:val=""/>
+      <w:lvlJc w:val="left"/>
+      <w:pPr>
+        <w:tabs>
+          <w:tab w:val="num" w:pos="3960"/>
+        </w:tabs>
+        <w:ind w:left="3960" w:hanging="360"/>
+      </w:pPr>
+      <w:rPr>
+        <w:rFonts w:ascii="Wingdings" w:hAnsi="Wingdings" w:hint="default"/>
+      </w:rPr>
+    </w:lvl>
+    <w:lvl w:ilvl="6" w:tplc="74484A7C" w:tentative="1">
+      <w:start w:val="1"/>
+      <w:numFmt w:val="bullet"/>
+      <w:lvlText w:val=""/>
+      <w:lvlJc w:val="left"/>
+      <w:pPr>
+        <w:tabs>
+          <w:tab w:val="num" w:pos="4680"/>
+        </w:tabs>
+        <w:ind w:left="4680" w:hanging="360"/>
+      </w:pPr>
+      <w:rPr>
+        <w:rFonts w:ascii="Wingdings" w:hAnsi="Wingdings" w:hint="default"/>
+      </w:rPr>
+    </w:lvl>
+    <w:lvl w:ilvl="7" w:tplc="FFDAE0E8" w:tentative="1">
+      <w:start w:val="1"/>
+      <w:numFmt w:val="bullet"/>
+      <w:lvlText w:val=""/>
+      <w:lvlJc w:val="left"/>
+      <w:pPr>
+        <w:tabs>
+          <w:tab w:val="num" w:pos="5400"/>
+        </w:tabs>
+        <w:ind w:left="5400" w:hanging="360"/>
+      </w:pPr>
+      <w:rPr>
+        <w:rFonts w:ascii="Wingdings" w:hAnsi="Wingdings" w:hint="default"/>
+      </w:rPr>
+    </w:lvl>
+    <w:lvl w:ilvl="8" w:tplc="CED6945C" w:tentative="1">
+      <w:start w:val="1"/>
+      <w:numFmt w:val="bullet"/>
+      <w:lvlText w:val=""/>
+      <w:lvlJc w:val="left"/>
+      <w:pPr>
+        <w:tabs>
+          <w:tab w:val="num" w:pos="6120"/>
+        </w:tabs>
+        <w:ind w:left="6120" w:hanging="360"/>
+      </w:pPr>
+      <w:rPr>
+        <w:rFonts w:ascii="Wingdings" w:hAnsi="Wingdings" w:hint="default"/>
+      </w:rPr>
+    </w:lvl>
+  </w:abstractNum>
+  <w:abstractNum w:abstractNumId="12" w15:restartNumberingAfterBreak="0">
+    <w:nsid w:val="33AC7BB1"/>
+    <w:multiLevelType w:val="hybridMultilevel"/>
+    <w:tmpl w:val="1EA635D6"/>
+    <w:lvl w:ilvl="0" w:tplc="A97A36D2">
+      <w:start w:val="1"/>
+      <w:numFmt w:val="bullet"/>
+      <w:lvlText w:val=""/>
+      <w:lvlJc w:val="left"/>
+      <w:pPr>
+        <w:tabs>
+          <w:tab w:val="num" w:pos="720"/>
+        </w:tabs>
+        <w:ind w:left="720" w:hanging="360"/>
+      </w:pPr>
+      <w:rPr>
+        <w:rFonts w:ascii="Wingdings" w:hAnsi="Wingdings" w:hint="default"/>
+      </w:rPr>
+    </w:lvl>
+    <w:lvl w:ilvl="1" w:tplc="8FD8C86C" w:tentative="1">
+      <w:start w:val="1"/>
+      <w:numFmt w:val="bullet"/>
+      <w:lvlText w:val=""/>
+      <w:lvlJc w:val="left"/>
+      <w:pPr>
+        <w:tabs>
+          <w:tab w:val="num" w:pos="1440"/>
+        </w:tabs>
+        <w:ind w:left="1440" w:hanging="360"/>
+      </w:pPr>
+      <w:rPr>
+        <w:rFonts w:ascii="Wingdings" w:hAnsi="Wingdings" w:hint="default"/>
+      </w:rPr>
+    </w:lvl>
+    <w:lvl w:ilvl="2" w:tplc="6FF0EC44" w:tentative="1">
+      <w:start w:val="1"/>
+      <w:numFmt w:val="bullet"/>
+      <w:lvlText w:val=""/>
+      <w:lvlJc w:val="left"/>
+      <w:pPr>
+        <w:tabs>
+          <w:tab w:val="num" w:pos="2160"/>
+        </w:tabs>
+        <w:ind w:left="2160" w:hanging="360"/>
+      </w:pPr>
+      <w:rPr>
+        <w:rFonts w:ascii="Wingdings" w:hAnsi="Wingdings" w:hint="default"/>
+      </w:rPr>
+    </w:lvl>
+    <w:lvl w:ilvl="3" w:tplc="978EB8FA" w:tentative="1">
+      <w:start w:val="1"/>
+      <w:numFmt w:val="bullet"/>
+      <w:lvlText w:val=""/>
+      <w:lvlJc w:val="left"/>
+      <w:pPr>
+        <w:tabs>
+          <w:tab w:val="num" w:pos="2880"/>
+        </w:tabs>
+        <w:ind w:left="2880" w:hanging="360"/>
+      </w:pPr>
+      <w:rPr>
+        <w:rFonts w:ascii="Wingdings" w:hAnsi="Wingdings" w:hint="default"/>
+      </w:rPr>
+    </w:lvl>
+    <w:lvl w:ilvl="4" w:tplc="D54C40B6" w:tentative="1">
+      <w:start w:val="1"/>
+      <w:numFmt w:val="bullet"/>
+      <w:lvlText w:val=""/>
+      <w:lvlJc w:val="left"/>
+      <w:pPr>
+        <w:tabs>
+          <w:tab w:val="num" w:pos="3600"/>
+        </w:tabs>
+        <w:ind w:left="3600" w:hanging="360"/>
+      </w:pPr>
+      <w:rPr>
+        <w:rFonts w:ascii="Wingdings" w:hAnsi="Wingdings" w:hint="default"/>
+      </w:rPr>
+    </w:lvl>
+    <w:lvl w:ilvl="5" w:tplc="EC088E0A" w:tentative="1">
+      <w:start w:val="1"/>
+      <w:numFmt w:val="bullet"/>
+      <w:lvlText w:val=""/>
+      <w:lvlJc w:val="left"/>
+      <w:pPr>
+        <w:tabs>
+          <w:tab w:val="num" w:pos="4320"/>
+        </w:tabs>
+        <w:ind w:left="4320" w:hanging="360"/>
+      </w:pPr>
+      <w:rPr>
+        <w:rFonts w:ascii="Wingdings" w:hAnsi="Wingdings" w:hint="default"/>
+      </w:rPr>
+    </w:lvl>
+    <w:lvl w:ilvl="6" w:tplc="C164AA5C" w:tentative="1">
+      <w:start w:val="1"/>
+      <w:numFmt w:val="bullet"/>
+      <w:lvlText w:val=""/>
+      <w:lvlJc w:val="left"/>
+      <w:pPr>
+        <w:tabs>
+          <w:tab w:val="num" w:pos="5040"/>
+        </w:tabs>
+        <w:ind w:left="5040" w:hanging="360"/>
+      </w:pPr>
+      <w:rPr>
+        <w:rFonts w:ascii="Wingdings" w:hAnsi="Wingdings" w:hint="default"/>
+      </w:rPr>
+    </w:lvl>
+    <w:lvl w:ilvl="7" w:tplc="1436B978" w:tentative="1">
+      <w:start w:val="1"/>
+      <w:numFmt w:val="bullet"/>
+      <w:lvlText w:val=""/>
+      <w:lvlJc w:val="left"/>
+      <w:pPr>
+        <w:tabs>
+          <w:tab w:val="num" w:pos="5760"/>
+        </w:tabs>
+        <w:ind w:left="5760" w:hanging="360"/>
+      </w:pPr>
+      <w:rPr>
+        <w:rFonts w:ascii="Wingdings" w:hAnsi="Wingdings" w:hint="default"/>
+      </w:rPr>
+    </w:lvl>
+    <w:lvl w:ilvl="8" w:tplc="DC6242F2" w:tentative="1">
+      <w:start w:val="1"/>
+      <w:numFmt w:val="bullet"/>
+      <w:lvlText w:val=""/>
+      <w:lvlJc w:val="left"/>
+      <w:pPr>
+        <w:tabs>
+          <w:tab w:val="num" w:pos="6480"/>
+        </w:tabs>
+        <w:ind w:left="6480" w:hanging="360"/>
+      </w:pPr>
+      <w:rPr>
+        <w:rFonts w:ascii="Wingdings" w:hAnsi="Wingdings" w:hint="default"/>
+      </w:rPr>
+    </w:lvl>
+  </w:abstractNum>
+  <w:abstractNum w:abstractNumId="13" w15:restartNumberingAfterBreak="0">
     <w:nsid w:val="36161568"/>
     <w:multiLevelType w:val="hybridMultilevel"/>
     <w:tmpl w:val="C7DA8104"/>
@@ -9017,7 +12111,7 @@
       </w:rPr>
     </w:lvl>
   </w:abstractNum>
-  <w:abstractNum w:abstractNumId="7" w15:restartNumberingAfterBreak="0">
+  <w:abstractNum w:abstractNumId="14" w15:restartNumberingAfterBreak="0">
     <w:nsid w:val="39000424"/>
     <w:multiLevelType w:val="hybridMultilevel"/>
     <w:tmpl w:val="ED1E5C60"/>
@@ -9130,7 +12224,146 @@
       </w:rPr>
     </w:lvl>
   </w:abstractNum>
-  <w:abstractNum w:abstractNumId="8" w15:restartNumberingAfterBreak="0">
+  <w:abstractNum w:abstractNumId="15" w15:restartNumberingAfterBreak="0">
+    <w:nsid w:val="3A620E82"/>
+    <w:multiLevelType w:val="hybridMultilevel"/>
+    <w:tmpl w:val="70E0DC28"/>
+    <w:lvl w:ilvl="0" w:tplc="996C3D00">
+      <w:start w:val="1"/>
+      <w:numFmt w:val="bullet"/>
+      <w:lvlText w:val=""/>
+      <w:lvlJc w:val="left"/>
+      <w:pPr>
+        <w:tabs>
+          <w:tab w:val="num" w:pos="720"/>
+        </w:tabs>
+        <w:ind w:left="720" w:hanging="360"/>
+      </w:pPr>
+      <w:rPr>
+        <w:rFonts w:ascii="Wingdings" w:hAnsi="Wingdings" w:hint="default"/>
+      </w:rPr>
+    </w:lvl>
+    <w:lvl w:ilvl="1" w:tplc="857202B8">
+      <w:numFmt w:val="bullet"/>
+      <w:lvlText w:val=""/>
+      <w:lvlJc w:val="left"/>
+      <w:pPr>
+        <w:tabs>
+          <w:tab w:val="num" w:pos="1440"/>
+        </w:tabs>
+        <w:ind w:left="1440" w:hanging="360"/>
+      </w:pPr>
+      <w:rPr>
+        <w:rFonts w:ascii="Wingdings" w:hAnsi="Wingdings" w:hint="default"/>
+      </w:rPr>
+    </w:lvl>
+    <w:lvl w:ilvl="2" w:tplc="96689316" w:tentative="1">
+      <w:start w:val="1"/>
+      <w:numFmt w:val="bullet"/>
+      <w:lvlText w:val=""/>
+      <w:lvlJc w:val="left"/>
+      <w:pPr>
+        <w:tabs>
+          <w:tab w:val="num" w:pos="2160"/>
+        </w:tabs>
+        <w:ind w:left="2160" w:hanging="360"/>
+      </w:pPr>
+      <w:rPr>
+        <w:rFonts w:ascii="Wingdings" w:hAnsi="Wingdings" w:hint="default"/>
+      </w:rPr>
+    </w:lvl>
+    <w:lvl w:ilvl="3" w:tplc="537ADA3A" w:tentative="1">
+      <w:start w:val="1"/>
+      <w:numFmt w:val="bullet"/>
+      <w:lvlText w:val=""/>
+      <w:lvlJc w:val="left"/>
+      <w:pPr>
+        <w:tabs>
+          <w:tab w:val="num" w:pos="2880"/>
+        </w:tabs>
+        <w:ind w:left="2880" w:hanging="360"/>
+      </w:pPr>
+      <w:rPr>
+        <w:rFonts w:ascii="Wingdings" w:hAnsi="Wingdings" w:hint="default"/>
+      </w:rPr>
+    </w:lvl>
+    <w:lvl w:ilvl="4" w:tplc="69789DF8" w:tentative="1">
+      <w:start w:val="1"/>
+      <w:numFmt w:val="bullet"/>
+      <w:lvlText w:val=""/>
+      <w:lvlJc w:val="left"/>
+      <w:pPr>
+        <w:tabs>
+          <w:tab w:val="num" w:pos="3600"/>
+        </w:tabs>
+        <w:ind w:left="3600" w:hanging="360"/>
+      </w:pPr>
+      <w:rPr>
+        <w:rFonts w:ascii="Wingdings" w:hAnsi="Wingdings" w:hint="default"/>
+      </w:rPr>
+    </w:lvl>
+    <w:lvl w:ilvl="5" w:tplc="DAB87224" w:tentative="1">
+      <w:start w:val="1"/>
+      <w:numFmt w:val="bullet"/>
+      <w:lvlText w:val=""/>
+      <w:lvlJc w:val="left"/>
+      <w:pPr>
+        <w:tabs>
+          <w:tab w:val="num" w:pos="4320"/>
+        </w:tabs>
+        <w:ind w:left="4320" w:hanging="360"/>
+      </w:pPr>
+      <w:rPr>
+        <w:rFonts w:ascii="Wingdings" w:hAnsi="Wingdings" w:hint="default"/>
+      </w:rPr>
+    </w:lvl>
+    <w:lvl w:ilvl="6" w:tplc="47CE349E" w:tentative="1">
+      <w:start w:val="1"/>
+      <w:numFmt w:val="bullet"/>
+      <w:lvlText w:val=""/>
+      <w:lvlJc w:val="left"/>
+      <w:pPr>
+        <w:tabs>
+          <w:tab w:val="num" w:pos="5040"/>
+        </w:tabs>
+        <w:ind w:left="5040" w:hanging="360"/>
+      </w:pPr>
+      <w:rPr>
+        <w:rFonts w:ascii="Wingdings" w:hAnsi="Wingdings" w:hint="default"/>
+      </w:rPr>
+    </w:lvl>
+    <w:lvl w:ilvl="7" w:tplc="E7B489BC" w:tentative="1">
+      <w:start w:val="1"/>
+      <w:numFmt w:val="bullet"/>
+      <w:lvlText w:val=""/>
+      <w:lvlJc w:val="left"/>
+      <w:pPr>
+        <w:tabs>
+          <w:tab w:val="num" w:pos="5760"/>
+        </w:tabs>
+        <w:ind w:left="5760" w:hanging="360"/>
+      </w:pPr>
+      <w:rPr>
+        <w:rFonts w:ascii="Wingdings" w:hAnsi="Wingdings" w:hint="default"/>
+      </w:rPr>
+    </w:lvl>
+    <w:lvl w:ilvl="8" w:tplc="8BB65DB6" w:tentative="1">
+      <w:start w:val="1"/>
+      <w:numFmt w:val="bullet"/>
+      <w:lvlText w:val=""/>
+      <w:lvlJc w:val="left"/>
+      <w:pPr>
+        <w:tabs>
+          <w:tab w:val="num" w:pos="6480"/>
+        </w:tabs>
+        <w:ind w:left="6480" w:hanging="360"/>
+      </w:pPr>
+      <w:rPr>
+        <w:rFonts w:ascii="Wingdings" w:hAnsi="Wingdings" w:hint="default"/>
+      </w:rPr>
+    </w:lvl>
+  </w:abstractNum>
+  <w:abstractNum w:abstractNumId="16" w15:restartNumberingAfterBreak="0">
     <w:nsid w:val="3C250B07"/>
     <w:multiLevelType w:val="hybridMultilevel"/>
     <w:tmpl w:val="A078A8FA"/>
@@ -9243,7 +12476,147 @@
       </w:rPr>
     </w:lvl>
   </w:abstractNum>
-  <w:abstractNum w:abstractNumId="9" w15:restartNumberingAfterBreak="0">
+  <w:abstractNum w:abstractNumId="17" w15:restartNumberingAfterBreak="0">
+    <w:nsid w:val="3D6D38E3"/>
+    <w:multiLevelType w:val="hybridMultilevel"/>
+    <w:tmpl w:val="25F81B6A"/>
+    <w:lvl w:ilvl="0" w:tplc="FA5653C0">
+      <w:start w:val="1"/>
+      <w:numFmt w:val="bullet"/>
+      <w:lvlText w:val=""/>
+      <w:lvlJc w:val="left"/>
+      <w:pPr>
+        <w:tabs>
+          <w:tab w:val="num" w:pos="360"/>
+        </w:tabs>
+        <w:ind w:left="360" w:hanging="360"/>
+      </w:pPr>
+      <w:rPr>
+        <w:rFonts w:ascii="Wingdings" w:hAnsi="Wingdings" w:hint="default"/>
+      </w:rPr>
+    </w:lvl>
+    <w:lvl w:ilvl="1" w:tplc="86D6456A" w:tentative="1">
+      <w:start w:val="1"/>
+      <w:numFmt w:val="bullet"/>
+      <w:lvlText w:val=""/>
+      <w:lvlJc w:val="left"/>
+      <w:pPr>
+        <w:tabs>
+          <w:tab w:val="num" w:pos="1080"/>
+        </w:tabs>
+        <w:ind w:left="1080" w:hanging="360"/>
+      </w:pPr>
+      <w:rPr>
+        <w:rFonts w:ascii="Wingdings" w:hAnsi="Wingdings" w:hint="default"/>
+      </w:rPr>
+    </w:lvl>
+    <w:lvl w:ilvl="2" w:tplc="52A297B4" w:tentative="1">
+      <w:start w:val="1"/>
+      <w:numFmt w:val="bullet"/>
+      <w:lvlText w:val=""/>
+      <w:lvlJc w:val="left"/>
+      <w:pPr>
+        <w:tabs>
+          <w:tab w:val="num" w:pos="1800"/>
+        </w:tabs>
+        <w:ind w:left="1800" w:hanging="360"/>
+      </w:pPr>
+      <w:rPr>
+        <w:rFonts w:ascii="Wingdings" w:hAnsi="Wingdings" w:hint="default"/>
+      </w:rPr>
+    </w:lvl>
+    <w:lvl w:ilvl="3" w:tplc="71AAF8A4" w:tentative="1">
+      <w:start w:val="1"/>
+      <w:numFmt w:val="bullet"/>
+      <w:lvlText w:val=""/>
+      <w:lvlJc w:val="left"/>
+      <w:pPr>
+        <w:tabs>
+          <w:tab w:val="num" w:pos="2520"/>
+        </w:tabs>
+        <w:ind w:left="2520" w:hanging="360"/>
+      </w:pPr>
+      <w:rPr>
+        <w:rFonts w:ascii="Wingdings" w:hAnsi="Wingdings" w:hint="default"/>
+      </w:rPr>
+    </w:lvl>
+    <w:lvl w:ilvl="4" w:tplc="43663402" w:tentative="1">
+      <w:start w:val="1"/>
+      <w:numFmt w:val="bullet"/>
+      <w:lvlText w:val=""/>
+      <w:lvlJc w:val="left"/>
+      <w:pPr>
+        <w:tabs>
+          <w:tab w:val="num" w:pos="3240"/>
+        </w:tabs>
+        <w:ind w:left="3240" w:hanging="360"/>
+      </w:pPr>
+      <w:rPr>
+        <w:rFonts w:ascii="Wingdings" w:hAnsi="Wingdings" w:hint="default"/>
+      </w:rPr>
+    </w:lvl>
+    <w:lvl w:ilvl="5" w:tplc="B3BA7CA8" w:tentative="1">
+      <w:start w:val="1"/>
+      <w:numFmt w:val="bullet"/>
+      <w:lvlText w:val=""/>
+      <w:lvlJc w:val="left"/>
+      <w:pPr>
+        <w:tabs>
+          <w:tab w:val="num" w:pos="3960"/>
+        </w:tabs>
+        <w:ind w:left="3960" w:hanging="360"/>
+      </w:pPr>
+      <w:rPr>
+        <w:rFonts w:ascii="Wingdings" w:hAnsi="Wingdings" w:hint="default"/>
+      </w:rPr>
+    </w:lvl>
+    <w:lvl w:ilvl="6" w:tplc="B0DA224E" w:tentative="1">
+      <w:start w:val="1"/>
+      <w:numFmt w:val="bullet"/>
+      <w:lvlText w:val=""/>
+      <w:lvlJc w:val="left"/>
+      <w:pPr>
+        <w:tabs>
+          <w:tab w:val="num" w:pos="4680"/>
+        </w:tabs>
+        <w:ind w:left="4680" w:hanging="360"/>
+      </w:pPr>
+      <w:rPr>
+        <w:rFonts w:ascii="Wingdings" w:hAnsi="Wingdings" w:hint="default"/>
+      </w:rPr>
+    </w:lvl>
+    <w:lvl w:ilvl="7" w:tplc="811A23B8" w:tentative="1">
+      <w:start w:val="1"/>
+      <w:numFmt w:val="bullet"/>
+      <w:lvlText w:val=""/>
+      <w:lvlJc w:val="left"/>
+      <w:pPr>
+        <w:tabs>
+          <w:tab w:val="num" w:pos="5400"/>
+        </w:tabs>
+        <w:ind w:left="5400" w:hanging="360"/>
+      </w:pPr>
+      <w:rPr>
+        <w:rFonts w:ascii="Wingdings" w:hAnsi="Wingdings" w:hint="default"/>
+      </w:rPr>
+    </w:lvl>
+    <w:lvl w:ilvl="8" w:tplc="A2BA3AE0" w:tentative="1">
+      <w:start w:val="1"/>
+      <w:numFmt w:val="bullet"/>
+      <w:lvlText w:val=""/>
+      <w:lvlJc w:val="left"/>
+      <w:pPr>
+        <w:tabs>
+          <w:tab w:val="num" w:pos="6120"/>
+        </w:tabs>
+        <w:ind w:left="6120" w:hanging="360"/>
+      </w:pPr>
+      <w:rPr>
+        <w:rFonts w:ascii="Wingdings" w:hAnsi="Wingdings" w:hint="default"/>
+      </w:rPr>
+    </w:lvl>
+  </w:abstractNum>
+  <w:abstractNum w:abstractNumId="18" w15:restartNumberingAfterBreak="0">
     <w:nsid w:val="3F277661"/>
     <w:multiLevelType w:val="hybridMultilevel"/>
     <w:tmpl w:val="88D8377C"/>
@@ -9356,7 +12729,233 @@
       </w:rPr>
     </w:lvl>
   </w:abstractNum>
-  <w:abstractNum w:abstractNumId="10" w15:restartNumberingAfterBreak="0">
+  <w:abstractNum w:abstractNumId="19" w15:restartNumberingAfterBreak="0">
+    <w:nsid w:val="4BBB1CE6"/>
+    <w:multiLevelType w:val="hybridMultilevel"/>
+    <w:tmpl w:val="94F036F4"/>
+    <w:lvl w:ilvl="0" w:tplc="0409000B">
+      <w:start w:val="1"/>
+      <w:numFmt w:val="bullet"/>
+      <w:lvlText w:val=""/>
+      <w:lvlJc w:val="left"/>
+      <w:pPr>
+        <w:ind w:left="420" w:hanging="420"/>
+      </w:pPr>
+      <w:rPr>
+        <w:rFonts w:ascii="Wingdings" w:hAnsi="Wingdings" w:hint="default"/>
+      </w:rPr>
+    </w:lvl>
+    <w:lvl w:ilvl="1" w:tplc="04090003">
+      <w:start w:val="1"/>
+      <w:numFmt w:val="bullet"/>
+      <w:lvlText w:val=""/>
+      <w:lvlJc w:val="left"/>
+      <w:pPr>
+        <w:ind w:left="840" w:hanging="420"/>
+      </w:pPr>
+      <w:rPr>
+        <w:rFonts w:ascii="Wingdings" w:hAnsi="Wingdings" w:hint="default"/>
+      </w:rPr>
+    </w:lvl>
+    <w:lvl w:ilvl="2" w:tplc="04090005" w:tentative="1">
+      <w:start w:val="1"/>
+      <w:numFmt w:val="bullet"/>
+      <w:lvlText w:val=""/>
+      <w:lvlJc w:val="left"/>
+      <w:pPr>
+        <w:ind w:left="1260" w:hanging="420"/>
+      </w:pPr>
+      <w:rPr>
+        <w:rFonts w:ascii="Wingdings" w:hAnsi="Wingdings" w:hint="default"/>
+      </w:rPr>
+    </w:lvl>
+    <w:lvl w:ilvl="3" w:tplc="04090001" w:tentative="1">
+      <w:start w:val="1"/>
+      <w:numFmt w:val="bullet"/>
+      <w:lvlText w:val=""/>
+      <w:lvlJc w:val="left"/>
+      <w:pPr>
+        <w:ind w:left="1680" w:hanging="420"/>
+      </w:pPr>
+      <w:rPr>
+        <w:rFonts w:ascii="Wingdings" w:hAnsi="Wingdings" w:hint="default"/>
+      </w:rPr>
+    </w:lvl>
+    <w:lvl w:ilvl="4" w:tplc="04090003" w:tentative="1">
+      <w:start w:val="1"/>
+      <w:numFmt w:val="bullet"/>
+      <w:lvlText w:val=""/>
+      <w:lvlJc w:val="left"/>
+      <w:pPr>
+        <w:ind w:left="2100" w:hanging="420"/>
+      </w:pPr>
+      <w:rPr>
+        <w:rFonts w:ascii="Wingdings" w:hAnsi="Wingdings" w:hint="default"/>
+      </w:rPr>
+    </w:lvl>
+    <w:lvl w:ilvl="5" w:tplc="04090005" w:tentative="1">
+      <w:start w:val="1"/>
+      <w:numFmt w:val="bullet"/>
+      <w:lvlText w:val=""/>
+      <w:lvlJc w:val="left"/>
+      <w:pPr>
+        <w:ind w:left="2520" w:hanging="420"/>
+      </w:pPr>
+      <w:rPr>
+        <w:rFonts w:ascii="Wingdings" w:hAnsi="Wingdings" w:hint="default"/>
+      </w:rPr>
+    </w:lvl>
+    <w:lvl w:ilvl="6" w:tplc="04090001" w:tentative="1">
+      <w:start w:val="1"/>
+      <w:numFmt w:val="bullet"/>
+      <w:lvlText w:val=""/>
+      <w:lvlJc w:val="left"/>
+      <w:pPr>
+        <w:ind w:left="2940" w:hanging="420"/>
+      </w:pPr>
+      <w:rPr>
+        <w:rFonts w:ascii="Wingdings" w:hAnsi="Wingdings" w:hint="default"/>
+      </w:rPr>
+    </w:lvl>
+    <w:lvl w:ilvl="7" w:tplc="04090003" w:tentative="1">
+      <w:start w:val="1"/>
+      <w:numFmt w:val="bullet"/>
+      <w:lvlText w:val=""/>
+      <w:lvlJc w:val="left"/>
+      <w:pPr>
+        <w:ind w:left="3360" w:hanging="420"/>
+      </w:pPr>
+      <w:rPr>
+        <w:rFonts w:ascii="Wingdings" w:hAnsi="Wingdings" w:hint="default"/>
+      </w:rPr>
+    </w:lvl>
+    <w:lvl w:ilvl="8" w:tplc="04090005" w:tentative="1">
+      <w:start w:val="1"/>
+      <w:numFmt w:val="bullet"/>
+      <w:lvlText w:val=""/>
+      <w:lvlJc w:val="left"/>
+      <w:pPr>
+        <w:ind w:left="3780" w:hanging="420"/>
+      </w:pPr>
+      <w:rPr>
+        <w:rFonts w:ascii="Wingdings" w:hAnsi="Wingdings" w:hint="default"/>
+      </w:rPr>
+    </w:lvl>
+  </w:abstractNum>
+  <w:abstractNum w:abstractNumId="20" w15:restartNumberingAfterBreak="0">
+    <w:nsid w:val="4FC33247"/>
+    <w:multiLevelType w:val="hybridMultilevel"/>
+    <w:tmpl w:val="0838CFA0"/>
+    <w:lvl w:ilvl="0" w:tplc="0409000B">
+      <w:start w:val="1"/>
+      <w:numFmt w:val="bullet"/>
+      <w:lvlText w:val=""/>
+      <w:lvlJc w:val="left"/>
+      <w:pPr>
+        <w:ind w:left="420" w:hanging="420"/>
+      </w:pPr>
+      <w:rPr>
+        <w:rFonts w:ascii="Wingdings" w:hAnsi="Wingdings" w:hint="default"/>
+      </w:rPr>
+    </w:lvl>
+    <w:lvl w:ilvl="1" w:tplc="04090003" w:tentative="1">
+      <w:start w:val="1"/>
+      <w:numFmt w:val="bullet"/>
+      <w:lvlText w:val=""/>
+      <w:lvlJc w:val="left"/>
+      <w:pPr>
+        <w:ind w:left="840" w:hanging="420"/>
+      </w:pPr>
+      <w:rPr>
+        <w:rFonts w:ascii="Wingdings" w:hAnsi="Wingdings" w:hint="default"/>
+      </w:rPr>
+    </w:lvl>
+    <w:lvl w:ilvl="2" w:tplc="04090005" w:tentative="1">
+      <w:start w:val="1"/>
+      <w:numFmt w:val="bullet"/>
+      <w:lvlText w:val=""/>
+      <w:lvlJc w:val="left"/>
+      <w:pPr>
+        <w:ind w:left="1260" w:hanging="420"/>
+      </w:pPr>
+      <w:rPr>
+        <w:rFonts w:ascii="Wingdings" w:hAnsi="Wingdings" w:hint="default"/>
+      </w:rPr>
+    </w:lvl>
+    <w:lvl w:ilvl="3" w:tplc="04090001" w:tentative="1">
+      <w:start w:val="1"/>
+      <w:numFmt w:val="bullet"/>
+      <w:lvlText w:val=""/>
+      <w:lvlJc w:val="left"/>
+      <w:pPr>
+        <w:ind w:left="1680" w:hanging="420"/>
+      </w:pPr>
+      <w:rPr>
+        <w:rFonts w:ascii="Wingdings" w:hAnsi="Wingdings" w:hint="default"/>
+      </w:rPr>
+    </w:lvl>
+    <w:lvl w:ilvl="4" w:tplc="04090003" w:tentative="1">
+      <w:start w:val="1"/>
+      <w:numFmt w:val="bullet"/>
+      <w:lvlText w:val=""/>
+      <w:lvlJc w:val="left"/>
+      <w:pPr>
+        <w:ind w:left="2100" w:hanging="420"/>
+      </w:pPr>
+      <w:rPr>
+        <w:rFonts w:ascii="Wingdings" w:hAnsi="Wingdings" w:hint="default"/>
+      </w:rPr>
+    </w:lvl>
+    <w:lvl w:ilvl="5" w:tplc="04090005" w:tentative="1">
+      <w:start w:val="1"/>
+      <w:numFmt w:val="bullet"/>
+      <w:lvlText w:val=""/>
+      <w:lvlJc w:val="left"/>
+      <w:pPr>
+        <w:ind w:left="2520" w:hanging="420"/>
+      </w:pPr>
+      <w:rPr>
+        <w:rFonts w:ascii="Wingdings" w:hAnsi="Wingdings" w:hint="default"/>
+      </w:rPr>
+    </w:lvl>
+    <w:lvl w:ilvl="6" w:tplc="04090001" w:tentative="1">
+      <w:start w:val="1"/>
+      <w:numFmt w:val="bullet"/>
+      <w:lvlText w:val=""/>
+      <w:lvlJc w:val="left"/>
+      <w:pPr>
+        <w:ind w:left="2940" w:hanging="420"/>
+      </w:pPr>
+      <w:rPr>
+        <w:rFonts w:ascii="Wingdings" w:hAnsi="Wingdings" w:hint="default"/>
+      </w:rPr>
+    </w:lvl>
+    <w:lvl w:ilvl="7" w:tplc="04090003" w:tentative="1">
+      <w:start w:val="1"/>
+      <w:numFmt w:val="bullet"/>
+      <w:lvlText w:val=""/>
+      <w:lvlJc w:val="left"/>
+      <w:pPr>
+        <w:ind w:left="3360" w:hanging="420"/>
+      </w:pPr>
+      <w:rPr>
+        <w:rFonts w:ascii="Wingdings" w:hAnsi="Wingdings" w:hint="default"/>
+      </w:rPr>
+    </w:lvl>
+    <w:lvl w:ilvl="8" w:tplc="04090005" w:tentative="1">
+      <w:start w:val="1"/>
+      <w:numFmt w:val="bullet"/>
+      <w:lvlText w:val=""/>
+      <w:lvlJc w:val="left"/>
+      <w:pPr>
+        <w:ind w:left="3780" w:hanging="420"/>
+      </w:pPr>
+      <w:rPr>
+        <w:rFonts w:ascii="Wingdings" w:hAnsi="Wingdings" w:hint="default"/>
+      </w:rPr>
+    </w:lvl>
+  </w:abstractNum>
+  <w:abstractNum w:abstractNumId="21" w15:restartNumberingAfterBreak="0">
     <w:nsid w:val="52842D8C"/>
     <w:multiLevelType w:val="multilevel"/>
     <w:tmpl w:val="04090025"/>
@@ -9457,7 +13056,260 @@
       </w:pPr>
     </w:lvl>
   </w:abstractNum>
-  <w:abstractNum w:abstractNumId="11" w15:restartNumberingAfterBreak="0">
+  <w:abstractNum w:abstractNumId="22" w15:restartNumberingAfterBreak="0">
+    <w:nsid w:val="5E855E78"/>
+    <w:multiLevelType w:val="hybridMultilevel"/>
+    <w:tmpl w:val="FBF80B98"/>
+    <w:lvl w:ilvl="0" w:tplc="0409000B">
+      <w:start w:val="1"/>
+      <w:numFmt w:val="bullet"/>
+      <w:lvlText w:val=""/>
+      <w:lvlJc w:val="left"/>
+      <w:pPr>
+        <w:tabs>
+          <w:tab w:val="num" w:pos="360"/>
+        </w:tabs>
+        <w:ind w:left="360" w:hanging="360"/>
+      </w:pPr>
+      <w:rPr>
+        <w:rFonts w:ascii="Wingdings" w:hAnsi="Wingdings" w:hint="default"/>
+      </w:rPr>
+    </w:lvl>
+    <w:lvl w:ilvl="1" w:tplc="A90A5258" w:tentative="1">
+      <w:start w:val="1"/>
+      <w:numFmt w:val="bullet"/>
+      <w:lvlText w:val=""/>
+      <w:lvlJc w:val="left"/>
+      <w:pPr>
+        <w:tabs>
+          <w:tab w:val="num" w:pos="1080"/>
+        </w:tabs>
+        <w:ind w:left="1080" w:hanging="360"/>
+      </w:pPr>
+      <w:rPr>
+        <w:rFonts w:ascii="Wingdings" w:hAnsi="Wingdings" w:hint="default"/>
+      </w:rPr>
+    </w:lvl>
+    <w:lvl w:ilvl="2" w:tplc="4C304E00" w:tentative="1">
+      <w:start w:val="1"/>
+      <w:numFmt w:val="bullet"/>
+      <w:lvlText w:val=""/>
+      <w:lvlJc w:val="left"/>
+      <w:pPr>
+        <w:tabs>
+          <w:tab w:val="num" w:pos="1800"/>
+        </w:tabs>
+        <w:ind w:left="1800" w:hanging="360"/>
+      </w:pPr>
+      <w:rPr>
+        <w:rFonts w:ascii="Wingdings" w:hAnsi="Wingdings" w:hint="default"/>
+      </w:rPr>
+    </w:lvl>
+    <w:lvl w:ilvl="3" w:tplc="CBD2C13E" w:tentative="1">
+      <w:start w:val="1"/>
+      <w:numFmt w:val="bullet"/>
+      <w:lvlText w:val=""/>
+      <w:lvlJc w:val="left"/>
+      <w:pPr>
+        <w:tabs>
+          <w:tab w:val="num" w:pos="2520"/>
+        </w:tabs>
+        <w:ind w:left="2520" w:hanging="360"/>
+      </w:pPr>
+      <w:rPr>
+        <w:rFonts w:ascii="Wingdings" w:hAnsi="Wingdings" w:hint="default"/>
+      </w:rPr>
+    </w:lvl>
+    <w:lvl w:ilvl="4" w:tplc="EB00260E" w:tentative="1">
+      <w:start w:val="1"/>
+      <w:numFmt w:val="bullet"/>
+      <w:lvlText w:val=""/>
+      <w:lvlJc w:val="left"/>
+      <w:pPr>
+        <w:tabs>
+          <w:tab w:val="num" w:pos="3240"/>
+        </w:tabs>
+        <w:ind w:left="3240" w:hanging="360"/>
+      </w:pPr>
+      <w:rPr>
+        <w:rFonts w:ascii="Wingdings" w:hAnsi="Wingdings" w:hint="default"/>
+      </w:rPr>
+    </w:lvl>
+    <w:lvl w:ilvl="5" w:tplc="379CCD54" w:tentative="1">
+      <w:start w:val="1"/>
+      <w:numFmt w:val="bullet"/>
+      <w:lvlText w:val=""/>
+      <w:lvlJc w:val="left"/>
+      <w:pPr>
+        <w:tabs>
+          <w:tab w:val="num" w:pos="3960"/>
+        </w:tabs>
+        <w:ind w:left="3960" w:hanging="360"/>
+      </w:pPr>
+      <w:rPr>
+        <w:rFonts w:ascii="Wingdings" w:hAnsi="Wingdings" w:hint="default"/>
+      </w:rPr>
+    </w:lvl>
+    <w:lvl w:ilvl="6" w:tplc="8F0674DE" w:tentative="1">
+      <w:start w:val="1"/>
+      <w:numFmt w:val="bullet"/>
+      <w:lvlText w:val=""/>
+      <w:lvlJc w:val="left"/>
+      <w:pPr>
+        <w:tabs>
+          <w:tab w:val="num" w:pos="4680"/>
+        </w:tabs>
+        <w:ind w:left="4680" w:hanging="360"/>
+      </w:pPr>
+      <w:rPr>
+        <w:rFonts w:ascii="Wingdings" w:hAnsi="Wingdings" w:hint="default"/>
+      </w:rPr>
+    </w:lvl>
+    <w:lvl w:ilvl="7" w:tplc="CEBCC1D0" w:tentative="1">
+      <w:start w:val="1"/>
+      <w:numFmt w:val="bullet"/>
+      <w:lvlText w:val=""/>
+      <w:lvlJc w:val="left"/>
+      <w:pPr>
+        <w:tabs>
+          <w:tab w:val="num" w:pos="5400"/>
+        </w:tabs>
+        <w:ind w:left="5400" w:hanging="360"/>
+      </w:pPr>
+      <w:rPr>
+        <w:rFonts w:ascii="Wingdings" w:hAnsi="Wingdings" w:hint="default"/>
+      </w:rPr>
+    </w:lvl>
+    <w:lvl w:ilvl="8" w:tplc="C82E39E8" w:tentative="1">
+      <w:start w:val="1"/>
+      <w:numFmt w:val="bullet"/>
+      <w:lvlText w:val=""/>
+      <w:lvlJc w:val="left"/>
+      <w:pPr>
+        <w:tabs>
+          <w:tab w:val="num" w:pos="6120"/>
+        </w:tabs>
+        <w:ind w:left="6120" w:hanging="360"/>
+      </w:pPr>
+      <w:rPr>
+        <w:rFonts w:ascii="Wingdings" w:hAnsi="Wingdings" w:hint="default"/>
+      </w:rPr>
+    </w:lvl>
+  </w:abstractNum>
+  <w:abstractNum w:abstractNumId="23" w15:restartNumberingAfterBreak="0">
+    <w:nsid w:val="64D34ED4"/>
+    <w:multiLevelType w:val="hybridMultilevel"/>
+    <w:tmpl w:val="E0F6C53A"/>
+    <w:lvl w:ilvl="0" w:tplc="0409000B">
+      <w:start w:val="1"/>
+      <w:numFmt w:val="bullet"/>
+      <w:lvlText w:val=""/>
+      <w:lvlJc w:val="left"/>
+      <w:pPr>
+        <w:ind w:left="420" w:hanging="420"/>
+      </w:pPr>
+      <w:rPr>
+        <w:rFonts w:ascii="Wingdings" w:hAnsi="Wingdings" w:hint="default"/>
+      </w:rPr>
+    </w:lvl>
+    <w:lvl w:ilvl="1" w:tplc="04090003" w:tentative="1">
+      <w:start w:val="1"/>
+      <w:numFmt w:val="bullet"/>
+      <w:lvlText w:val=""/>
+      <w:lvlJc w:val="left"/>
+      <w:pPr>
+        <w:ind w:left="840" w:hanging="420"/>
+      </w:pPr>
+      <w:rPr>
+        <w:rFonts w:ascii="Wingdings" w:hAnsi="Wingdings" w:hint="default"/>
+      </w:rPr>
+    </w:lvl>
+    <w:lvl w:ilvl="2" w:tplc="04090005" w:tentative="1">
+      <w:start w:val="1"/>
+      <w:numFmt w:val="bullet"/>
+      <w:lvlText w:val=""/>
+      <w:lvlJc w:val="left"/>
+      <w:pPr>
+        <w:ind w:left="1260" w:hanging="420"/>
+      </w:pPr>
+      <w:rPr>
+        <w:rFonts w:ascii="Wingdings" w:hAnsi="Wingdings" w:hint="default"/>
+      </w:rPr>
+    </w:lvl>
+    <w:lvl w:ilvl="3" w:tplc="04090001" w:tentative="1">
+      <w:start w:val="1"/>
+      <w:numFmt w:val="bullet"/>
+      <w:lvlText w:val=""/>
+      <w:lvlJc w:val="left"/>
+      <w:pPr>
+        <w:ind w:left="1680" w:hanging="420"/>
+      </w:pPr>
+      <w:rPr>
+        <w:rFonts w:ascii="Wingdings" w:hAnsi="Wingdings" w:hint="default"/>
+      </w:rPr>
+    </w:lvl>
+    <w:lvl w:ilvl="4" w:tplc="04090003" w:tentative="1">
+      <w:start w:val="1"/>
+      <w:numFmt w:val="bullet"/>
+      <w:lvlText w:val=""/>
+      <w:lvlJc w:val="left"/>
+      <w:pPr>
+        <w:ind w:left="2100" w:hanging="420"/>
+      </w:pPr>
+      <w:rPr>
+        <w:rFonts w:ascii="Wingdings" w:hAnsi="Wingdings" w:hint="default"/>
+      </w:rPr>
+    </w:lvl>
+    <w:lvl w:ilvl="5" w:tplc="04090005" w:tentative="1">
+      <w:start w:val="1"/>
+      <w:numFmt w:val="bullet"/>
+      <w:lvlText w:val=""/>
+      <w:lvlJc w:val="left"/>
+      <w:pPr>
+        <w:ind w:left="2520" w:hanging="420"/>
+      </w:pPr>
+      <w:rPr>
+        <w:rFonts w:ascii="Wingdings" w:hAnsi="Wingdings" w:hint="default"/>
+      </w:rPr>
+    </w:lvl>
+    <w:lvl w:ilvl="6" w:tplc="04090001" w:tentative="1">
+      <w:start w:val="1"/>
+      <w:numFmt w:val="bullet"/>
+      <w:lvlText w:val=""/>
+      <w:lvlJc w:val="left"/>
+      <w:pPr>
+        <w:ind w:left="2940" w:hanging="420"/>
+      </w:pPr>
+      <w:rPr>
+        <w:rFonts w:ascii="Wingdings" w:hAnsi="Wingdings" w:hint="default"/>
+      </w:rPr>
+    </w:lvl>
+    <w:lvl w:ilvl="7" w:tplc="04090003" w:tentative="1">
+      <w:start w:val="1"/>
+      <w:numFmt w:val="bullet"/>
+      <w:lvlText w:val=""/>
+      <w:lvlJc w:val="left"/>
+      <w:pPr>
+        <w:ind w:left="3360" w:hanging="420"/>
+      </w:pPr>
+      <w:rPr>
+        <w:rFonts w:ascii="Wingdings" w:hAnsi="Wingdings" w:hint="default"/>
+      </w:rPr>
+    </w:lvl>
+    <w:lvl w:ilvl="8" w:tplc="04090005" w:tentative="1">
+      <w:start w:val="1"/>
+      <w:numFmt w:val="bullet"/>
+      <w:lvlText w:val=""/>
+      <w:lvlJc w:val="left"/>
+      <w:pPr>
+        <w:ind w:left="3780" w:hanging="420"/>
+      </w:pPr>
+      <w:rPr>
+        <w:rFonts w:ascii="Wingdings" w:hAnsi="Wingdings" w:hint="default"/>
+      </w:rPr>
+    </w:lvl>
+  </w:abstractNum>
+  <w:abstractNum w:abstractNumId="24" w15:restartNumberingAfterBreak="0">
     <w:nsid w:val="652D3BED"/>
     <w:multiLevelType w:val="hybridMultilevel"/>
     <w:tmpl w:val="5F3CDA5E"/>
@@ -9570,7 +13422,7 @@
       </w:rPr>
     </w:lvl>
   </w:abstractNum>
-  <w:abstractNum w:abstractNumId="12" w15:restartNumberingAfterBreak="0">
+  <w:abstractNum w:abstractNumId="25" w15:restartNumberingAfterBreak="0">
     <w:nsid w:val="69E261F1"/>
     <w:multiLevelType w:val="hybridMultilevel"/>
     <w:tmpl w:val="586E08A6"/>
@@ -9656,7 +13508,120 @@
       </w:pPr>
     </w:lvl>
   </w:abstractNum>
-  <w:abstractNum w:abstractNumId="13" w15:restartNumberingAfterBreak="0">
+  <w:abstractNum w:abstractNumId="26" w15:restartNumberingAfterBreak="0">
+    <w:nsid w:val="6A452865"/>
+    <w:multiLevelType w:val="hybridMultilevel"/>
+    <w:tmpl w:val="BDC849C2"/>
+    <w:lvl w:ilvl="0" w:tplc="0409000B">
+      <w:start w:val="1"/>
+      <w:numFmt w:val="bullet"/>
+      <w:lvlText w:val=""/>
+      <w:lvlJc w:val="left"/>
+      <w:pPr>
+        <w:ind w:left="420" w:hanging="420"/>
+      </w:pPr>
+      <w:rPr>
+        <w:rFonts w:ascii="Wingdings" w:hAnsi="Wingdings" w:hint="default"/>
+      </w:rPr>
+    </w:lvl>
+    <w:lvl w:ilvl="1" w:tplc="04090003" w:tentative="1">
+      <w:start w:val="1"/>
+      <w:numFmt w:val="bullet"/>
+      <w:lvlText w:val=""/>
+      <w:lvlJc w:val="left"/>
+      <w:pPr>
+        <w:ind w:left="840" w:hanging="420"/>
+      </w:pPr>
+      <w:rPr>
+        <w:rFonts w:ascii="Wingdings" w:hAnsi="Wingdings" w:hint="default"/>
+      </w:rPr>
+    </w:lvl>
+    <w:lvl w:ilvl="2" w:tplc="04090005" w:tentative="1">
+      <w:start w:val="1"/>
+      <w:numFmt w:val="bullet"/>
+      <w:lvlText w:val=""/>
+      <w:lvlJc w:val="left"/>
+      <w:pPr>
+        <w:ind w:left="1260" w:hanging="420"/>
+      </w:pPr>
+      <w:rPr>
+        <w:rFonts w:ascii="Wingdings" w:hAnsi="Wingdings" w:hint="default"/>
+      </w:rPr>
+    </w:lvl>
+    <w:lvl w:ilvl="3" w:tplc="04090001" w:tentative="1">
+      <w:start w:val="1"/>
+      <w:numFmt w:val="bullet"/>
+      <w:lvlText w:val=""/>
+      <w:lvlJc w:val="left"/>
+      <w:pPr>
+        <w:ind w:left="1680" w:hanging="420"/>
+      </w:pPr>
+      <w:rPr>
+        <w:rFonts w:ascii="Wingdings" w:hAnsi="Wingdings" w:hint="default"/>
+      </w:rPr>
+    </w:lvl>
+    <w:lvl w:ilvl="4" w:tplc="04090003" w:tentative="1">
+      <w:start w:val="1"/>
+      <w:numFmt w:val="bullet"/>
+      <w:lvlText w:val=""/>
+      <w:lvlJc w:val="left"/>
+      <w:pPr>
+        <w:ind w:left="2100" w:hanging="420"/>
+      </w:pPr>
+      <w:rPr>
+        <w:rFonts w:ascii="Wingdings" w:hAnsi="Wingdings" w:hint="default"/>
+      </w:rPr>
+    </w:lvl>
+    <w:lvl w:ilvl="5" w:tplc="04090005" w:tentative="1">
+      <w:start w:val="1"/>
+      <w:numFmt w:val="bullet"/>
+      <w:lvlText w:val=""/>
+      <w:lvlJc w:val="left"/>
+      <w:pPr>
+        <w:ind w:left="2520" w:hanging="420"/>
+      </w:pPr>
+      <w:rPr>
+        <w:rFonts w:ascii="Wingdings" w:hAnsi="Wingdings" w:hint="default"/>
+      </w:rPr>
+    </w:lvl>
+    <w:lvl w:ilvl="6" w:tplc="04090001" w:tentative="1">
+      <w:start w:val="1"/>
+      <w:numFmt w:val="bullet"/>
+      <w:lvlText w:val=""/>
+      <w:lvlJc w:val="left"/>
+      <w:pPr>
+        <w:ind w:left="2940" w:hanging="420"/>
+      </w:pPr>
+      <w:rPr>
+        <w:rFonts w:ascii="Wingdings" w:hAnsi="Wingdings" w:hint="default"/>
+      </w:rPr>
+    </w:lvl>
+    <w:lvl w:ilvl="7" w:tplc="04090003" w:tentative="1">
+      <w:start w:val="1"/>
+      <w:numFmt w:val="bullet"/>
+      <w:lvlText w:val=""/>
+      <w:lvlJc w:val="left"/>
+      <w:pPr>
+        <w:ind w:left="3360" w:hanging="420"/>
+      </w:pPr>
+      <w:rPr>
+        <w:rFonts w:ascii="Wingdings" w:hAnsi="Wingdings" w:hint="default"/>
+      </w:rPr>
+    </w:lvl>
+    <w:lvl w:ilvl="8" w:tplc="04090005" w:tentative="1">
+      <w:start w:val="1"/>
+      <w:numFmt w:val="bullet"/>
+      <w:lvlText w:val=""/>
+      <w:lvlJc w:val="left"/>
+      <w:pPr>
+        <w:ind w:left="3780" w:hanging="420"/>
+      </w:pPr>
+      <w:rPr>
+        <w:rFonts w:ascii="Wingdings" w:hAnsi="Wingdings" w:hint="default"/>
+      </w:rPr>
+    </w:lvl>
+  </w:abstractNum>
+  <w:abstractNum w:abstractNumId="27" w15:restartNumberingAfterBreak="0">
     <w:nsid w:val="7911640F"/>
     <w:multiLevelType w:val="hybridMultilevel"/>
     <w:tmpl w:val="4BB0248C"/>
@@ -9769,11 +13734,290 @@
       </w:rPr>
     </w:lvl>
   </w:abstractNum>
+  <w:abstractNum w:abstractNumId="28" w15:restartNumberingAfterBreak="0">
+    <w:nsid w:val="7AB676CB"/>
+    <w:multiLevelType w:val="hybridMultilevel"/>
+    <w:tmpl w:val="3F6217E8"/>
+    <w:lvl w:ilvl="0" w:tplc="A2180876">
+      <w:start w:val="1"/>
+      <w:numFmt w:val="bullet"/>
+      <w:lvlText w:val=""/>
+      <w:lvlJc w:val="left"/>
+      <w:pPr>
+        <w:tabs>
+          <w:tab w:val="num" w:pos="720"/>
+        </w:tabs>
+        <w:ind w:left="720" w:hanging="360"/>
+      </w:pPr>
+      <w:rPr>
+        <w:rFonts w:ascii="Wingdings" w:hAnsi="Wingdings" w:hint="default"/>
+      </w:rPr>
+    </w:lvl>
+    <w:lvl w:ilvl="1" w:tplc="CFE88686" w:tentative="1">
+      <w:start w:val="1"/>
+      <w:numFmt w:val="bullet"/>
+      <w:lvlText w:val=""/>
+      <w:lvlJc w:val="left"/>
+      <w:pPr>
+        <w:tabs>
+          <w:tab w:val="num" w:pos="1440"/>
+        </w:tabs>
+        <w:ind w:left="1440" w:hanging="360"/>
+      </w:pPr>
+      <w:rPr>
+        <w:rFonts w:ascii="Wingdings" w:hAnsi="Wingdings" w:hint="default"/>
+      </w:rPr>
+    </w:lvl>
+    <w:lvl w:ilvl="2" w:tplc="6C7C72D0" w:tentative="1">
+      <w:start w:val="1"/>
+      <w:numFmt w:val="bullet"/>
+      <w:lvlText w:val=""/>
+      <w:lvlJc w:val="left"/>
+      <w:pPr>
+        <w:tabs>
+          <w:tab w:val="num" w:pos="2160"/>
+        </w:tabs>
+        <w:ind w:left="2160" w:hanging="360"/>
+      </w:pPr>
+      <w:rPr>
+        <w:rFonts w:ascii="Wingdings" w:hAnsi="Wingdings" w:hint="default"/>
+      </w:rPr>
+    </w:lvl>
+    <w:lvl w:ilvl="3" w:tplc="0AF84EB4" w:tentative="1">
+      <w:start w:val="1"/>
+      <w:numFmt w:val="bullet"/>
+      <w:lvlText w:val=""/>
+      <w:lvlJc w:val="left"/>
+      <w:pPr>
+        <w:tabs>
+          <w:tab w:val="num" w:pos="2880"/>
+        </w:tabs>
+        <w:ind w:left="2880" w:hanging="360"/>
+      </w:pPr>
+      <w:rPr>
+        <w:rFonts w:ascii="Wingdings" w:hAnsi="Wingdings" w:hint="default"/>
+      </w:rPr>
+    </w:lvl>
+    <w:lvl w:ilvl="4" w:tplc="ADE4AF72" w:tentative="1">
+      <w:start w:val="1"/>
+      <w:numFmt w:val="bullet"/>
+      <w:lvlText w:val=""/>
+      <w:lvlJc w:val="left"/>
+      <w:pPr>
+        <w:tabs>
+          <w:tab w:val="num" w:pos="3600"/>
+        </w:tabs>
+        <w:ind w:left="3600" w:hanging="360"/>
+      </w:pPr>
+      <w:rPr>
+        <w:rFonts w:ascii="Wingdings" w:hAnsi="Wingdings" w:hint="default"/>
+      </w:rPr>
+    </w:lvl>
+    <w:lvl w:ilvl="5" w:tplc="291ED488" w:tentative="1">
+      <w:start w:val="1"/>
+      <w:numFmt w:val="bullet"/>
+      <w:lvlText w:val=""/>
+      <w:lvlJc w:val="left"/>
+      <w:pPr>
+        <w:tabs>
+          <w:tab w:val="num" w:pos="4320"/>
+        </w:tabs>
+        <w:ind w:left="4320" w:hanging="360"/>
+      </w:pPr>
+      <w:rPr>
+        <w:rFonts w:ascii="Wingdings" w:hAnsi="Wingdings" w:hint="default"/>
+      </w:rPr>
+    </w:lvl>
+    <w:lvl w:ilvl="6" w:tplc="197629BA" w:tentative="1">
+      <w:start w:val="1"/>
+      <w:numFmt w:val="bullet"/>
+      <w:lvlText w:val=""/>
+      <w:lvlJc w:val="left"/>
+      <w:pPr>
+        <w:tabs>
+          <w:tab w:val="num" w:pos="5040"/>
+        </w:tabs>
+        <w:ind w:left="5040" w:hanging="360"/>
+      </w:pPr>
+      <w:rPr>
+        <w:rFonts w:ascii="Wingdings" w:hAnsi="Wingdings" w:hint="default"/>
+      </w:rPr>
+    </w:lvl>
+    <w:lvl w:ilvl="7" w:tplc="2DD8FD16" w:tentative="1">
+      <w:start w:val="1"/>
+      <w:numFmt w:val="bullet"/>
+      <w:lvlText w:val=""/>
+      <w:lvlJc w:val="left"/>
+      <w:pPr>
+        <w:tabs>
+          <w:tab w:val="num" w:pos="5760"/>
+        </w:tabs>
+        <w:ind w:left="5760" w:hanging="360"/>
+      </w:pPr>
+      <w:rPr>
+        <w:rFonts w:ascii="Wingdings" w:hAnsi="Wingdings" w:hint="default"/>
+      </w:rPr>
+    </w:lvl>
+    <w:lvl w:ilvl="8" w:tplc="D42632B4" w:tentative="1">
+      <w:start w:val="1"/>
+      <w:numFmt w:val="bullet"/>
+      <w:lvlText w:val=""/>
+      <w:lvlJc w:val="left"/>
+      <w:pPr>
+        <w:tabs>
+          <w:tab w:val="num" w:pos="6480"/>
+        </w:tabs>
+        <w:ind w:left="6480" w:hanging="360"/>
+      </w:pPr>
+      <w:rPr>
+        <w:rFonts w:ascii="Wingdings" w:hAnsi="Wingdings" w:hint="default"/>
+      </w:rPr>
+    </w:lvl>
+  </w:abstractNum>
+  <w:abstractNum w:abstractNumId="29" w15:restartNumberingAfterBreak="0">
+    <w:nsid w:val="7EC8172E"/>
+    <w:multiLevelType w:val="hybridMultilevel"/>
+    <w:tmpl w:val="0E96D982"/>
+    <w:lvl w:ilvl="0" w:tplc="ED2C7060">
+      <w:start w:val="1"/>
+      <w:numFmt w:val="bullet"/>
+      <w:lvlText w:val=""/>
+      <w:lvlJc w:val="left"/>
+      <w:pPr>
+        <w:tabs>
+          <w:tab w:val="num" w:pos="720"/>
+        </w:tabs>
+        <w:ind w:left="720" w:hanging="360"/>
+      </w:pPr>
+      <w:rPr>
+        <w:rFonts w:ascii="Wingdings" w:hAnsi="Wingdings" w:hint="default"/>
+      </w:rPr>
+    </w:lvl>
+    <w:lvl w:ilvl="1" w:tplc="843A30AC">
+      <w:numFmt w:val="bullet"/>
+      <w:lvlText w:val=""/>
+      <w:lvlJc w:val="left"/>
+      <w:pPr>
+        <w:tabs>
+          <w:tab w:val="num" w:pos="1440"/>
+        </w:tabs>
+        <w:ind w:left="1440" w:hanging="360"/>
+      </w:pPr>
+      <w:rPr>
+        <w:rFonts w:ascii="Wingdings" w:hAnsi="Wingdings" w:hint="default"/>
+      </w:rPr>
+    </w:lvl>
+    <w:lvl w:ilvl="2" w:tplc="B89A93F8" w:tentative="1">
+      <w:start w:val="1"/>
+      <w:numFmt w:val="bullet"/>
+      <w:lvlText w:val=""/>
+      <w:lvlJc w:val="left"/>
+      <w:pPr>
+        <w:tabs>
+          <w:tab w:val="num" w:pos="2160"/>
+        </w:tabs>
+        <w:ind w:left="2160" w:hanging="360"/>
+      </w:pPr>
+      <w:rPr>
+        <w:rFonts w:ascii="Wingdings" w:hAnsi="Wingdings" w:hint="default"/>
+      </w:rPr>
+    </w:lvl>
+    <w:lvl w:ilvl="3" w:tplc="1CC89BE0" w:tentative="1">
+      <w:start w:val="1"/>
+      <w:numFmt w:val="bullet"/>
+      <w:lvlText w:val=""/>
+      <w:lvlJc w:val="left"/>
+      <w:pPr>
+        <w:tabs>
+          <w:tab w:val="num" w:pos="2880"/>
+        </w:tabs>
+        <w:ind w:left="2880" w:hanging="360"/>
+      </w:pPr>
+      <w:rPr>
+        <w:rFonts w:ascii="Wingdings" w:hAnsi="Wingdings" w:hint="default"/>
+      </w:rPr>
+    </w:lvl>
+    <w:lvl w:ilvl="4" w:tplc="45FC440A" w:tentative="1">
+      <w:start w:val="1"/>
+      <w:numFmt w:val="bullet"/>
+      <w:lvlText w:val=""/>
+      <w:lvlJc w:val="left"/>
+      <w:pPr>
+        <w:tabs>
+          <w:tab w:val="num" w:pos="3600"/>
+        </w:tabs>
+        <w:ind w:left="3600" w:hanging="360"/>
+      </w:pPr>
+      <w:rPr>
+        <w:rFonts w:ascii="Wingdings" w:hAnsi="Wingdings" w:hint="default"/>
+      </w:rPr>
+    </w:lvl>
+    <w:lvl w:ilvl="5" w:tplc="B9D804F6" w:tentative="1">
+      <w:start w:val="1"/>
+      <w:numFmt w:val="bullet"/>
+      <w:lvlText w:val=""/>
+      <w:lvlJc w:val="left"/>
+      <w:pPr>
+        <w:tabs>
+          <w:tab w:val="num" w:pos="4320"/>
+        </w:tabs>
+        <w:ind w:left="4320" w:hanging="360"/>
+      </w:pPr>
+      <w:rPr>
+        <w:rFonts w:ascii="Wingdings" w:hAnsi="Wingdings" w:hint="default"/>
+      </w:rPr>
+    </w:lvl>
+    <w:lvl w:ilvl="6" w:tplc="94923568" w:tentative="1">
+      <w:start w:val="1"/>
+      <w:numFmt w:val="bullet"/>
+      <w:lvlText w:val=""/>
+      <w:lvlJc w:val="left"/>
+      <w:pPr>
+        <w:tabs>
+          <w:tab w:val="num" w:pos="5040"/>
+        </w:tabs>
+        <w:ind w:left="5040" w:hanging="360"/>
+      </w:pPr>
+      <w:rPr>
+        <w:rFonts w:ascii="Wingdings" w:hAnsi="Wingdings" w:hint="default"/>
+      </w:rPr>
+    </w:lvl>
+    <w:lvl w:ilvl="7" w:tplc="605AF688" w:tentative="1">
+      <w:start w:val="1"/>
+      <w:numFmt w:val="bullet"/>
+      <w:lvlText w:val=""/>
+      <w:lvlJc w:val="left"/>
+      <w:pPr>
+        <w:tabs>
+          <w:tab w:val="num" w:pos="5760"/>
+        </w:tabs>
+        <w:ind w:left="5760" w:hanging="360"/>
+      </w:pPr>
+      <w:rPr>
+        <w:rFonts w:ascii="Wingdings" w:hAnsi="Wingdings" w:hint="default"/>
+      </w:rPr>
+    </w:lvl>
+    <w:lvl w:ilvl="8" w:tplc="525AC70E" w:tentative="1">
+      <w:start w:val="1"/>
+      <w:numFmt w:val="bullet"/>
+      <w:lvlText w:val=""/>
+      <w:lvlJc w:val="left"/>
+      <w:pPr>
+        <w:tabs>
+          <w:tab w:val="num" w:pos="6480"/>
+        </w:tabs>
+        <w:ind w:left="6480" w:hanging="360"/>
+      </w:pPr>
+      <w:rPr>
+        <w:rFonts w:ascii="Wingdings" w:hAnsi="Wingdings" w:hint="default"/>
+      </w:rPr>
+    </w:lvl>
+  </w:abstractNum>
   <w:num w:numId="1">
-    <w:abstractNumId w:val="10"/>
+    <w:abstractNumId w:val="21"/>
   </w:num>
   <w:num w:numId="2">
-    <w:abstractNumId w:val="10"/>
+    <w:abstractNumId w:val="21"/>
     <w:lvlOverride w:ilvl="0">
       <w:startOverride w:val="1"/>
     </w:lvlOverride>
@@ -9803,43 +14047,91 @@
     </w:lvlOverride>
   </w:num>
   <w:num w:numId="3">
-    <w:abstractNumId w:val="1"/>
+    <w:abstractNumId w:val="3"/>
   </w:num>
   <w:num w:numId="4">
-    <w:abstractNumId w:val="2"/>
+    <w:abstractNumId w:val="5"/>
   </w:num>
   <w:num w:numId="5">
-    <w:abstractNumId w:val="13"/>
+    <w:abstractNumId w:val="27"/>
   </w:num>
   <w:num w:numId="6">
-    <w:abstractNumId w:val="11"/>
+    <w:abstractNumId w:val="24"/>
   </w:num>
   <w:num w:numId="7">
-    <w:abstractNumId w:val="3"/>
+    <w:abstractNumId w:val="6"/>
   </w:num>
   <w:num w:numId="8">
-    <w:abstractNumId w:val="12"/>
+    <w:abstractNumId w:val="25"/>
   </w:num>
   <w:num w:numId="9">
     <w:abstractNumId w:val="0"/>
   </w:num>
   <w:num w:numId="10">
+    <w:abstractNumId w:val="8"/>
+  </w:num>
+  <w:num w:numId="11">
+    <w:abstractNumId w:val="14"/>
+  </w:num>
+  <w:num w:numId="12">
+    <w:abstractNumId w:val="10"/>
+  </w:num>
+  <w:num w:numId="13">
+    <w:abstractNumId w:val="13"/>
+  </w:num>
+  <w:num w:numId="14">
+    <w:abstractNumId w:val="16"/>
+  </w:num>
+  <w:num w:numId="15">
+    <w:abstractNumId w:val="18"/>
+  </w:num>
+  <w:num w:numId="16">
+    <w:abstractNumId w:val="20"/>
+  </w:num>
+  <w:num w:numId="17">
+    <w:abstractNumId w:val="2"/>
+  </w:num>
+  <w:num w:numId="18">
+    <w:abstractNumId w:val="22"/>
+  </w:num>
+  <w:num w:numId="19">
+    <w:abstractNumId w:val="9"/>
+  </w:num>
+  <w:num w:numId="20">
+    <w:abstractNumId w:val="17"/>
+  </w:num>
+  <w:num w:numId="21">
+    <w:abstractNumId w:val="11"/>
+  </w:num>
+  <w:num w:numId="22">
+    <w:abstractNumId w:val="7"/>
+  </w:num>
+  <w:num w:numId="23">
+    <w:abstractNumId w:val="29"/>
+  </w:num>
+  <w:num w:numId="24">
+    <w:abstractNumId w:val="26"/>
+  </w:num>
+  <w:num w:numId="25">
+    <w:abstractNumId w:val="23"/>
+  </w:num>
+  <w:num w:numId="26">
+    <w:abstractNumId w:val="19"/>
+  </w:num>
+  <w:num w:numId="27">
     <w:abstractNumId w:val="4"/>
   </w:num>
-  <w:num w:numId="11">
-    <w:abstractNumId w:val="7"/>
+  <w:num w:numId="28">
+    <w:abstractNumId w:val="12"/>
   </w:num>
-  <w:num w:numId="12">
-    <w:abstractNumId w:val="5"/>
+  <w:num w:numId="29">
+    <w:abstractNumId w:val="28"/>
   </w:num>
-  <w:num w:numId="13">
-    <w:abstractNumId w:val="6"/>
+  <w:num w:numId="30">
+    <w:abstractNumId w:val="1"/>
   </w:num>
-  <w:num w:numId="14">
-    <w:abstractNumId w:val="8"/>
-  </w:num>
-  <w:num w:numId="15">
-    <w:abstractNumId w:val="9"/>
+  <w:num w:numId="31">
+    <w:abstractNumId w:val="15"/>
   </w:num>
   <w:numIdMacAtCleanup w:val="9"/>
 </w:numbering>
@@ -10372,7 +14664,6 @@
   <w:style w:type="character" w:default="1" w:styleId="a0">
     <w:name w:val="Default Paragraph Font"/>
     <w:uiPriority w:val="1"/>
-    <w:semiHidden/>
     <w:unhideWhenUsed/>
   </w:style>
   <w:style w:type="table" w:default="1" w:styleId="a1">
@@ -11157,9 +15448,10 @@
   </w:compat>
   <w:rsids>
     <w:rsidRoot w:val="00EF19D9"/>
-    <w:rsid w:val="000372B5"/>
     <w:rsid w:val="000A471E"/>
     <w:rsid w:val="00191E75"/>
+    <w:rsid w:val="003B6BA2"/>
+    <w:rsid w:val="003E23CB"/>
     <w:rsid w:val="00534CCF"/>
     <w:rsid w:val="00577EA8"/>
     <w:rsid w:val="007C14F5"/>
@@ -11950,7 +16242,7 @@
 </file>
 
 <file path=customXml/itemProps2.xml><?xml version="1.0" encoding="utf-8"?>
-<ds:datastoreItem xmlns:ds="http://schemas.openxmlformats.org/officeDocument/2006/customXml" ds:itemID="{B68F73D5-B524-4236-B19D-46F5D7199F1F}">
+<ds:datastoreItem xmlns:ds="http://schemas.openxmlformats.org/officeDocument/2006/customXml" ds:itemID="{5ABF5B84-5380-4314-9377-29A206272A07}">
   <ds:schemaRefs>
     <ds:schemaRef ds:uri="http://schemas.openxmlformats.org/officeDocument/2006/bibliography"/>
   </ds:schemaRefs>

--- a/2018_08_18 - 计算机体系结构/2018_08_18 - 计算机体系结构.docx
+++ b/2018_08_18 - 计算机体系结构/2018_08_18 - 计算机体系结构.docx
@@ -695,13 +695,8 @@
             <w:tcW w:w="1275" w:type="dxa"/>
           </w:tcPr>
           <w:p>
-            <w:proofErr w:type="gramStart"/>
-            <w:r>
-              <w:t>邹</w:t>
-            </w:r>
-            <w:proofErr w:type="gramEnd"/>
-            <w:r>
-              <w:t>弢</w:t>
+            <w:r>
+              <w:t>邹弢</w:t>
             </w:r>
           </w:p>
         </w:tc>
@@ -1469,9 +1464,6 @@
     <w:p>
       <w:pPr>
         <w:pStyle w:val="3"/>
-        <w:rPr>
-          <w:rFonts w:hint="eastAsia"/>
-        </w:rPr>
       </w:pPr>
       <w:r>
         <w:rPr>
@@ -1494,11 +1486,6 @@
       </w:r>
     </w:p>
     <w:p>
-      <w:pPr>
-        <w:rPr>
-          <w:rFonts w:hint="eastAsia"/>
-        </w:rPr>
-      </w:pPr>
       <w:r>
         <w:rPr>
           <w:rFonts w:hint="eastAsia"/>
@@ -1842,15 +1829,7 @@
           </w:tcPr>
           <w:p>
             <w:r>
-              <w:t>指令按</w:t>
-            </w:r>
-            <w:proofErr w:type="gramStart"/>
-            <w:r>
-              <w:t>控制流取指并</w:t>
-            </w:r>
-            <w:proofErr w:type="gramEnd"/>
-            <w:r>
-              <w:t>执行：</w:t>
+              <w:t>指令按控制流取指并执行：</w:t>
             </w:r>
           </w:p>
           <w:p>
@@ -1916,21 +1895,7 @@
               <w:rPr>
                 <w:rFonts w:hint="eastAsia"/>
               </w:rPr>
-              <w:t>：指令按数据流的</w:t>
-            </w:r>
-            <w:proofErr w:type="gramStart"/>
-            <w:r>
-              <w:rPr>
-                <w:rFonts w:hint="eastAsia"/>
-              </w:rPr>
-              <w:t>顺序取指和</w:t>
-            </w:r>
-            <w:proofErr w:type="gramEnd"/>
-            <w:r>
-              <w:rPr>
-                <w:rFonts w:hint="eastAsia"/>
-              </w:rPr>
-              <w:t>执行。</w:t>
+              <w:t>：指令按数据流的顺序取指和执行。</w:t>
             </w:r>
           </w:p>
           <w:p>
@@ -2107,12 +2072,10 @@
             <w:tcW w:w="7059" w:type="dxa"/>
           </w:tcPr>
           <w:p>
-            <w:pPr>
+            <w:r>
               <w:rPr>
-                <w:rFonts w:hint="eastAsia"/>
+                <w:noProof/>
               </w:rPr>
-            </w:pPr>
-            <w:r>
               <w:drawing>
                 <wp:inline distT="0" distB="0" distL="0" distR="0" wp14:anchorId="31B46A31" wp14:editId="12A22700">
                   <wp:extent cx="1337094" cy="1706505"/>
@@ -2191,7 +2154,6 @@
     <w:p>
       <w:pPr>
         <w:rPr>
-          <w:rFonts w:hint="eastAsia"/>
           <w:b/>
         </w:rPr>
       </w:pPr>
@@ -2210,11 +2172,6 @@
       </w:r>
     </w:p>
     <w:p>
-      <w:pPr>
-        <w:rPr>
-          <w:rFonts w:hint="eastAsia"/>
-        </w:rPr>
-      </w:pPr>
       <w:r>
         <w:t>Data flow</w:t>
       </w:r>
@@ -2300,9 +2257,6 @@
       <w:pPr>
         <w:pStyle w:val="af7"/>
         <w:jc w:val="center"/>
-        <w:rPr>
-          <w:rFonts w:hint="eastAsia"/>
-        </w:rPr>
       </w:pPr>
       <w:r>
         <w:rPr>
@@ -2376,11 +2330,6 @@
     </w:p>
     <w:p/>
     <w:p>
-      <w:pPr>
-        <w:rPr>
-          <w:rFonts w:hint="eastAsia"/>
-        </w:rPr>
-      </w:pPr>
       <w:r>
         <w:rPr>
           <w:b/>
@@ -2532,13 +2481,7 @@
         <w:t>结点</w:t>
       </w:r>
     </w:p>
-    <w:p>
-      <w:pPr>
-        <w:rPr>
-          <w:rFonts w:hint="eastAsia"/>
-        </w:rPr>
-      </w:pPr>
-    </w:p>
+    <w:p/>
     <w:p>
       <w:pPr>
         <w:pStyle w:val="2"/>
@@ -2557,7 +2500,6 @@
     <w:p>
       <w:pPr>
         <w:rPr>
-          <w:rFonts w:hint="eastAsia"/>
           <w:b/>
         </w:rPr>
       </w:pPr>
@@ -2584,47 +2526,37 @@
       <w:r>
         <w:t xml:space="preserve"> </w:t>
       </w:r>
-      <w:proofErr w:type="spellStart"/>
       <w:r>
         <w:rPr>
           <w:b/>
         </w:rPr>
-        <w:t>uarch</w:t>
-      </w:r>
-      <w:proofErr w:type="spellEnd"/>
+        <w:t xml:space="preserve">uarch </w:t>
+      </w:r>
       <w:r>
         <w:rPr>
           <w:b/>
         </w:rPr>
+        <w:t>&amp;</w:t>
+      </w:r>
+      <w:r>
+        <w:rPr>
+          <w:b/>
+        </w:rPr>
         <w:t xml:space="preserve"> </w:t>
       </w:r>
       <w:r>
         <w:rPr>
+          <w:rFonts w:hint="eastAsia"/>
           <w:b/>
         </w:rPr>
-        <w:t>&amp;</w:t>
+        <w:t>u</w:t>
       </w:r>
       <w:r>
         <w:rPr>
           <w:b/>
         </w:rPr>
-        <w:t xml:space="preserve"> </w:t>
-      </w:r>
-      <w:proofErr w:type="spellStart"/>
-      <w:r>
-        <w:rPr>
-          <w:rFonts w:hint="eastAsia"/>
-          <w:b/>
-        </w:rPr>
-        <w:t>u</w:t>
-      </w:r>
-      <w:r>
-        <w:rPr>
-          <w:b/>
-        </w:rPr>
         <w:t>processor</w:t>
       </w:r>
-      <w:proofErr w:type="spellEnd"/>
       <w:r>
         <w:rPr>
           <w:b/>
@@ -2705,13 +2637,8 @@
           <w:numId w:val="27"/>
         </w:numPr>
       </w:pPr>
-      <w:proofErr w:type="spellStart"/>
-      <w:r>
-        <w:t>eg</w:t>
-      </w:r>
-      <w:proofErr w:type="spellEnd"/>
-      <w:r>
-        <w:t xml:space="preserve">: </w:t>
+      <w:r>
+        <w:t xml:space="preserve">eg: </w:t>
       </w:r>
       <w:r>
         <w:t>x86, ARM, SPARC, MIPS, Alpha</w:t>
@@ -2763,14 +2690,12 @@
           <w:numId w:val="27"/>
         </w:numPr>
       </w:pPr>
-      <w:proofErr w:type="spellStart"/>
       <w:r>
         <w:t>u</w:t>
       </w:r>
       <w:r>
         <w:t>arch</w:t>
       </w:r>
-      <w:proofErr w:type="spellEnd"/>
       <w:r>
         <w:rPr>
           <w:rFonts w:hint="eastAsia"/>
@@ -2799,18 +2724,13 @@
           <w:ilvl w:val="1"/>
           <w:numId w:val="27"/>
         </w:numPr>
-        <w:rPr>
-          <w:rFonts w:hint="eastAsia"/>
-        </w:rPr>
-      </w:pPr>
-      <w:proofErr w:type="spellStart"/>
+      </w:pPr>
       <w:r>
         <w:t>u</w:t>
       </w:r>
       <w:r>
         <w:t>arch</w:t>
       </w:r>
-      <w:proofErr w:type="spellEnd"/>
       <w:r>
         <w:rPr>
           <w:rFonts w:hint="eastAsia"/>
@@ -2853,17 +2773,8 @@
           <w:b/>
           <w:bCs/>
         </w:rPr>
-        <w:t xml:space="preserve">ISA, </w:t>
-      </w:r>
-      <w:proofErr w:type="spellStart"/>
-      <w:r>
-        <w:rPr>
-          <w:b/>
-          <w:bCs/>
-        </w:rPr>
-        <w:t>uarch</w:t>
-      </w:r>
-      <w:proofErr w:type="spellEnd"/>
+        <w:t>ISA, uarch</w:t>
+      </w:r>
       <w:r>
         <w:t>, circuits</w:t>
       </w:r>
@@ -2876,25 +2787,10 @@
         </w:numPr>
       </w:pPr>
       <w:r>
-        <w:t>“</w:t>
-      </w:r>
-      <w:r>
-        <w:t>Architecture</w:t>
-      </w:r>
-      <w:r>
-        <w:t>”</w:t>
-      </w:r>
-      <w:r>
-        <w:t xml:space="preserve"> = ISA + microarchitecture</w:t>
-      </w:r>
-    </w:p>
-    <w:p>
-      <w:pPr>
-        <w:rPr>
-          <w:rFonts w:hint="eastAsia"/>
-        </w:rPr>
-      </w:pPr>
-    </w:p>
+        <w:t>“Architecture” = ISA + microarchitecture</w:t>
+      </w:r>
+    </w:p>
+    <w:p/>
     <w:p>
       <w:r>
         <w:rPr>
@@ -3136,10 +3032,7 @@
         </w:numPr>
       </w:pPr>
       <w:r>
-        <w:t>Speculative execu</w:t>
-      </w:r>
-      <w:r>
-        <w:t>tion</w:t>
+        <w:t>Speculative execution</w:t>
       </w:r>
     </w:p>
     <w:p>
@@ -3209,6 +3102,8 @@
       </w:r>
     </w:p>
     <w:p/>
+    <w:p/>
+    <w:p/>
     <w:p>
       <w:pPr>
         <w:rPr>
@@ -3223,6 +3118,7 @@
         <w:pStyle w:val="1"/>
       </w:pPr>
       <w:r>
+        <w:lastRenderedPageBreak/>
         <w:t>处理器微结构</w:t>
       </w:r>
     </w:p>
@@ -3230,11 +3126,9 @@
       <w:pPr>
         <w:pStyle w:val="2"/>
       </w:pPr>
-      <w:proofErr w:type="gramStart"/>
       <w:r>
         <w:t>乱序执行</w:t>
       </w:r>
-      <w:proofErr w:type="gramEnd"/>
     </w:p>
     <w:p>
       <w:pPr>
@@ -3292,7 +3186,6 @@
         <w:ind w:firstLineChars="0"/>
       </w:pPr>
       <w:r>
-        <w:lastRenderedPageBreak/>
         <w:t>基于软件</w:t>
       </w:r>
       <w:r>
@@ -5225,20 +5118,8 @@
                                   <w:sz w:val="28"/>
                                   <w:szCs w:val="28"/>
                                 </w:rPr>
-                                <w:t xml:space="preserve">Integer </w:t>
+                                <w:t>Integer mul</w:t>
                               </w:r>
-                              <w:proofErr w:type="spellStart"/>
-                              <w:r>
-                                <w:rPr>
-                                  <w:rFonts w:ascii="Arial" w:eastAsia="MS PGothic" w:hAnsi="Arial" w:cs="Arial"/>
-                                  <w:color w:val="000000" w:themeColor="text1"/>
-                                  <w:kern w:val="24"/>
-                                  <w:sz w:val="28"/>
-                                  <w:szCs w:val="28"/>
-                                </w:rPr>
-                                <w:t>mul</w:t>
-                              </w:r>
-                              <w:proofErr w:type="spellEnd"/>
                             </w:p>
                           </w:txbxContent>
                         </wps:txbx>
@@ -5299,20 +5180,8 @@
                                   <w:sz w:val="28"/>
                                   <w:szCs w:val="28"/>
                                 </w:rPr>
-                                <w:t xml:space="preserve">FP </w:t>
+                                <w:t>FP mul</w:t>
                               </w:r>
-                              <w:proofErr w:type="spellStart"/>
-                              <w:r>
-                                <w:rPr>
-                                  <w:rFonts w:ascii="Arial" w:eastAsia="MS PGothic" w:hAnsi="Arial" w:cs="Arial"/>
-                                  <w:color w:val="000000" w:themeColor="text1"/>
-                                  <w:kern w:val="24"/>
-                                  <w:sz w:val="28"/>
-                                  <w:szCs w:val="28"/>
-                                </w:rPr>
-                                <w:t>mul</w:t>
-                              </w:r>
-                              <w:proofErr w:type="spellEnd"/>
                             </w:p>
                           </w:txbxContent>
                         </wps:txbx>
@@ -6412,23 +6281,7 @@
                 <w:b/>
                 <w:color w:val="FF0000"/>
               </w:rPr>
-              <w:t xml:space="preserve"> </w:t>
-            </w:r>
-            <w:proofErr w:type="spellStart"/>
-            <w:r>
-              <w:rPr>
-                <w:b/>
-                <w:color w:val="FF0000"/>
-              </w:rPr>
-              <w:t>R3</w:t>
-            </w:r>
-            <w:proofErr w:type="spellEnd"/>
-            <w:r>
-              <w:rPr>
-                <w:b/>
-                <w:color w:val="FF0000"/>
-              </w:rPr>
-              <w:t>, R1</w:t>
+              <w:t xml:space="preserve"> R3, R1</w:t>
             </w:r>
           </w:p>
           <w:p>
@@ -6540,23 +6393,7 @@
                 <w:b/>
                 <w:color w:val="FF0000"/>
               </w:rPr>
-              <w:t xml:space="preserve"> </w:t>
-            </w:r>
-            <w:proofErr w:type="spellStart"/>
-            <w:r>
-              <w:rPr>
-                <w:b/>
-                <w:color w:val="FF0000"/>
-              </w:rPr>
-              <w:t>R3</w:t>
-            </w:r>
-            <w:proofErr w:type="spellEnd"/>
-            <w:r>
-              <w:rPr>
-                <w:b/>
-                <w:color w:val="FF0000"/>
-              </w:rPr>
-              <w:t>, R1</w:t>
+              <w:t xml:space="preserve"> R3, R1</w:t>
             </w:r>
           </w:p>
           <w:p>
@@ -6670,11 +6507,9 @@
         </w:numPr>
         <w:ind w:firstLineChars="0"/>
       </w:pPr>
-      <w:proofErr w:type="gramStart"/>
       <w:r>
         <w:t>值预测</w:t>
       </w:r>
-      <w:proofErr w:type="gramEnd"/>
       <w:r>
         <w:rPr>
           <w:rFonts w:hint="eastAsia"/>
@@ -6690,19 +6525,11 @@
         </w:rPr>
         <w:t xml:space="preserve"> </w:t>
       </w:r>
-      <w:proofErr w:type="gramStart"/>
-      <w:r>
-        <w:rPr>
-          <w:rFonts w:hint="eastAsia"/>
-        </w:rPr>
-        <w:t>不</w:t>
-      </w:r>
-      <w:proofErr w:type="gramEnd"/>
-      <w:r>
-        <w:rPr>
-          <w:rFonts w:hint="eastAsia"/>
-        </w:rPr>
-        <w:t>总能预测准确</w:t>
+      <w:r>
+        <w:rPr>
+          <w:rFonts w:hint="eastAsia"/>
+        </w:rPr>
+        <w:t>不总能预测准确</w:t>
       </w:r>
     </w:p>
     <w:p>
@@ -6754,14 +6581,12 @@
         </w:numPr>
         <w:ind w:firstLineChars="0"/>
       </w:pPr>
-      <w:proofErr w:type="gramStart"/>
       <w:r>
         <w:rPr>
           <w:rFonts w:hint="eastAsia"/>
         </w:rPr>
         <w:t>乱序</w:t>
       </w:r>
-      <w:proofErr w:type="gramEnd"/>
       <w:r>
         <w:rPr>
           <w:rFonts w:hint="eastAsia"/>
@@ -6803,7 +6628,6 @@
           <w:b/>
         </w:rPr>
       </w:pPr>
-      <w:proofErr w:type="gramStart"/>
       <w:r>
         <w:rPr>
           <w:b/>
@@ -6815,15 +6639,7 @@
           <w:rFonts w:hint="eastAsia"/>
           <w:b/>
         </w:rPr>
-        <w:t>执行</w:t>
-      </w:r>
-      <w:proofErr w:type="gramEnd"/>
-      <w:r>
-        <w:rPr>
-          <w:rFonts w:hint="eastAsia"/>
-          <w:b/>
-        </w:rPr>
-        <w:t>的思路：</w:t>
+        <w:t>执行的思路：</w:t>
       </w:r>
     </w:p>
     <w:p>
@@ -6990,7 +6806,14 @@
         <w:rPr>
           <w:rFonts w:hint="eastAsia"/>
         </w:rPr>
-        <w:t>按数据流顺序，而不是按控制流顺序。</w:t>
+        <w:t>按数据流顺序，而不是</w:t>
+      </w:r>
+      <w:r>
+        <w:rPr>
+          <w:rFonts w:hint="eastAsia"/>
+        </w:rPr>
+        <w:lastRenderedPageBreak/>
+        <w:t>按控制流顺序。</w:t>
       </w:r>
     </w:p>
     <w:p>
@@ -7038,7 +6861,6 @@
         </w:rPr>
         <w:t xml:space="preserve"> vs </w:t>
       </w:r>
-      <w:proofErr w:type="gramStart"/>
       <w:r>
         <w:rPr>
           <w:rFonts w:hint="eastAsia"/>
@@ -7046,7 +6868,6 @@
         </w:rPr>
         <w:t>乱序执行</w:t>
       </w:r>
-      <w:proofErr w:type="gramEnd"/>
       <w:r>
         <w:rPr>
           <w:rFonts w:hint="eastAsia"/>
@@ -7096,20 +6917,11 @@
               <w:sym w:font="Wingdings" w:char="F0DF"/>
             </w:r>
             <w:r>
-              <w:t xml:space="preserve"> </w:t>
-            </w:r>
-            <w:proofErr w:type="spellStart"/>
-            <w:r>
-              <w:t>R3</w:t>
-            </w:r>
-            <w:proofErr w:type="spellEnd"/>
-            <w:r>
-              <w:t>, R1</w:t>
+              <w:t xml:space="preserve"> R3, R1</w:t>
             </w:r>
           </w:p>
           <w:p>
             <w:r>
-              <w:lastRenderedPageBreak/>
               <w:t xml:space="preserve">ADD   R1 </w:t>
             </w:r>
             <w:r>
@@ -7166,7 +6978,6 @@
               <w:rPr>
                 <w:noProof/>
               </w:rPr>
-              <w:lastRenderedPageBreak/>
               <w:drawing>
                 <wp:inline distT="0" distB="0" distL="0" distR="0" wp14:anchorId="09BB72E4" wp14:editId="7733417B">
                   <wp:extent cx="3416061" cy="1475740"/>
@@ -7425,11 +7236,9 @@
             <w:r>
               <w:t xml:space="preserve"> </w:t>
             </w:r>
-            <w:proofErr w:type="gramStart"/>
             <w:r>
               <w:t>乱序执行</w:t>
             </w:r>
-            <w:proofErr w:type="gramEnd"/>
             <w:r>
               <w:rPr>
                 <w:rFonts w:hint="eastAsia"/>
@@ -7477,30 +7286,14 @@
           <w:rFonts w:hint="eastAsia"/>
           <w:b/>
         </w:rPr>
-        <w:t>实现</w:t>
-      </w:r>
-      <w:proofErr w:type="gramStart"/>
+        <w:t>实现乱序</w:t>
+      </w:r>
       <w:r>
         <w:rPr>
           <w:rFonts w:hint="eastAsia"/>
           <w:b/>
         </w:rPr>
-        <w:t>乱序</w:t>
-      </w:r>
-      <w:r>
-        <w:rPr>
-          <w:rFonts w:hint="eastAsia"/>
-          <w:b/>
-        </w:rPr>
-        <w:t>执行</w:t>
-      </w:r>
-      <w:proofErr w:type="gramEnd"/>
-      <w:r>
-        <w:rPr>
-          <w:rFonts w:hint="eastAsia"/>
-          <w:b/>
-        </w:rPr>
-        <w:t>的思路</w:t>
+        <w:t>执行的思路</w:t>
       </w:r>
       <w:r>
         <w:rPr>
@@ -7844,14 +7637,12 @@
       <w:pPr>
         <w:pStyle w:val="3"/>
       </w:pPr>
-      <w:proofErr w:type="spellStart"/>
       <w:r>
         <w:rPr>
           <w:rFonts w:hint="eastAsia"/>
         </w:rPr>
         <w:t>Tomasulo</w:t>
       </w:r>
-      <w:proofErr w:type="spellEnd"/>
       <w:r>
         <w:rPr>
           <w:rFonts w:hint="eastAsia"/>
@@ -7880,36 +7671,14 @@
         <w:rPr>
           <w:rFonts w:hint="eastAsia"/>
         </w:rPr>
-        <w:t>寄存器重命令的</w:t>
-      </w:r>
-      <w:proofErr w:type="gramStart"/>
-      <w:r>
-        <w:rPr>
-          <w:rFonts w:hint="eastAsia"/>
-        </w:rPr>
-        <w:t>乱序执行</w:t>
-      </w:r>
-      <w:proofErr w:type="gramEnd"/>
-      <w:r>
-        <w:rPr>
-          <w:rFonts w:hint="eastAsia"/>
-        </w:rPr>
-        <w:t>算法，由</w:t>
-      </w:r>
-      <w:r>
-        <w:rPr>
-          <w:rFonts w:hint="eastAsia"/>
-        </w:rPr>
-        <w:t xml:space="preserve">Robert </w:t>
-      </w:r>
-      <w:proofErr w:type="spellStart"/>
-      <w:r>
-        <w:rPr>
-          <w:rFonts w:hint="eastAsia"/>
-        </w:rPr>
-        <w:t>Tomasulo</w:t>
-      </w:r>
-      <w:proofErr w:type="spellEnd"/>
+        <w:t>寄存器重命令的乱序执行算法，由</w:t>
+      </w:r>
+      <w:r>
+        <w:rPr>
+          <w:rFonts w:hint="eastAsia"/>
+        </w:rPr>
+        <w:t>Robert Tomasulo</w:t>
+      </w:r>
       <w:r>
         <w:rPr>
           <w:rFonts w:hint="eastAsia"/>
@@ -8243,19 +8012,11 @@
     </w:p>
     <w:p/>
     <w:p>
-      <w:proofErr w:type="gramStart"/>
-      <w:r>
-        <w:rPr>
-          <w:rFonts w:hint="eastAsia"/>
-        </w:rPr>
-        <w:t>乱序执行</w:t>
-      </w:r>
-      <w:proofErr w:type="gramEnd"/>
-      <w:r>
-        <w:rPr>
-          <w:rFonts w:hint="eastAsia"/>
-        </w:rPr>
-        <w:t>处理器结构：</w:t>
+      <w:r>
+        <w:rPr>
+          <w:rFonts w:hint="eastAsia"/>
+        </w:rPr>
+        <w:t>乱序执行处理器结构：</w:t>
       </w:r>
     </w:p>
     <w:p>
@@ -8363,18 +8124,12 @@
       <w:r>
         <w:t xml:space="preserve"> </w:t>
       </w:r>
-      <w:proofErr w:type="gramStart"/>
-      <w:r>
-        <w:t>乱序执行</w:t>
-      </w:r>
-      <w:proofErr w:type="gramEnd"/>
-      <w:r>
-        <w:t>处理器结构</w:t>
+      <w:r>
+        <w:t>乱序执行处理器结构</w:t>
       </w:r>
     </w:p>
     <w:p/>
     <w:p>
-      <w:proofErr w:type="spellStart"/>
       <w:r>
         <w:rPr>
           <w:rFonts w:hint="eastAsia"/>
@@ -8382,7 +8137,6 @@
         </w:rPr>
         <w:t>Tomasulo</w:t>
       </w:r>
-      <w:proofErr w:type="spellEnd"/>
       <w:r>
         <w:rPr>
           <w:rFonts w:hint="eastAsia"/>
@@ -8404,11 +8158,9 @@
       </w:r>
     </w:p>
     <w:p>
-      <w:proofErr w:type="gramStart"/>
       <w:r>
         <w:t>取指</w:t>
       </w:r>
-      <w:proofErr w:type="gramEnd"/>
       <w:r>
         <w:rPr>
           <w:rFonts w:hint="eastAsia"/>
@@ -8431,21 +8183,7 @@
         <w:rPr>
           <w:rFonts w:hint="eastAsia"/>
         </w:rPr>
-        <w:t>分发到</w:t>
-      </w:r>
-      <w:proofErr w:type="gramStart"/>
-      <w:r>
-        <w:rPr>
-          <w:rFonts w:hint="eastAsia"/>
-        </w:rPr>
-        <w:t>保留站</w:t>
-      </w:r>
-      <w:proofErr w:type="gramEnd"/>
-      <w:r>
-        <w:rPr>
-          <w:rFonts w:hint="eastAsia"/>
-        </w:rPr>
-        <w:t>等待操作数</w:t>
+        <w:t>分发到保留站等待操作数</w:t>
       </w:r>
       <w:r>
         <w:rPr>
@@ -8459,14 +8197,12 @@
         </w:rPr>
         <w:t>操作数</w:t>
       </w:r>
-      <w:proofErr w:type="spellStart"/>
       <w:r>
         <w:rPr>
           <w:rFonts w:hint="eastAsia"/>
         </w:rPr>
         <w:t>ready,Dispatch</w:t>
       </w:r>
-      <w:proofErr w:type="spellEnd"/>
       <w:r>
         <w:rPr>
           <w:rFonts w:hint="eastAsia"/>
@@ -8554,19 +8290,11 @@
         </w:rPr>
         <w:t>和</w:t>
       </w:r>
-      <w:proofErr w:type="gramStart"/>
-      <w:r>
-        <w:rPr>
-          <w:rFonts w:hint="eastAsia"/>
-        </w:rPr>
-        <w:t>保留站指令</w:t>
-      </w:r>
-      <w:proofErr w:type="gramEnd"/>
-      <w:r>
-        <w:rPr>
-          <w:rFonts w:hint="eastAsia"/>
-        </w:rPr>
-        <w:t>等待状态。</w:t>
+      <w:r>
+        <w:rPr>
+          <w:rFonts w:hint="eastAsia"/>
+        </w:rPr>
+        <w:t>保留站指令等待状态。</w:t>
       </w:r>
     </w:p>
     <w:p>
@@ -8714,14 +8442,12 @@
         </w:numPr>
         <w:ind w:firstLineChars="0"/>
       </w:pPr>
-      <w:proofErr w:type="spellStart"/>
       <w:r>
         <w:rPr>
           <w:rFonts w:hint="eastAsia"/>
         </w:rPr>
         <w:t>Tomasulo</w:t>
       </w:r>
-      <w:proofErr w:type="spellEnd"/>
       <w:r>
         <w:rPr>
           <w:rFonts w:hint="eastAsia"/>
@@ -8812,7 +8538,6 @@
           <w:b/>
         </w:rPr>
       </w:pPr>
-      <w:proofErr w:type="spellStart"/>
       <w:r>
         <w:rPr>
           <w:rFonts w:hint="eastAsia"/>
@@ -8820,7 +8545,6 @@
         </w:rPr>
         <w:t>Tomasulo</w:t>
       </w:r>
-      <w:proofErr w:type="spellEnd"/>
       <w:r>
         <w:rPr>
           <w:rFonts w:hint="eastAsia"/>
@@ -8858,7 +8582,7 @@
           <v:shape id="_x0000_i1025" type="#_x0000_t75" style="width:383.6pt;height:614.3pt" o:ole="">
             <v:imagedata r:id="rId23" o:title=""/>
           </v:shape>
-          <o:OLEObject Type="Embed" ProgID="Visio.Drawing.15" ShapeID="_x0000_i1025" DrawAspect="Content" ObjectID="_1597917579" r:id="rId24"/>
+          <o:OLEObject Type="Embed" ProgID="Visio.Drawing.15" ShapeID="_x0000_i1025" DrawAspect="Content" ObjectID="_1598302434" r:id="rId24"/>
         </w:object>
       </w:r>
     </w:p>
@@ -8919,13 +8643,8 @@
         <w:fldChar w:fldCharType="end"/>
       </w:r>
       <w:r>
-        <w:t xml:space="preserve"> </w:t>
-      </w:r>
-      <w:proofErr w:type="spellStart"/>
-      <w:r>
-        <w:t>Tomasulo</w:t>
-      </w:r>
-      <w:proofErr w:type="spellEnd"/>
+        <w:t xml:space="preserve"> Tomasulo</w:t>
+      </w:r>
       <w:r>
         <w:t>调度算法</w:t>
       </w:r>
@@ -9157,21 +8876,7 @@
         <w:rPr>
           <w:rFonts w:hint="eastAsia"/>
         </w:rPr>
-        <w:t>采用计分</w:t>
-      </w:r>
-      <w:proofErr w:type="gramStart"/>
-      <w:r>
-        <w:rPr>
-          <w:rFonts w:hint="eastAsia"/>
-        </w:rPr>
-        <w:t>板方法</w:t>
-      </w:r>
-      <w:proofErr w:type="gramEnd"/>
-      <w:r>
-        <w:rPr>
-          <w:rFonts w:hint="eastAsia"/>
-        </w:rPr>
-        <w:t>调度</w:t>
+        <w:t>采用计分板方法调度</w:t>
       </w:r>
     </w:p>
     <w:p>
@@ -9288,27 +8993,13 @@
         <w:rPr>
           <w:rFonts w:hint="eastAsia"/>
         </w:rPr>
-        <w:t>后</w:t>
-      </w:r>
-      <w:proofErr w:type="gramStart"/>
-      <w:r>
-        <w:rPr>
-          <w:rFonts w:hint="eastAsia"/>
-        </w:rPr>
-        <w:t>延</w:t>
-      </w:r>
-      <w:r>
-        <w:rPr>
-          <w:rFonts w:hint="eastAsia"/>
-        </w:rPr>
-        <w:t>才能</w:t>
-      </w:r>
-      <w:proofErr w:type="gramEnd"/>
-      <w:r>
-        <w:rPr>
-          <w:rFonts w:hint="eastAsia"/>
-        </w:rPr>
-        <w:t>获取</w:t>
+        <w:t>后延</w:t>
+      </w:r>
+      <w:r>
+        <w:rPr>
+          <w:rFonts w:hint="eastAsia"/>
+        </w:rPr>
+        <w:t>才能获取</w:t>
       </w:r>
       <w:r>
         <w:rPr>
@@ -9333,7 +9024,7 @@
           <v:shape id="_x0000_i1026" type="#_x0000_t75" style="width:511.5pt;height:185.5pt" o:ole="">
             <v:imagedata r:id="rId25" o:title=""/>
           </v:shape>
-          <o:OLEObject Type="Embed" ProgID="Visio.Drawing.15" ShapeID="_x0000_i1026" DrawAspect="Content" ObjectID="_1597917580" r:id="rId26"/>
+          <o:OLEObject Type="Embed" ProgID="Visio.Drawing.15" ShapeID="_x0000_i1026" DrawAspect="Content" ObjectID="_1598302435" r:id="rId26"/>
         </w:object>
       </w:r>
     </w:p>
@@ -9448,7 +9139,7 @@
           <v:shape id="_x0000_i1027" type="#_x0000_t75" style="width:454.5pt;height:185.5pt" o:ole="">
             <v:imagedata r:id="rId27" o:title=""/>
           </v:shape>
-          <o:OLEObject Type="Embed" ProgID="Visio.Drawing.15" ShapeID="_x0000_i1027" DrawAspect="Content" ObjectID="_1597917581" r:id="rId28"/>
+          <o:OLEObject Type="Embed" ProgID="Visio.Drawing.15" ShapeID="_x0000_i1027" DrawAspect="Content" ObjectID="_1598302436" r:id="rId28"/>
         </w:object>
       </w:r>
     </w:p>
@@ -9567,14 +9258,12 @@
         </w:rPr>
         <w:t>，</w:t>
       </w:r>
-      <w:proofErr w:type="spellStart"/>
       <w:r>
         <w:rPr>
           <w:rFonts w:hint="eastAsia"/>
         </w:rPr>
         <w:t>Tomasulo</w:t>
       </w:r>
-      <w:proofErr w:type="spellEnd"/>
       <w:r>
         <w:rPr>
           <w:rFonts w:hint="eastAsia"/>
@@ -9588,17 +9277,15 @@
           <v:shape id="_x0000_i1028" type="#_x0000_t75" style="width:454.5pt;height:185.5pt" o:ole="">
             <v:imagedata r:id="rId27" o:title=""/>
           </v:shape>
-          <o:OLEObject Type="Embed" ProgID="Visio.Drawing.15" ShapeID="_x0000_i1028" DrawAspect="Content" ObjectID="_1597917582" r:id="rId29"/>
+          <o:OLEObject Type="Embed" ProgID="Visio.Drawing.15" ShapeID="_x0000_i1028" DrawAspect="Content" ObjectID="_1598302437" r:id="rId29"/>
         </w:object>
       </w:r>
     </w:p>
     <w:p/>
     <w:p>
-      <w:proofErr w:type="spellStart"/>
       <w:r>
         <w:t>Tomasulo</w:t>
       </w:r>
-      <w:proofErr w:type="spellEnd"/>
       <w:r>
         <w:t>调度</w:t>
       </w:r>
@@ -9633,7 +9320,7 @@
           <v:shape id="_x0000_i1029" type="#_x0000_t75" style="width:525.05pt;height:531pt" o:ole="">
             <v:imagedata r:id="rId30" o:title=""/>
           </v:shape>
-          <o:OLEObject Type="Embed" ProgID="Visio.Drawing.15" ShapeID="_x0000_i1029" DrawAspect="Content" ObjectID="_1597917583" r:id="rId31"/>
+          <o:OLEObject Type="Embed" ProgID="Visio.Drawing.15" ShapeID="_x0000_i1029" DrawAspect="Content" ObjectID="_1598302438" r:id="rId31"/>
         </w:object>
       </w:r>
     </w:p>
@@ -14664,6 +14351,7 @@
   <w:style w:type="character" w:default="1" w:styleId="a0">
     <w:name w:val="Default Paragraph Font"/>
     <w:uiPriority w:val="1"/>
+    <w:semiHidden/>
     <w:unhideWhenUsed/>
   </w:style>
   <w:style w:type="table" w:default="1" w:styleId="a1">
@@ -15331,7 +15019,7 @@
     <w:charset w:val="00"/>
     <w:family w:val="roman"/>
     <w:pitch w:val="variable"/>
-    <w:sig w:usb0="E0002EFF" w:usb1="C0007843" w:usb2="00000009" w:usb3="00000000" w:csb0="000001FF" w:csb1="00000000"/>
+    <w:sig w:usb0="E0002EFF" w:usb1="C000785B" w:usb2="00000009" w:usb3="00000000" w:csb0="000001FF" w:csb1="00000000"/>
   </w:font>
   <w:font w:name="宋体">
     <w:altName w:val="SimSun"/>
@@ -15353,7 +15041,7 @@
     <w:charset w:val="00"/>
     <w:family w:val="swiss"/>
     <w:pitch w:val="variable"/>
-    <w:sig w:usb0="E0002EFF" w:usb1="C0007843" w:usb2="00000009" w:usb3="00000000" w:csb0="000001FF" w:csb1="00000000"/>
+    <w:sig w:usb0="E0002EFF" w:usb1="C000785B" w:usb2="00000009" w:usb3="00000000" w:csb0="000001FF" w:csb1="00000000"/>
   </w:font>
   <w:font w:name="黑体">
     <w:altName w:val="SimHei"/>
@@ -15389,7 +15077,7 @@
     <w:charset w:val="00"/>
     <w:family w:val="swiss"/>
     <w:pitch w:val="variable"/>
-    <w:sig w:usb0="A00002EF" w:usb1="4000207B" w:usb2="00000000" w:usb3="00000000" w:csb0="0000019F" w:csb1="00000000"/>
+    <w:sig w:usb0="E0002AFF" w:usb1="C000247B" w:usb2="00000009" w:usb3="00000000" w:csb0="000001FF" w:csb1="00000000"/>
   </w:font>
   <w:font w:name="Corbel">
     <w:panose1 w:val="020B0503020204020204"/>
@@ -15417,7 +15105,7 @@
     <w:charset w:val="00"/>
     <w:family w:val="swiss"/>
     <w:pitch w:val="variable"/>
-    <w:sig w:usb0="E00002FF" w:usb1="4000ACFF" w:usb2="00000001" w:usb3="00000000" w:csb0="0000019F" w:csb1="00000000"/>
+    <w:sig w:usb0="E0002AFF" w:usb1="C000247B" w:usb2="00000009" w:usb3="00000000" w:csb0="000001FF" w:csb1="00000000"/>
   </w:font>
 </w:fonts>
 </file>
@@ -15458,6 +15146,7 @@
     <w:rsid w:val="00883013"/>
     <w:rsid w:val="009801E8"/>
     <w:rsid w:val="00B06A9B"/>
+    <w:rsid w:val="00BA1C82"/>
     <w:rsid w:val="00D50C83"/>
     <w:rsid w:val="00E30AC2"/>
     <w:rsid w:val="00EF19D9"/>
@@ -16242,7 +15931,7 @@
 </file>
 
 <file path=customXml/itemProps2.xml><?xml version="1.0" encoding="utf-8"?>
-<ds:datastoreItem xmlns:ds="http://schemas.openxmlformats.org/officeDocument/2006/customXml" ds:itemID="{5ABF5B84-5380-4314-9377-29A206272A07}">
+<ds:datastoreItem xmlns:ds="http://schemas.openxmlformats.org/officeDocument/2006/customXml" ds:itemID="{E4333971-55BB-49D5-B2B1-BB15DE662096}">
   <ds:schemaRefs>
     <ds:schemaRef ds:uri="http://schemas.openxmlformats.org/officeDocument/2006/bibliography"/>
   </ds:schemaRefs>
